--- a/Desarrollo/SWGI/Gestion/SWGI_PN.docx
+++ b/Desarrollo/SWGI/Gestion/SWGI_PN.docx
@@ -58,16 +58,7 @@
           <w:sz w:val="36"/>
           <w:szCs w:val="36"/>
         </w:rPr>
-        <w:t>Sistema web para la Gestión de Inventarios</w:t>
-      </w:r>
-      <w:r>
-        <w:rPr>
-          <w:rFonts w:eastAsia="Arial" w:cs="Arial" w:ascii="Arial" w:hAnsi="Arial"/>
-          <w:b/>
-          <w:sz w:val="36"/>
-          <w:szCs w:val="36"/>
-        </w:rPr>
-        <w:t xml:space="preserve"> </w:t>
+        <w:t xml:space="preserve">Sistema web para la Gestión de Inventarios </w:t>
       </w:r>
     </w:p>
     <w:p>
@@ -248,7 +239,7 @@
         <w:tblStyle w:val="Table1"/>
         <w:tblW w:w="9504" w:type="dxa"/>
         <w:jc w:val="left"/>
-        <w:tblInd w:w="-17" w:type="dxa"/>
+        <w:tblInd w:w="-24" w:type="dxa"/>
         <w:tblBorders>
           <w:top w:val="single" w:sz="6" w:space="0" w:color="000001"/>
           <w:left w:val="single" w:sz="6" w:space="0" w:color="000001"/>
@@ -259,23 +250,23 @@
         </w:tblBorders>
         <w:tblCellMar>
           <w:top w:w="100" w:type="dxa"/>
-          <w:left w:w="100" w:type="dxa"/>
+          <w:left w:w="92" w:type="dxa"/>
           <w:bottom w:w="100" w:type="dxa"/>
           <w:right w:w="108" w:type="dxa"/>
         </w:tblCellMar>
         <w:tblLook w:val="0600"/>
       </w:tblPr>
       <w:tblGrid>
-        <w:gridCol w:w="2303"/>
+        <w:gridCol w:w="2302"/>
         <w:gridCol w:w="1152"/>
-        <w:gridCol w:w="3744"/>
+        <w:gridCol w:w="3745"/>
         <w:gridCol w:w="2304"/>
       </w:tblGrid>
       <w:tr>
         <w:trPr/>
         <w:tc>
           <w:tcPr>
-            <w:tcW w:w="2303" w:type="dxa"/>
+            <w:tcW w:w="2302" w:type="dxa"/>
             <w:tcBorders>
               <w:top w:val="single" w:sz="6" w:space="0" w:color="000001"/>
               <w:left w:val="single" w:sz="6" w:space="0" w:color="000001"/>
@@ -286,7 +277,7 @@
             </w:tcBorders>
             <w:shd w:fill="auto" w:val="clear"/>
             <w:tcMar>
-              <w:left w:w="100" w:type="dxa"/>
+              <w:left w:w="92" w:type="dxa"/>
             </w:tcMar>
           </w:tcPr>
           <w:p>
@@ -317,7 +308,7 @@
             </w:tcBorders>
             <w:shd w:fill="auto" w:val="clear"/>
             <w:tcMar>
-              <w:left w:w="100" w:type="dxa"/>
+              <w:left w:w="92" w:type="dxa"/>
             </w:tcMar>
           </w:tcPr>
           <w:p>
@@ -337,7 +328,7 @@
         </w:tc>
         <w:tc>
           <w:tcPr>
-            <w:tcW w:w="3744" w:type="dxa"/>
+            <w:tcW w:w="3745" w:type="dxa"/>
             <w:tcBorders>
               <w:top w:val="single" w:sz="6" w:space="0" w:color="000001"/>
               <w:left w:val="single" w:sz="6" w:space="0" w:color="000001"/>
@@ -348,7 +339,7 @@
             </w:tcBorders>
             <w:shd w:fill="auto" w:val="clear"/>
             <w:tcMar>
-              <w:left w:w="100" w:type="dxa"/>
+              <w:left w:w="92" w:type="dxa"/>
             </w:tcMar>
           </w:tcPr>
           <w:p>
@@ -379,7 +370,7 @@
             </w:tcBorders>
             <w:shd w:fill="auto" w:val="clear"/>
             <w:tcMar>
-              <w:left w:w="100" w:type="dxa"/>
+              <w:left w:w="92" w:type="dxa"/>
             </w:tcMar>
           </w:tcPr>
           <w:p>
@@ -402,7 +393,7 @@
         <w:trPr/>
         <w:tc>
           <w:tcPr>
-            <w:tcW w:w="2303" w:type="dxa"/>
+            <w:tcW w:w="2302" w:type="dxa"/>
             <w:tcBorders>
               <w:top w:val="single" w:sz="6" w:space="0" w:color="000001"/>
               <w:left w:val="single" w:sz="6" w:space="0" w:color="000001"/>
@@ -413,7 +404,7 @@
             </w:tcBorders>
             <w:shd w:fill="auto" w:val="clear"/>
             <w:tcMar>
-              <w:left w:w="100" w:type="dxa"/>
+              <w:left w:w="92" w:type="dxa"/>
             </w:tcMar>
           </w:tcPr>
           <w:p>
@@ -425,19 +416,7 @@
             </w:pPr>
             <w:r>
               <w:rPr/>
-              <w:t>15</w:t>
-            </w:r>
-            <w:r>
-              <w:rPr/>
-              <w:t>/0</w:t>
-            </w:r>
-            <w:r>
-              <w:rPr/>
-              <w:t>8</w:t>
-            </w:r>
-            <w:r>
-              <w:rPr/>
-              <w:t>/2010</w:t>
+              <w:t>15/08/2010</w:t>
             </w:r>
           </w:p>
         </w:tc>
@@ -454,7 +433,7 @@
             </w:tcBorders>
             <w:shd w:fill="auto" w:val="clear"/>
             <w:tcMar>
-              <w:left w:w="100" w:type="dxa"/>
+              <w:left w:w="92" w:type="dxa"/>
             </w:tcMar>
           </w:tcPr>
           <w:p>
@@ -472,7 +451,7 @@
         </w:tc>
         <w:tc>
           <w:tcPr>
-            <w:tcW w:w="3744" w:type="dxa"/>
+            <w:tcW w:w="3745" w:type="dxa"/>
             <w:tcBorders>
               <w:top w:val="single" w:sz="6" w:space="0" w:color="000001"/>
               <w:left w:val="single" w:sz="6" w:space="0" w:color="000001"/>
@@ -483,7 +462,7 @@
             </w:tcBorders>
             <w:shd w:fill="auto" w:val="clear"/>
             <w:tcMar>
-              <w:left w:w="100" w:type="dxa"/>
+              <w:left w:w="92" w:type="dxa"/>
             </w:tcMar>
           </w:tcPr>
           <w:p>
@@ -512,7 +491,7 @@
             </w:tcBorders>
             <w:shd w:fill="auto" w:val="clear"/>
             <w:tcMar>
-              <w:left w:w="100" w:type="dxa"/>
+              <w:left w:w="92" w:type="dxa"/>
             </w:tcMar>
           </w:tcPr>
           <w:p>
@@ -533,7 +512,7 @@
         <w:trPr/>
         <w:tc>
           <w:tcPr>
-            <w:tcW w:w="2303" w:type="dxa"/>
+            <w:tcW w:w="2302" w:type="dxa"/>
             <w:tcBorders>
               <w:top w:val="single" w:sz="6" w:space="0" w:color="000001"/>
               <w:left w:val="single" w:sz="6" w:space="0" w:color="000001"/>
@@ -544,7 +523,7 @@
             </w:tcBorders>
             <w:shd w:fill="auto" w:val="clear"/>
             <w:tcMar>
-              <w:left w:w="100" w:type="dxa"/>
+              <w:left w:w="92" w:type="dxa"/>
             </w:tcMar>
           </w:tcPr>
           <w:p>
@@ -572,7 +551,7 @@
             </w:tcBorders>
             <w:shd w:fill="auto" w:val="clear"/>
             <w:tcMar>
-              <w:left w:w="100" w:type="dxa"/>
+              <w:left w:w="92" w:type="dxa"/>
             </w:tcMar>
           </w:tcPr>
           <w:p>
@@ -589,7 +568,7 @@
         </w:tc>
         <w:tc>
           <w:tcPr>
-            <w:tcW w:w="3744" w:type="dxa"/>
+            <w:tcW w:w="3745" w:type="dxa"/>
             <w:tcBorders>
               <w:top w:val="single" w:sz="6" w:space="0" w:color="000001"/>
               <w:left w:val="single" w:sz="6" w:space="0" w:color="000001"/>
@@ -600,7 +579,7 @@
             </w:tcBorders>
             <w:shd w:fill="auto" w:val="clear"/>
             <w:tcMar>
-              <w:left w:w="100" w:type="dxa"/>
+              <w:left w:w="92" w:type="dxa"/>
             </w:tcMar>
           </w:tcPr>
           <w:p>
@@ -628,7 +607,7 @@
             </w:tcBorders>
             <w:shd w:fill="auto" w:val="clear"/>
             <w:tcMar>
-              <w:left w:w="100" w:type="dxa"/>
+              <w:left w:w="92" w:type="dxa"/>
             </w:tcMar>
           </w:tcPr>
           <w:p>
@@ -648,7 +627,7 @@
         <w:trPr/>
         <w:tc>
           <w:tcPr>
-            <w:tcW w:w="2303" w:type="dxa"/>
+            <w:tcW w:w="2302" w:type="dxa"/>
             <w:tcBorders>
               <w:top w:val="single" w:sz="6" w:space="0" w:color="000001"/>
               <w:left w:val="single" w:sz="6" w:space="0" w:color="000001"/>
@@ -659,7 +638,7 @@
             </w:tcBorders>
             <w:shd w:fill="auto" w:val="clear"/>
             <w:tcMar>
-              <w:left w:w="100" w:type="dxa"/>
+              <w:left w:w="92" w:type="dxa"/>
             </w:tcMar>
           </w:tcPr>
           <w:p>
@@ -687,7 +666,7 @@
             </w:tcBorders>
             <w:shd w:fill="auto" w:val="clear"/>
             <w:tcMar>
-              <w:left w:w="100" w:type="dxa"/>
+              <w:left w:w="92" w:type="dxa"/>
             </w:tcMar>
           </w:tcPr>
           <w:p>
@@ -704,7 +683,7 @@
         </w:tc>
         <w:tc>
           <w:tcPr>
-            <w:tcW w:w="3744" w:type="dxa"/>
+            <w:tcW w:w="3745" w:type="dxa"/>
             <w:tcBorders>
               <w:top w:val="single" w:sz="6" w:space="0" w:color="000001"/>
               <w:left w:val="single" w:sz="6" w:space="0" w:color="000001"/>
@@ -715,7 +694,7 @@
             </w:tcBorders>
             <w:shd w:fill="auto" w:val="clear"/>
             <w:tcMar>
-              <w:left w:w="100" w:type="dxa"/>
+              <w:left w:w="92" w:type="dxa"/>
             </w:tcMar>
           </w:tcPr>
           <w:p>
@@ -743,7 +722,7 @@
             </w:tcBorders>
             <w:shd w:fill="auto" w:val="clear"/>
             <w:tcMar>
-              <w:left w:w="100" w:type="dxa"/>
+              <w:left w:w="92" w:type="dxa"/>
             </w:tcMar>
           </w:tcPr>
           <w:p>
@@ -763,7 +742,7 @@
         <w:trPr/>
         <w:tc>
           <w:tcPr>
-            <w:tcW w:w="2303" w:type="dxa"/>
+            <w:tcW w:w="2302" w:type="dxa"/>
             <w:tcBorders>
               <w:top w:val="single" w:sz="6" w:space="0" w:color="000001"/>
               <w:left w:val="single" w:sz="6" w:space="0" w:color="000001"/>
@@ -774,7 +753,7 @@
             </w:tcBorders>
             <w:shd w:fill="auto" w:val="clear"/>
             <w:tcMar>
-              <w:left w:w="100" w:type="dxa"/>
+              <w:left w:w="92" w:type="dxa"/>
             </w:tcMar>
           </w:tcPr>
           <w:p>
@@ -802,7 +781,7 @@
             </w:tcBorders>
             <w:shd w:fill="auto" w:val="clear"/>
             <w:tcMar>
-              <w:left w:w="100" w:type="dxa"/>
+              <w:left w:w="92" w:type="dxa"/>
             </w:tcMar>
           </w:tcPr>
           <w:p>
@@ -819,7 +798,7 @@
         </w:tc>
         <w:tc>
           <w:tcPr>
-            <w:tcW w:w="3744" w:type="dxa"/>
+            <w:tcW w:w="3745" w:type="dxa"/>
             <w:tcBorders>
               <w:top w:val="single" w:sz="6" w:space="0" w:color="000001"/>
               <w:left w:val="single" w:sz="6" w:space="0" w:color="000001"/>
@@ -830,7 +809,7 @@
             </w:tcBorders>
             <w:shd w:fill="auto" w:val="clear"/>
             <w:tcMar>
-              <w:left w:w="100" w:type="dxa"/>
+              <w:left w:w="92" w:type="dxa"/>
             </w:tcMar>
           </w:tcPr>
           <w:p>
@@ -858,7 +837,7 @@
             </w:tcBorders>
             <w:shd w:fill="auto" w:val="clear"/>
             <w:tcMar>
-              <w:left w:w="100" w:type="dxa"/>
+              <w:left w:w="92" w:type="dxa"/>
             </w:tcMar>
           </w:tcPr>
           <w:p>
@@ -878,7 +857,7 @@
         <w:trPr/>
         <w:tc>
           <w:tcPr>
-            <w:tcW w:w="2303" w:type="dxa"/>
+            <w:tcW w:w="2302" w:type="dxa"/>
             <w:tcBorders>
               <w:top w:val="single" w:sz="6" w:space="0" w:color="000001"/>
               <w:left w:val="single" w:sz="6" w:space="0" w:color="000001"/>
@@ -889,7 +868,7 @@
             </w:tcBorders>
             <w:shd w:fill="auto" w:val="clear"/>
             <w:tcMar>
-              <w:left w:w="100" w:type="dxa"/>
+              <w:left w:w="92" w:type="dxa"/>
             </w:tcMar>
           </w:tcPr>
           <w:p>
@@ -917,7 +896,7 @@
             </w:tcBorders>
             <w:shd w:fill="auto" w:val="clear"/>
             <w:tcMar>
-              <w:left w:w="100" w:type="dxa"/>
+              <w:left w:w="92" w:type="dxa"/>
             </w:tcMar>
           </w:tcPr>
           <w:p>
@@ -934,7 +913,7 @@
         </w:tc>
         <w:tc>
           <w:tcPr>
-            <w:tcW w:w="3744" w:type="dxa"/>
+            <w:tcW w:w="3745" w:type="dxa"/>
             <w:tcBorders>
               <w:top w:val="single" w:sz="6" w:space="0" w:color="000001"/>
               <w:left w:val="single" w:sz="6" w:space="0" w:color="000001"/>
@@ -945,7 +924,7 @@
             </w:tcBorders>
             <w:shd w:fill="auto" w:val="clear"/>
             <w:tcMar>
-              <w:left w:w="100" w:type="dxa"/>
+              <w:left w:w="92" w:type="dxa"/>
             </w:tcMar>
           </w:tcPr>
           <w:p>
@@ -973,7 +952,7 @@
             </w:tcBorders>
             <w:shd w:fill="auto" w:val="clear"/>
             <w:tcMar>
-              <w:left w:w="100" w:type="dxa"/>
+              <w:left w:w="92" w:type="dxa"/>
             </w:tcMar>
           </w:tcPr>
           <w:p>
@@ -993,7 +972,7 @@
         <w:trPr/>
         <w:tc>
           <w:tcPr>
-            <w:tcW w:w="2303" w:type="dxa"/>
+            <w:tcW w:w="2302" w:type="dxa"/>
             <w:tcBorders>
               <w:top w:val="single" w:sz="6" w:space="0" w:color="000001"/>
               <w:left w:val="single" w:sz="6" w:space="0" w:color="000001"/>
@@ -1004,7 +983,7 @@
             </w:tcBorders>
             <w:shd w:fill="auto" w:val="clear"/>
             <w:tcMar>
-              <w:left w:w="100" w:type="dxa"/>
+              <w:left w:w="92" w:type="dxa"/>
             </w:tcMar>
           </w:tcPr>
           <w:p>
@@ -1032,7 +1011,7 @@
             </w:tcBorders>
             <w:shd w:fill="auto" w:val="clear"/>
             <w:tcMar>
-              <w:left w:w="100" w:type="dxa"/>
+              <w:left w:w="92" w:type="dxa"/>
             </w:tcMar>
           </w:tcPr>
           <w:p>
@@ -1049,7 +1028,7 @@
         </w:tc>
         <w:tc>
           <w:tcPr>
-            <w:tcW w:w="3744" w:type="dxa"/>
+            <w:tcW w:w="3745" w:type="dxa"/>
             <w:tcBorders>
               <w:top w:val="single" w:sz="6" w:space="0" w:color="000001"/>
               <w:left w:val="single" w:sz="6" w:space="0" w:color="000001"/>
@@ -1060,7 +1039,7 @@
             </w:tcBorders>
             <w:shd w:fill="auto" w:val="clear"/>
             <w:tcMar>
-              <w:left w:w="100" w:type="dxa"/>
+              <w:left w:w="92" w:type="dxa"/>
             </w:tcMar>
           </w:tcPr>
           <w:p>
@@ -1088,7 +1067,7 @@
             </w:tcBorders>
             <w:shd w:fill="auto" w:val="clear"/>
             <w:tcMar>
-              <w:left w:w="100" w:type="dxa"/>
+              <w:left w:w="92" w:type="dxa"/>
             </w:tcMar>
           </w:tcPr>
           <w:p>
@@ -1108,7 +1087,7 @@
         <w:trPr/>
         <w:tc>
           <w:tcPr>
-            <w:tcW w:w="2303" w:type="dxa"/>
+            <w:tcW w:w="2302" w:type="dxa"/>
             <w:tcBorders>
               <w:top w:val="single" w:sz="6" w:space="0" w:color="000001"/>
               <w:left w:val="single" w:sz="6" w:space="0" w:color="000001"/>
@@ -1119,7 +1098,7 @@
             </w:tcBorders>
             <w:shd w:fill="auto" w:val="clear"/>
             <w:tcMar>
-              <w:left w:w="100" w:type="dxa"/>
+              <w:left w:w="92" w:type="dxa"/>
             </w:tcMar>
           </w:tcPr>
           <w:p>
@@ -1147,7 +1126,7 @@
             </w:tcBorders>
             <w:shd w:fill="auto" w:val="clear"/>
             <w:tcMar>
-              <w:left w:w="100" w:type="dxa"/>
+              <w:left w:w="92" w:type="dxa"/>
             </w:tcMar>
           </w:tcPr>
           <w:p>
@@ -1164,7 +1143,7 @@
         </w:tc>
         <w:tc>
           <w:tcPr>
-            <w:tcW w:w="3744" w:type="dxa"/>
+            <w:tcW w:w="3745" w:type="dxa"/>
             <w:tcBorders>
               <w:top w:val="single" w:sz="6" w:space="0" w:color="000001"/>
               <w:left w:val="single" w:sz="6" w:space="0" w:color="000001"/>
@@ -1175,7 +1154,7 @@
             </w:tcBorders>
             <w:shd w:fill="auto" w:val="clear"/>
             <w:tcMar>
-              <w:left w:w="100" w:type="dxa"/>
+              <w:left w:w="92" w:type="dxa"/>
             </w:tcMar>
           </w:tcPr>
           <w:p>
@@ -1203,7 +1182,7 @@
             </w:tcBorders>
             <w:shd w:fill="auto" w:val="clear"/>
             <w:tcMar>
-              <w:left w:w="100" w:type="dxa"/>
+              <w:left w:w="92" w:type="dxa"/>
             </w:tcMar>
           </w:tcPr>
           <w:p>
@@ -1961,17 +1940,7 @@
           <w:sz w:val="24"/>
           <w:szCs w:val="24"/>
         </w:rPr>
-        <w:t>Proceso 1: Diseño de Producto (</w:t>
-      </w:r>
-      <w:r>
-        <w:rPr>
-          <w:rFonts w:eastAsia="Arial" w:cs="Arial" w:ascii="Arial" w:hAnsi="Arial"/>
-          <w:b/>
-          <w:color w:val="E06666"/>
-          <w:sz w:val="24"/>
-          <w:szCs w:val="24"/>
-        </w:rPr>
-        <w:t>Marquez</w:t>
+        <w:t xml:space="preserve">Proceso 1: </w:t>
       </w:r>
       <w:r>
         <w:rPr>
@@ -1980,7 +1949,7 @@
           <w:sz w:val="24"/>
           <w:szCs w:val="24"/>
         </w:rPr>
-        <w:t>)</w:t>
+        <w:t>Registrar Producto</w:t>
       </w:r>
     </w:p>
     <w:p>
@@ -2020,7 +1989,7 @@
         <w:tblStyle w:val="Table2"/>
         <w:tblW w:w="9468" w:type="dxa"/>
         <w:jc w:val="left"/>
-        <w:tblInd w:w="-5" w:type="dxa"/>
+        <w:tblInd w:w="-10" w:type="dxa"/>
         <w:tblBorders>
           <w:top w:val="single" w:sz="4" w:space="0" w:color="000001"/>
           <w:left w:val="single" w:sz="4" w:space="0" w:color="000001"/>
@@ -2031,15 +2000,15 @@
         </w:tblBorders>
         <w:tblCellMar>
           <w:top w:w="100" w:type="dxa"/>
-          <w:left w:w="103" w:type="dxa"/>
+          <w:left w:w="98" w:type="dxa"/>
           <w:bottom w:w="100" w:type="dxa"/>
           <w:right w:w="108" w:type="dxa"/>
         </w:tblCellMar>
         <w:tblLook w:val="0600"/>
       </w:tblPr>
       <w:tblGrid>
-        <w:gridCol w:w="1925"/>
-        <w:gridCol w:w="4708"/>
+        <w:gridCol w:w="1924"/>
+        <w:gridCol w:w="4709"/>
         <w:gridCol w:w="1530"/>
         <w:gridCol w:w="1304"/>
       </w:tblGrid>
@@ -2047,7 +2016,7 @@
         <w:trPr/>
         <w:tc>
           <w:tcPr>
-            <w:tcW w:w="1925" w:type="dxa"/>
+            <w:tcW w:w="1924" w:type="dxa"/>
             <w:tcBorders>
               <w:top w:val="single" w:sz="4" w:space="0" w:color="000001"/>
               <w:left w:val="single" w:sz="4" w:space="0" w:color="000001"/>
@@ -2058,7 +2027,7 @@
             </w:tcBorders>
             <w:shd w:fill="auto" w:val="clear"/>
             <w:tcMar>
-              <w:left w:w="103" w:type="dxa"/>
+              <w:left w:w="98" w:type="dxa"/>
             </w:tcMar>
           </w:tcPr>
           <w:p>
@@ -2092,7 +2061,7 @@
         </w:tc>
         <w:tc>
           <w:tcPr>
-            <w:tcW w:w="4708" w:type="dxa"/>
+            <w:tcW w:w="4709" w:type="dxa"/>
             <w:tcBorders>
               <w:top w:val="single" w:sz="4" w:space="0" w:color="000001"/>
               <w:left w:val="single" w:sz="4" w:space="0" w:color="000001"/>
@@ -2103,7 +2072,7 @@
             </w:tcBorders>
             <w:shd w:fill="auto" w:val="clear"/>
             <w:tcMar>
-              <w:left w:w="103" w:type="dxa"/>
+              <w:left w:w="98" w:type="dxa"/>
             </w:tcMar>
           </w:tcPr>
           <w:p>
@@ -2133,7 +2102,7 @@
             </w:tcBorders>
             <w:shd w:fill="auto" w:val="clear"/>
             <w:tcMar>
-              <w:left w:w="103" w:type="dxa"/>
+              <w:left w:w="98" w:type="dxa"/>
             </w:tcMar>
           </w:tcPr>
           <w:p>
@@ -2164,7 +2133,7 @@
             </w:tcBorders>
             <w:shd w:fill="auto" w:val="clear"/>
             <w:tcMar>
-              <w:left w:w="103" w:type="dxa"/>
+              <w:left w:w="98" w:type="dxa"/>
             </w:tcMar>
           </w:tcPr>
           <w:p>
@@ -2196,7 +2165,7 @@
         <w:trPr/>
         <w:tc>
           <w:tcPr>
-            <w:tcW w:w="1925" w:type="dxa"/>
+            <w:tcW w:w="1924" w:type="dxa"/>
             <w:tcBorders>
               <w:top w:val="single" w:sz="4" w:space="0" w:color="000001"/>
               <w:left w:val="single" w:sz="4" w:space="0" w:color="000001"/>
@@ -2207,23 +2176,23 @@
             </w:tcBorders>
             <w:shd w:fill="auto" w:val="clear"/>
             <w:tcMar>
-              <w:left w:w="103" w:type="dxa"/>
-            </w:tcMar>
-          </w:tcPr>
-          <w:p>
-            <w:pPr>
-              <w:pStyle w:val="Normal"/>
-              <w:spacing w:before="0" w:after="0"/>
-              <w:rPr/>
-            </w:pPr>
-            <w:r>
-              <w:rPr/>
-            </w:r>
-          </w:p>
-        </w:tc>
-        <w:tc>
-          <w:tcPr>
-            <w:tcW w:w="4708" w:type="dxa"/>
+              <w:left w:w="98" w:type="dxa"/>
+            </w:tcMar>
+          </w:tcPr>
+          <w:p>
+            <w:pPr>
+              <w:pStyle w:val="Normal"/>
+              <w:spacing w:before="0" w:after="0"/>
+              <w:rPr/>
+            </w:pPr>
+            <w:r>
+              <w:rPr/>
+            </w:r>
+          </w:p>
+        </w:tc>
+        <w:tc>
+          <w:tcPr>
+            <w:tcW w:w="4709" w:type="dxa"/>
             <w:tcBorders>
               <w:top w:val="single" w:sz="4" w:space="0" w:color="000001"/>
               <w:left w:val="single" w:sz="4" w:space="0" w:color="000001"/>
@@ -2234,7 +2203,7 @@
             </w:tcBorders>
             <w:shd w:fill="auto" w:val="clear"/>
             <w:tcMar>
-              <w:left w:w="103" w:type="dxa"/>
+              <w:left w:w="98" w:type="dxa"/>
             </w:tcMar>
           </w:tcPr>
           <w:p>
@@ -2261,7 +2230,7 @@
             </w:tcBorders>
             <w:shd w:fill="auto" w:val="clear"/>
             <w:tcMar>
-              <w:left w:w="103" w:type="dxa"/>
+              <w:left w:w="98" w:type="dxa"/>
             </w:tcMar>
           </w:tcPr>
           <w:p>
@@ -2292,7 +2261,7 @@
             </w:tcBorders>
             <w:shd w:fill="auto" w:val="clear"/>
             <w:tcMar>
-              <w:left w:w="103" w:type="dxa"/>
+              <w:left w:w="98" w:type="dxa"/>
             </w:tcMar>
           </w:tcPr>
           <w:p>
@@ -2324,7 +2293,7 @@
         <w:trPr/>
         <w:tc>
           <w:tcPr>
-            <w:tcW w:w="1925" w:type="dxa"/>
+            <w:tcW w:w="1924" w:type="dxa"/>
             <w:tcBorders>
               <w:top w:val="single" w:sz="4" w:space="0" w:color="000001"/>
               <w:left w:val="single" w:sz="4" w:space="0" w:color="000001"/>
@@ -2335,7 +2304,7 @@
             </w:tcBorders>
             <w:shd w:fill="auto" w:val="clear"/>
             <w:tcMar>
-              <w:left w:w="103" w:type="dxa"/>
+              <w:left w:w="98" w:type="dxa"/>
             </w:tcMar>
           </w:tcPr>
           <w:p>
@@ -2365,7 +2334,7 @@
         </w:tc>
         <w:tc>
           <w:tcPr>
-            <w:tcW w:w="4708" w:type="dxa"/>
+            <w:tcW w:w="4709" w:type="dxa"/>
             <w:tcBorders>
               <w:top w:val="single" w:sz="4" w:space="0" w:color="000001"/>
               <w:left w:val="single" w:sz="4" w:space="0" w:color="000001"/>
@@ -2376,20 +2345,20 @@
             </w:tcBorders>
             <w:shd w:fill="auto" w:val="clear"/>
             <w:tcMar>
-              <w:left w:w="103" w:type="dxa"/>
-            </w:tcMar>
-          </w:tcPr>
-          <w:p>
-            <w:pPr>
-              <w:pStyle w:val="Normal"/>
-              <w:spacing w:before="0" w:after="0"/>
-              <w:rPr/>
-            </w:pPr>
-            <w:r>
-              <w:rPr>
-                <w:rFonts w:eastAsia="Arial" w:cs="Arial" w:ascii="Arial" w:hAnsi="Arial"/>
-              </w:rPr>
-              <w:t>Crear un producto de capacitación  a la medida de los clientes de "XYZ".</w:t>
+              <w:left w:w="98" w:type="dxa"/>
+            </w:tcMar>
+          </w:tcPr>
+          <w:p>
+            <w:pPr>
+              <w:pStyle w:val="Normal"/>
+              <w:spacing w:before="0" w:after="0"/>
+              <w:rPr/>
+            </w:pPr>
+            <w:r>
+              <w:rPr>
+                <w:rFonts w:eastAsia="Arial" w:cs="Arial" w:ascii="Arial" w:hAnsi="Arial"/>
+              </w:rPr>
+              <w:t>Registrar el producto en la BD de la empresa</w:t>
             </w:r>
           </w:p>
         </w:tc>
@@ -2406,7 +2375,7 @@
             </w:tcBorders>
             <w:shd w:fill="auto" w:val="clear"/>
             <w:tcMar>
-              <w:left w:w="103" w:type="dxa"/>
+              <w:left w:w="98" w:type="dxa"/>
             </w:tcMar>
           </w:tcPr>
           <w:p>
@@ -2433,7 +2402,7 @@
             </w:tcBorders>
             <w:shd w:fill="auto" w:val="clear"/>
             <w:tcMar>
-              <w:left w:w="103" w:type="dxa"/>
+              <w:left w:w="98" w:type="dxa"/>
             </w:tcMar>
           </w:tcPr>
           <w:p>
@@ -2452,7 +2421,7 @@
         <w:trPr/>
         <w:tc>
           <w:tcPr>
-            <w:tcW w:w="1925" w:type="dxa"/>
+            <w:tcW w:w="1924" w:type="dxa"/>
             <w:tcBorders>
               <w:top w:val="single" w:sz="4" w:space="0" w:color="000001"/>
               <w:left w:val="single" w:sz="4" w:space="0" w:color="000001"/>
@@ -2463,7 +2432,7 @@
             </w:tcBorders>
             <w:shd w:fill="auto" w:val="clear"/>
             <w:tcMar>
-              <w:left w:w="103" w:type="dxa"/>
+              <w:left w:w="98" w:type="dxa"/>
             </w:tcMar>
           </w:tcPr>
           <w:p>
@@ -2483,7 +2452,7 @@
         </w:tc>
         <w:tc>
           <w:tcPr>
-            <w:tcW w:w="4708" w:type="dxa"/>
+            <w:tcW w:w="4709" w:type="dxa"/>
             <w:tcBorders>
               <w:top w:val="single" w:sz="4" w:space="0" w:color="000001"/>
               <w:left w:val="single" w:sz="4" w:space="0" w:color="000001"/>
@@ -2494,20 +2463,20 @@
             </w:tcBorders>
             <w:shd w:fill="auto" w:val="clear"/>
             <w:tcMar>
-              <w:left w:w="103" w:type="dxa"/>
-            </w:tcMar>
-          </w:tcPr>
-          <w:p>
-            <w:pPr>
-              <w:pStyle w:val="Normal"/>
-              <w:spacing w:before="0" w:after="0"/>
-              <w:rPr/>
-            </w:pPr>
-            <w:r>
-              <w:rPr>
-                <w:rFonts w:eastAsia="Arial" w:cs="Arial" w:ascii="Arial" w:hAnsi="Arial"/>
-              </w:rPr>
-              <w:t>Este proceso se realiza cada vez que se requiere lanzar un nuevo producto durante una campaña de marketing.</w:t>
+              <w:left w:w="98" w:type="dxa"/>
+            </w:tcMar>
+          </w:tcPr>
+          <w:p>
+            <w:pPr>
+              <w:pStyle w:val="Normal"/>
+              <w:spacing w:before="0" w:after="0"/>
+              <w:rPr/>
+            </w:pPr>
+            <w:r>
+              <w:rPr>
+                <w:rFonts w:eastAsia="Arial" w:cs="Arial" w:ascii="Arial" w:hAnsi="Arial"/>
+              </w:rPr>
+              <w:t>Cada vez que reciben los productos a manos del proveedor</w:t>
             </w:r>
           </w:p>
         </w:tc>
@@ -2524,7 +2493,7 @@
             </w:tcBorders>
             <w:shd w:fill="auto" w:val="clear"/>
             <w:tcMar>
-              <w:left w:w="103" w:type="dxa"/>
+              <w:left w:w="98" w:type="dxa"/>
             </w:tcMar>
           </w:tcPr>
           <w:p>
@@ -2551,7 +2520,7 @@
             </w:tcBorders>
             <w:shd w:fill="auto" w:val="clear"/>
             <w:tcMar>
-              <w:left w:w="103" w:type="dxa"/>
+              <w:left w:w="98" w:type="dxa"/>
             </w:tcMar>
           </w:tcPr>
           <w:p>
@@ -2596,7 +2565,7 @@
         <w:tblStyle w:val="Table3"/>
         <w:tblW w:w="9468" w:type="dxa"/>
         <w:jc w:val="left"/>
-        <w:tblInd w:w="-5" w:type="dxa"/>
+        <w:tblInd w:w="-10" w:type="dxa"/>
         <w:tblBorders>
           <w:top w:val="single" w:sz="4" w:space="0" w:color="000001"/>
           <w:left w:val="single" w:sz="4" w:space="0" w:color="000001"/>
@@ -2607,7 +2576,7 @@
         </w:tblBorders>
         <w:tblCellMar>
           <w:top w:w="100" w:type="dxa"/>
-          <w:left w:w="103" w:type="dxa"/>
+          <w:left w:w="98" w:type="dxa"/>
           <w:bottom w:w="100" w:type="dxa"/>
           <w:right w:w="108" w:type="dxa"/>
         </w:tblCellMar>
@@ -2634,7 +2603,7 @@
             </w:tcBorders>
             <w:shd w:fill="auto" w:val="clear"/>
             <w:tcMar>
-              <w:left w:w="103" w:type="dxa"/>
+              <w:left w:w="98" w:type="dxa"/>
             </w:tcMar>
           </w:tcPr>
           <w:p>
@@ -2666,7 +2635,7 @@
             </w:tcBorders>
             <w:shd w:fill="auto" w:val="clear"/>
             <w:tcMar>
-              <w:left w:w="103" w:type="dxa"/>
+              <w:left w:w="98" w:type="dxa"/>
             </w:tcMar>
           </w:tcPr>
           <w:p>
@@ -2698,7 +2667,7 @@
             </w:tcBorders>
             <w:shd w:fill="auto" w:val="clear"/>
             <w:tcMar>
-              <w:left w:w="103" w:type="dxa"/>
+              <w:left w:w="98" w:type="dxa"/>
             </w:tcMar>
           </w:tcPr>
           <w:p>
@@ -2730,7 +2699,7 @@
             </w:tcBorders>
             <w:shd w:fill="auto" w:val="clear"/>
             <w:tcMar>
-              <w:left w:w="103" w:type="dxa"/>
+              <w:left w:w="98" w:type="dxa"/>
             </w:tcMar>
           </w:tcPr>
           <w:p>
@@ -2765,7 +2734,7 @@
             </w:tcBorders>
             <w:shd w:fill="auto" w:val="clear"/>
             <w:tcMar>
-              <w:left w:w="103" w:type="dxa"/>
+              <w:left w:w="98" w:type="dxa"/>
             </w:tcMar>
           </w:tcPr>
           <w:p>
@@ -2796,20 +2765,20 @@
             </w:tcBorders>
             <w:shd w:fill="auto" w:val="clear"/>
             <w:tcMar>
-              <w:left w:w="103" w:type="dxa"/>
-            </w:tcMar>
-          </w:tcPr>
-          <w:p>
-            <w:pPr>
-              <w:pStyle w:val="Normal"/>
-              <w:spacing w:before="0" w:after="0"/>
-              <w:rPr/>
-            </w:pPr>
-            <w:r>
-              <w:rPr>
-                <w:rFonts w:eastAsia="Arial" w:cs="Arial" w:ascii="Arial" w:hAnsi="Arial"/>
-              </w:rPr>
-              <w:t>Determinar Unidad de Negocio</w:t>
+              <w:left w:w="98" w:type="dxa"/>
+            </w:tcMar>
+          </w:tcPr>
+          <w:p>
+            <w:pPr>
+              <w:pStyle w:val="Normal"/>
+              <w:spacing w:before="0" w:after="0"/>
+              <w:rPr/>
+            </w:pPr>
+            <w:r>
+              <w:rPr>
+                <w:rFonts w:eastAsia="Arial" w:cs="Arial" w:ascii="Arial" w:hAnsi="Arial"/>
+              </w:rPr>
+              <w:t>Revisar estado del producto</w:t>
             </w:r>
           </w:p>
         </w:tc>
@@ -2826,20 +2795,20 @@
             </w:tcBorders>
             <w:shd w:fill="auto" w:val="clear"/>
             <w:tcMar>
-              <w:left w:w="103" w:type="dxa"/>
-            </w:tcMar>
-          </w:tcPr>
-          <w:p>
-            <w:pPr>
-              <w:pStyle w:val="Normal"/>
-              <w:spacing w:before="0" w:after="0"/>
-              <w:rPr/>
-            </w:pPr>
-            <w:r>
-              <w:rPr>
-                <w:rFonts w:eastAsia="Arial" w:cs="Arial" w:ascii="Arial" w:hAnsi="Arial"/>
-              </w:rPr>
-              <w:t>Informacion de las Unidades de Negocio (Esto sera obtenido del repositorio de informacion CRM de "XYZ").</w:t>
+              <w:left w:w="98" w:type="dxa"/>
+            </w:tcMar>
+          </w:tcPr>
+          <w:p>
+            <w:pPr>
+              <w:pStyle w:val="Normal"/>
+              <w:spacing w:before="0" w:after="0"/>
+              <w:rPr/>
+            </w:pPr>
+            <w:r>
+              <w:rPr>
+                <w:rFonts w:eastAsia="Arial" w:cs="Arial" w:ascii="Arial" w:hAnsi="Arial"/>
+              </w:rPr>
+              <w:t>Información del producto</w:t>
             </w:r>
           </w:p>
         </w:tc>
@@ -2856,20 +2825,69 @@
             </w:tcBorders>
             <w:shd w:fill="auto" w:val="clear"/>
             <w:tcMar>
-              <w:left w:w="103" w:type="dxa"/>
-            </w:tcMar>
-          </w:tcPr>
-          <w:p>
-            <w:pPr>
-              <w:pStyle w:val="Normal"/>
-              <w:spacing w:before="0" w:after="0"/>
-              <w:rPr/>
-            </w:pPr>
-            <w:r>
-              <w:rPr>
-                <w:rFonts w:eastAsia="Arial" w:cs="Arial" w:ascii="Arial" w:hAnsi="Arial"/>
-              </w:rPr>
-              <w:t>Unidad de negocio elegida</w:t>
+              <w:left w:w="98" w:type="dxa"/>
+            </w:tcMar>
+          </w:tcPr>
+          <w:p>
+            <w:pPr>
+              <w:pStyle w:val="Normal"/>
+              <w:spacing w:before="0" w:after="0"/>
+              <w:rPr/>
+            </w:pPr>
+            <w:r>
+              <w:rPr>
+                <w:rFonts w:eastAsia="Arial" w:cs="Arial" w:ascii="Arial" w:hAnsi="Arial"/>
+              </w:rPr>
+              <w:t>Estado del producto</w:t>
+            </w:r>
+          </w:p>
+        </w:tc>
+      </w:tr>
+      <w:tr>
+        <w:trPr/>
+        <w:tc>
+          <w:tcPr>
+            <w:tcW w:w="9467" w:type="dxa"/>
+            <w:gridSpan w:val="4"/>
+            <w:tcBorders>
+              <w:left w:val="single" w:sz="4" w:space="0" w:color="000001"/>
+              <w:bottom w:val="single" w:sz="4" w:space="0" w:color="000001"/>
+              <w:right w:val="single" w:sz="4" w:space="0" w:color="000001"/>
+              <w:insideH w:val="single" w:sz="4" w:space="0" w:color="000001"/>
+              <w:insideV w:val="single" w:sz="4" w:space="0" w:color="000001"/>
+            </w:tcBorders>
+            <w:shd w:fill="auto" w:val="clear"/>
+            <w:tcMar>
+              <w:left w:w="98" w:type="dxa"/>
+            </w:tcMar>
+          </w:tcPr>
+          <w:p>
+            <w:pPr>
+              <w:pStyle w:val="Normal"/>
+              <w:spacing w:before="0" w:after="0"/>
+              <w:jc w:val="center"/>
+              <w:rPr/>
+            </w:pPr>
+            <w:r>
+              <w:rPr/>
+            </w:r>
+          </w:p>
+          <w:p>
+            <w:pPr>
+              <w:pStyle w:val="Normal"/>
+              <w:spacing w:before="0" w:after="0"/>
+              <w:rPr>
+                <w:b/>
+                <w:b/>
+                <w:bCs/>
+              </w:rPr>
+            </w:pPr>
+            <w:r>
+              <w:rPr>
+                <w:b/>
+                <w:bCs/>
+              </w:rPr>
+              <w:t>Flujo alterno:</w:t>
             </w:r>
           </w:p>
         </w:tc>
@@ -2889,7 +2907,7 @@
             </w:tcBorders>
             <w:shd w:fill="auto" w:val="clear"/>
             <w:tcMar>
-              <w:left w:w="103" w:type="dxa"/>
+              <w:left w:w="98" w:type="dxa"/>
             </w:tcMar>
           </w:tcPr>
           <w:p>
@@ -2900,10 +2918,8 @@
               <w:rPr/>
             </w:pPr>
             <w:r>
-              <w:rPr>
-                <w:rFonts w:eastAsia="Arial" w:cs="Arial" w:ascii="Arial" w:hAnsi="Arial"/>
-              </w:rPr>
-              <w:t>2</w:t>
+              <w:rPr/>
+              <w:t>1.1</w:t>
             </w:r>
           </w:p>
         </w:tc>
@@ -2920,20 +2936,20 @@
             </w:tcBorders>
             <w:shd w:fill="auto" w:val="clear"/>
             <w:tcMar>
-              <w:left w:w="103" w:type="dxa"/>
-            </w:tcMar>
-          </w:tcPr>
-          <w:p>
-            <w:pPr>
-              <w:pStyle w:val="Normal"/>
-              <w:spacing w:before="0" w:after="0"/>
-              <w:rPr/>
-            </w:pPr>
-            <w:r>
-              <w:rPr>
-                <w:rFonts w:eastAsia="Arial" w:cs="Arial" w:ascii="Arial" w:hAnsi="Arial"/>
-              </w:rPr>
-              <w:t>Determinar Segmento de Cliente</w:t>
+              <w:left w:w="98" w:type="dxa"/>
+            </w:tcMar>
+          </w:tcPr>
+          <w:p>
+            <w:pPr>
+              <w:pStyle w:val="Normal"/>
+              <w:spacing w:before="0" w:after="0"/>
+              <w:rPr/>
+            </w:pPr>
+            <w:bookmarkStart w:id="9" w:name="__DdeLink__5180_1501552983"/>
+            <w:bookmarkEnd w:id="9"/>
+            <w:r>
+              <w:rPr/>
+              <w:t>Notificar al Proveedor</w:t>
             </w:r>
           </w:p>
         </w:tc>
@@ -2950,33 +2966,18 @@
             </w:tcBorders>
             <w:shd w:fill="auto" w:val="clear"/>
             <w:tcMar>
-              <w:left w:w="103" w:type="dxa"/>
-            </w:tcMar>
-          </w:tcPr>
-          <w:p>
-            <w:pPr>
-              <w:pStyle w:val="Normal"/>
-              <w:spacing w:before="0" w:after="0"/>
-              <w:rPr/>
-            </w:pPr>
-            <w:r>
-              <w:rPr>
-                <w:rFonts w:eastAsia="Arial" w:cs="Arial" w:ascii="Arial" w:hAnsi="Arial"/>
-              </w:rPr>
-              <w:t>Informacion de Clientes segmentados por unidad de negocio elegida.</w:t>
-            </w:r>
-          </w:p>
-          <w:p>
-            <w:pPr>
-              <w:pStyle w:val="Normal"/>
-              <w:spacing w:before="0" w:after="0"/>
-              <w:rPr/>
-            </w:pPr>
-            <w:r>
-              <w:rPr>
-                <w:rFonts w:eastAsia="Arial" w:cs="Arial" w:ascii="Arial" w:hAnsi="Arial"/>
-              </w:rPr>
-              <w:t>(Esto sera obtenido del repositorio de informacion CRM de "XYZ").</w:t>
+              <w:left w:w="98" w:type="dxa"/>
+            </w:tcMar>
+          </w:tcPr>
+          <w:p>
+            <w:pPr>
+              <w:pStyle w:val="Normal"/>
+              <w:spacing w:before="0" w:after="0"/>
+              <w:rPr/>
+            </w:pPr>
+            <w:r>
+              <w:rPr/>
+              <w:t>Informacion del producto</w:t>
             </w:r>
           </w:p>
         </w:tc>
@@ -2993,20 +2994,18 @@
             </w:tcBorders>
             <w:shd w:fill="auto" w:val="clear"/>
             <w:tcMar>
-              <w:left w:w="103" w:type="dxa"/>
-            </w:tcMar>
-          </w:tcPr>
-          <w:p>
-            <w:pPr>
-              <w:pStyle w:val="Normal"/>
-              <w:spacing w:before="0" w:after="0"/>
-              <w:rPr/>
-            </w:pPr>
-            <w:r>
-              <w:rPr>
-                <w:rFonts w:eastAsia="Arial" w:cs="Arial" w:ascii="Arial" w:hAnsi="Arial"/>
-              </w:rPr>
-              <w:t>Segmento elegido</w:t>
+              <w:left w:w="98" w:type="dxa"/>
+            </w:tcMar>
+          </w:tcPr>
+          <w:p>
+            <w:pPr>
+              <w:pStyle w:val="Normal"/>
+              <w:spacing w:before="0" w:after="0"/>
+              <w:rPr/>
+            </w:pPr>
+            <w:r>
+              <w:rPr/>
+              <w:t>Estado de notificación</w:t>
             </w:r>
           </w:p>
         </w:tc>
@@ -3017,7 +3016,6 @@
           <w:tcPr>
             <w:tcW w:w="1416" w:type="dxa"/>
             <w:tcBorders>
-              <w:top w:val="single" w:sz="4" w:space="0" w:color="000001"/>
               <w:left w:val="single" w:sz="4" w:space="0" w:color="000001"/>
               <w:bottom w:val="single" w:sz="4" w:space="0" w:color="000001"/>
               <w:right w:val="single" w:sz="4" w:space="0" w:color="000001"/>
@@ -3026,7 +3024,7 @@
             </w:tcBorders>
             <w:shd w:fill="auto" w:val="clear"/>
             <w:tcMar>
-              <w:left w:w="103" w:type="dxa"/>
+              <w:left w:w="98" w:type="dxa"/>
             </w:tcMar>
           </w:tcPr>
           <w:p>
@@ -3040,7 +3038,7 @@
               <w:rPr>
                 <w:rFonts w:eastAsia="Arial" w:cs="Arial" w:ascii="Arial" w:hAnsi="Arial"/>
               </w:rPr>
-              <w:t>3</w:t>
+              <w:t>2</w:t>
             </w:r>
           </w:p>
         </w:tc>
@@ -3048,7 +3046,6 @@
           <w:tcPr>
             <w:tcW w:w="1910" w:type="dxa"/>
             <w:tcBorders>
-              <w:top w:val="single" w:sz="4" w:space="0" w:color="000001"/>
               <w:left w:val="single" w:sz="4" w:space="0" w:color="000001"/>
               <w:bottom w:val="single" w:sz="4" w:space="0" w:color="000001"/>
               <w:right w:val="single" w:sz="4" w:space="0" w:color="000001"/>
@@ -3057,20 +3054,20 @@
             </w:tcBorders>
             <w:shd w:fill="auto" w:val="clear"/>
             <w:tcMar>
-              <w:left w:w="103" w:type="dxa"/>
-            </w:tcMar>
-          </w:tcPr>
-          <w:p>
-            <w:pPr>
-              <w:pStyle w:val="Normal"/>
-              <w:spacing w:before="0" w:after="0"/>
-              <w:rPr/>
-            </w:pPr>
-            <w:r>
-              <w:rPr>
-                <w:rFonts w:eastAsia="Arial" w:cs="Arial" w:ascii="Arial" w:hAnsi="Arial"/>
-              </w:rPr>
-              <w:t>Determinar Tipo de Producto</w:t>
+              <w:left w:w="98" w:type="dxa"/>
+            </w:tcMar>
+          </w:tcPr>
+          <w:p>
+            <w:pPr>
+              <w:pStyle w:val="Normal"/>
+              <w:spacing w:before="0" w:after="0"/>
+              <w:rPr/>
+            </w:pPr>
+            <w:r>
+              <w:rPr>
+                <w:rFonts w:eastAsia="Arial" w:cs="Arial" w:ascii="Arial" w:hAnsi="Arial"/>
+              </w:rPr>
+              <w:t>Registrar Producto</w:t>
             </w:r>
           </w:p>
         </w:tc>
@@ -3078,7 +3075,6 @@
           <w:tcPr>
             <w:tcW w:w="4480" w:type="dxa"/>
             <w:tcBorders>
-              <w:top w:val="single" w:sz="4" w:space="0" w:color="000001"/>
               <w:left w:val="single" w:sz="4" w:space="0" w:color="000001"/>
               <w:bottom w:val="single" w:sz="4" w:space="0" w:color="000001"/>
               <w:right w:val="single" w:sz="4" w:space="0" w:color="000001"/>
@@ -3087,20 +3083,20 @@
             </w:tcBorders>
             <w:shd w:fill="auto" w:val="clear"/>
             <w:tcMar>
-              <w:left w:w="103" w:type="dxa"/>
-            </w:tcMar>
-          </w:tcPr>
-          <w:p>
-            <w:pPr>
-              <w:pStyle w:val="Normal"/>
-              <w:spacing w:before="0" w:after="0"/>
-              <w:rPr/>
-            </w:pPr>
-            <w:r>
-              <w:rPr>
-                <w:rFonts w:eastAsia="Arial" w:cs="Arial" w:ascii="Arial" w:hAnsi="Arial"/>
-              </w:rPr>
-              <w:t>Tipos de Producto</w:t>
+              <w:left w:w="98" w:type="dxa"/>
+            </w:tcMar>
+          </w:tcPr>
+          <w:p>
+            <w:pPr>
+              <w:pStyle w:val="Normal"/>
+              <w:spacing w:before="0" w:after="0"/>
+              <w:rPr/>
+            </w:pPr>
+            <w:r>
+              <w:rPr>
+                <w:rFonts w:eastAsia="Arial" w:cs="Arial" w:ascii="Arial" w:hAnsi="Arial"/>
+              </w:rPr>
+              <w:t>Información del producto</w:t>
             </w:r>
           </w:p>
         </w:tc>
@@ -3108,7 +3104,6 @@
           <w:tcPr>
             <w:tcW w:w="1661" w:type="dxa"/>
             <w:tcBorders>
-              <w:top w:val="single" w:sz="4" w:space="0" w:color="000001"/>
               <w:left w:val="single" w:sz="4" w:space="0" w:color="000001"/>
               <w:bottom w:val="single" w:sz="4" w:space="0" w:color="000001"/>
               <w:right w:val="single" w:sz="4" w:space="0" w:color="000001"/>
@@ -3117,392 +3112,20 @@
             </w:tcBorders>
             <w:shd w:fill="auto" w:val="clear"/>
             <w:tcMar>
-              <w:left w:w="103" w:type="dxa"/>
-            </w:tcMar>
-          </w:tcPr>
-          <w:p>
-            <w:pPr>
-              <w:pStyle w:val="Normal"/>
-              <w:spacing w:before="0" w:after="0"/>
-              <w:rPr/>
-            </w:pPr>
-            <w:r>
-              <w:rPr>
-                <w:rFonts w:eastAsia="Arial" w:cs="Arial" w:ascii="Arial" w:hAnsi="Arial"/>
-              </w:rPr>
-              <w:t>Tipo de Producto Elegido</w:t>
-            </w:r>
-          </w:p>
-        </w:tc>
-      </w:tr>
-      <w:tr>
-        <w:trPr/>
-        <w:tc>
-          <w:tcPr>
-            <w:tcW w:w="1416" w:type="dxa"/>
-            <w:tcBorders>
-              <w:top w:val="single" w:sz="4" w:space="0" w:color="000001"/>
-              <w:left w:val="single" w:sz="4" w:space="0" w:color="000001"/>
-              <w:bottom w:val="single" w:sz="4" w:space="0" w:color="000001"/>
-              <w:right w:val="single" w:sz="4" w:space="0" w:color="000001"/>
-              <w:insideH w:val="single" w:sz="4" w:space="0" w:color="000001"/>
-              <w:insideV w:val="single" w:sz="4" w:space="0" w:color="000001"/>
-            </w:tcBorders>
-            <w:shd w:fill="auto" w:val="clear"/>
-            <w:tcMar>
-              <w:left w:w="103" w:type="dxa"/>
-            </w:tcMar>
-          </w:tcPr>
-          <w:p>
-            <w:pPr>
-              <w:pStyle w:val="Normal"/>
-              <w:spacing w:before="0" w:after="0"/>
-              <w:jc w:val="center"/>
-              <w:rPr/>
-            </w:pPr>
-            <w:r>
-              <w:rPr>
-                <w:rFonts w:eastAsia="Arial" w:cs="Arial" w:ascii="Arial" w:hAnsi="Arial"/>
-              </w:rPr>
-              <w:t>4</w:t>
-            </w:r>
-          </w:p>
-        </w:tc>
-        <w:tc>
-          <w:tcPr>
-            <w:tcW w:w="1910" w:type="dxa"/>
-            <w:tcBorders>
-              <w:top w:val="single" w:sz="4" w:space="0" w:color="000001"/>
-              <w:left w:val="single" w:sz="4" w:space="0" w:color="000001"/>
-              <w:bottom w:val="single" w:sz="4" w:space="0" w:color="000001"/>
-              <w:right w:val="single" w:sz="4" w:space="0" w:color="000001"/>
-              <w:insideH w:val="single" w:sz="4" w:space="0" w:color="000001"/>
-              <w:insideV w:val="single" w:sz="4" w:space="0" w:color="000001"/>
-            </w:tcBorders>
-            <w:shd w:fill="auto" w:val="clear"/>
-            <w:tcMar>
-              <w:left w:w="103" w:type="dxa"/>
-            </w:tcMar>
-          </w:tcPr>
-          <w:p>
-            <w:pPr>
-              <w:pStyle w:val="Normal"/>
-              <w:spacing w:before="0" w:after="0"/>
-              <w:rPr/>
-            </w:pPr>
-            <w:r>
-              <w:rPr>
-                <w:rFonts w:eastAsia="Arial" w:cs="Arial" w:ascii="Arial" w:hAnsi="Arial"/>
-              </w:rPr>
-              <w:t>Crear Producto</w:t>
-            </w:r>
-          </w:p>
-        </w:tc>
-        <w:tc>
-          <w:tcPr>
-            <w:tcW w:w="4480" w:type="dxa"/>
-            <w:tcBorders>
-              <w:top w:val="single" w:sz="4" w:space="0" w:color="000001"/>
-              <w:left w:val="single" w:sz="4" w:space="0" w:color="000001"/>
-              <w:bottom w:val="single" w:sz="4" w:space="0" w:color="000001"/>
-              <w:right w:val="single" w:sz="4" w:space="0" w:color="000001"/>
-              <w:insideH w:val="single" w:sz="4" w:space="0" w:color="000001"/>
-              <w:insideV w:val="single" w:sz="4" w:space="0" w:color="000001"/>
-            </w:tcBorders>
-            <w:shd w:fill="auto" w:val="clear"/>
-            <w:tcMar>
-              <w:left w:w="103" w:type="dxa"/>
-            </w:tcMar>
-          </w:tcPr>
-          <w:p>
-            <w:pPr>
-              <w:pStyle w:val="Normal"/>
-              <w:spacing w:before="0" w:after="0"/>
-              <w:rPr/>
-            </w:pPr>
-            <w:r>
-              <w:rPr>
-                <w:rFonts w:eastAsia="Arial" w:cs="Arial" w:ascii="Arial" w:hAnsi="Arial"/>
-              </w:rPr>
-              <w:t>Unidad de Negocio elegida, segmento elegido y tipo de producto</w:t>
-            </w:r>
-          </w:p>
-        </w:tc>
-        <w:tc>
-          <w:tcPr>
-            <w:tcW w:w="1661" w:type="dxa"/>
-            <w:tcBorders>
-              <w:top w:val="single" w:sz="4" w:space="0" w:color="000001"/>
-              <w:left w:val="single" w:sz="4" w:space="0" w:color="000001"/>
-              <w:bottom w:val="single" w:sz="4" w:space="0" w:color="000001"/>
-              <w:right w:val="single" w:sz="4" w:space="0" w:color="000001"/>
-              <w:insideH w:val="single" w:sz="4" w:space="0" w:color="000001"/>
-              <w:insideV w:val="single" w:sz="4" w:space="0" w:color="000001"/>
-            </w:tcBorders>
-            <w:shd w:fill="auto" w:val="clear"/>
-            <w:tcMar>
-              <w:left w:w="103" w:type="dxa"/>
-            </w:tcMar>
-          </w:tcPr>
-          <w:p>
-            <w:pPr>
-              <w:pStyle w:val="Normal"/>
-              <w:spacing w:before="0" w:after="0"/>
-              <w:rPr/>
-            </w:pPr>
-            <w:r>
-              <w:rPr>
-                <w:rFonts w:eastAsia="Arial" w:cs="Arial" w:ascii="Arial" w:hAnsi="Arial"/>
-              </w:rPr>
-              <w:t>Producto Creado</w:t>
-            </w:r>
-          </w:p>
-        </w:tc>
-      </w:tr>
-      <w:tr>
-        <w:trPr/>
-        <w:tc>
-          <w:tcPr>
-            <w:tcW w:w="1416" w:type="dxa"/>
-            <w:tcBorders>
-              <w:top w:val="single" w:sz="4" w:space="0" w:color="000001"/>
-              <w:left w:val="single" w:sz="4" w:space="0" w:color="000001"/>
-              <w:bottom w:val="single" w:sz="4" w:space="0" w:color="000001"/>
-              <w:right w:val="single" w:sz="4" w:space="0" w:color="000001"/>
-              <w:insideH w:val="single" w:sz="4" w:space="0" w:color="000001"/>
-              <w:insideV w:val="single" w:sz="4" w:space="0" w:color="000001"/>
-            </w:tcBorders>
-            <w:shd w:fill="auto" w:val="clear"/>
-            <w:tcMar>
-              <w:left w:w="103" w:type="dxa"/>
-            </w:tcMar>
-          </w:tcPr>
-          <w:p>
-            <w:pPr>
-              <w:pStyle w:val="Normal"/>
-              <w:spacing w:before="0" w:after="0"/>
-              <w:jc w:val="center"/>
-              <w:rPr/>
-            </w:pPr>
-            <w:r>
-              <w:rPr>
-                <w:rFonts w:eastAsia="Arial" w:cs="Arial" w:ascii="Arial" w:hAnsi="Arial"/>
-              </w:rPr>
-              <w:t>5</w:t>
-            </w:r>
-          </w:p>
-        </w:tc>
-        <w:tc>
-          <w:tcPr>
-            <w:tcW w:w="1910" w:type="dxa"/>
-            <w:tcBorders>
-              <w:top w:val="single" w:sz="4" w:space="0" w:color="000001"/>
-              <w:left w:val="single" w:sz="4" w:space="0" w:color="000001"/>
-              <w:bottom w:val="single" w:sz="4" w:space="0" w:color="000001"/>
-              <w:right w:val="single" w:sz="4" w:space="0" w:color="000001"/>
-              <w:insideH w:val="single" w:sz="4" w:space="0" w:color="000001"/>
-              <w:insideV w:val="single" w:sz="4" w:space="0" w:color="000001"/>
-            </w:tcBorders>
-            <w:shd w:fill="auto" w:val="clear"/>
-            <w:tcMar>
-              <w:left w:w="103" w:type="dxa"/>
-            </w:tcMar>
-          </w:tcPr>
-          <w:p>
-            <w:pPr>
-              <w:pStyle w:val="Normal"/>
-              <w:spacing w:before="0" w:after="0"/>
-              <w:rPr/>
-            </w:pPr>
-            <w:r>
-              <w:rPr>
-                <w:rFonts w:eastAsia="Arial" w:cs="Arial" w:ascii="Arial" w:hAnsi="Arial"/>
-              </w:rPr>
-              <w:t>Validar Producto</w:t>
-            </w:r>
-          </w:p>
-        </w:tc>
-        <w:tc>
-          <w:tcPr>
-            <w:tcW w:w="4480" w:type="dxa"/>
-            <w:tcBorders>
-              <w:top w:val="single" w:sz="4" w:space="0" w:color="000001"/>
-              <w:left w:val="single" w:sz="4" w:space="0" w:color="000001"/>
-              <w:bottom w:val="single" w:sz="4" w:space="0" w:color="000001"/>
-              <w:right w:val="single" w:sz="4" w:space="0" w:color="000001"/>
-              <w:insideH w:val="single" w:sz="4" w:space="0" w:color="000001"/>
-              <w:insideV w:val="single" w:sz="4" w:space="0" w:color="000001"/>
-            </w:tcBorders>
-            <w:shd w:fill="auto" w:val="clear"/>
-            <w:tcMar>
-              <w:left w:w="103" w:type="dxa"/>
-            </w:tcMar>
-          </w:tcPr>
-          <w:p>
-            <w:pPr>
-              <w:pStyle w:val="Normal"/>
-              <w:spacing w:before="0" w:after="0"/>
-              <w:rPr/>
-            </w:pPr>
-            <w:r>
-              <w:rPr>
-                <w:rFonts w:eastAsia="Arial" w:cs="Arial" w:ascii="Arial" w:hAnsi="Arial"/>
-              </w:rPr>
-              <w:t>Producto Creado</w:t>
-            </w:r>
-          </w:p>
-        </w:tc>
-        <w:tc>
-          <w:tcPr>
-            <w:tcW w:w="1661" w:type="dxa"/>
-            <w:tcBorders>
-              <w:top w:val="single" w:sz="4" w:space="0" w:color="000001"/>
-              <w:left w:val="single" w:sz="4" w:space="0" w:color="000001"/>
-              <w:bottom w:val="single" w:sz="4" w:space="0" w:color="000001"/>
-              <w:right w:val="single" w:sz="4" w:space="0" w:color="000001"/>
-              <w:insideH w:val="single" w:sz="4" w:space="0" w:color="000001"/>
-              <w:insideV w:val="single" w:sz="4" w:space="0" w:color="000001"/>
-            </w:tcBorders>
-            <w:shd w:fill="auto" w:val="clear"/>
-            <w:tcMar>
-              <w:left w:w="103" w:type="dxa"/>
-            </w:tcMar>
-          </w:tcPr>
-          <w:p>
-            <w:pPr>
-              <w:pStyle w:val="Normal"/>
-              <w:spacing w:before="0" w:after="0"/>
-              <w:rPr/>
-            </w:pPr>
-            <w:r>
-              <w:rPr>
-                <w:rFonts w:eastAsia="Arial" w:cs="Arial" w:ascii="Arial" w:hAnsi="Arial"/>
-              </w:rPr>
-              <w:t>Producto Validado</w:t>
-            </w:r>
-          </w:p>
-        </w:tc>
-      </w:tr>
-      <w:tr>
-        <w:trPr/>
-        <w:tc>
-          <w:tcPr>
-            <w:tcW w:w="1416" w:type="dxa"/>
-            <w:tcBorders>
-              <w:top w:val="single" w:sz="4" w:space="0" w:color="000001"/>
-              <w:left w:val="single" w:sz="4" w:space="0" w:color="000001"/>
-              <w:bottom w:val="single" w:sz="4" w:space="0" w:color="000001"/>
-              <w:right w:val="single" w:sz="4" w:space="0" w:color="000001"/>
-              <w:insideH w:val="single" w:sz="4" w:space="0" w:color="000001"/>
-              <w:insideV w:val="single" w:sz="4" w:space="0" w:color="000001"/>
-            </w:tcBorders>
-            <w:shd w:fill="auto" w:val="clear"/>
-            <w:tcMar>
-              <w:left w:w="103" w:type="dxa"/>
-            </w:tcMar>
-          </w:tcPr>
-          <w:p>
-            <w:pPr>
-              <w:pStyle w:val="Normal"/>
-              <w:spacing w:before="0" w:after="0"/>
-              <w:jc w:val="center"/>
-              <w:rPr/>
-            </w:pPr>
-            <w:r>
-              <w:rPr>
-                <w:rFonts w:eastAsia="Arial" w:cs="Arial" w:ascii="Arial" w:hAnsi="Arial"/>
-              </w:rPr>
-              <w:t>6</w:t>
-            </w:r>
-          </w:p>
-        </w:tc>
-        <w:tc>
-          <w:tcPr>
-            <w:tcW w:w="1910" w:type="dxa"/>
-            <w:tcBorders>
-              <w:top w:val="single" w:sz="4" w:space="0" w:color="000001"/>
-              <w:left w:val="single" w:sz="4" w:space="0" w:color="000001"/>
-              <w:bottom w:val="single" w:sz="4" w:space="0" w:color="000001"/>
-              <w:right w:val="single" w:sz="4" w:space="0" w:color="000001"/>
-              <w:insideH w:val="single" w:sz="4" w:space="0" w:color="000001"/>
-              <w:insideV w:val="single" w:sz="4" w:space="0" w:color="000001"/>
-            </w:tcBorders>
-            <w:shd w:fill="auto" w:val="clear"/>
-            <w:tcMar>
-              <w:left w:w="103" w:type="dxa"/>
-            </w:tcMar>
-          </w:tcPr>
-          <w:p>
-            <w:pPr>
-              <w:pStyle w:val="Normal"/>
-              <w:spacing w:before="0" w:after="0"/>
-              <w:rPr/>
-            </w:pPr>
-            <w:r>
-              <w:rPr>
-                <w:rFonts w:eastAsia="Arial" w:cs="Arial" w:ascii="Arial" w:hAnsi="Arial"/>
-              </w:rPr>
-              <w:t>Aprobar Producto</w:t>
-            </w:r>
-          </w:p>
-        </w:tc>
-        <w:tc>
-          <w:tcPr>
-            <w:tcW w:w="4480" w:type="dxa"/>
-            <w:tcBorders>
-              <w:top w:val="single" w:sz="4" w:space="0" w:color="000001"/>
-              <w:left w:val="single" w:sz="4" w:space="0" w:color="000001"/>
-              <w:bottom w:val="single" w:sz="4" w:space="0" w:color="000001"/>
-              <w:right w:val="single" w:sz="4" w:space="0" w:color="000001"/>
-              <w:insideH w:val="single" w:sz="4" w:space="0" w:color="000001"/>
-              <w:insideV w:val="single" w:sz="4" w:space="0" w:color="000001"/>
-            </w:tcBorders>
-            <w:shd w:fill="auto" w:val="clear"/>
-            <w:tcMar>
-              <w:left w:w="103" w:type="dxa"/>
-            </w:tcMar>
-          </w:tcPr>
-          <w:p>
-            <w:pPr>
-              <w:pStyle w:val="Normal"/>
-              <w:spacing w:before="0" w:after="0"/>
-              <w:rPr/>
-            </w:pPr>
-            <w:r>
-              <w:rPr>
-                <w:rFonts w:eastAsia="Arial" w:cs="Arial" w:ascii="Arial" w:hAnsi="Arial"/>
-              </w:rPr>
-              <w:t>Producto Validado</w:t>
-            </w:r>
-          </w:p>
-        </w:tc>
-        <w:tc>
-          <w:tcPr>
-            <w:tcW w:w="1661" w:type="dxa"/>
-            <w:tcBorders>
-              <w:top w:val="single" w:sz="4" w:space="0" w:color="000001"/>
-              <w:left w:val="single" w:sz="4" w:space="0" w:color="000001"/>
-              <w:bottom w:val="single" w:sz="4" w:space="0" w:color="000001"/>
-              <w:right w:val="single" w:sz="4" w:space="0" w:color="000001"/>
-              <w:insideH w:val="single" w:sz="4" w:space="0" w:color="000001"/>
-              <w:insideV w:val="single" w:sz="4" w:space="0" w:color="000001"/>
-            </w:tcBorders>
-            <w:shd w:fill="auto" w:val="clear"/>
-            <w:tcMar>
-              <w:left w:w="103" w:type="dxa"/>
-            </w:tcMar>
-          </w:tcPr>
-          <w:p>
-            <w:pPr>
-              <w:pStyle w:val="Normal"/>
-              <w:spacing w:before="0" w:after="0"/>
-              <w:rPr/>
-            </w:pPr>
-            <w:r>
-              <w:rPr>
-                <w:rFonts w:eastAsia="Arial" w:cs="Arial" w:ascii="Arial" w:hAnsi="Arial"/>
-              </w:rPr>
-              <w:t>Producto Aprobado</w:t>
+              <w:left w:w="98" w:type="dxa"/>
+            </w:tcMar>
+          </w:tcPr>
+          <w:p>
+            <w:pPr>
+              <w:pStyle w:val="Normal"/>
+              <w:spacing w:before="0" w:after="0"/>
+              <w:rPr/>
+            </w:pPr>
+            <w:r>
+              <w:rPr>
+                <w:rFonts w:eastAsia="Arial" w:cs="Arial" w:ascii="Arial" w:hAnsi="Arial"/>
+              </w:rPr>
+              <w:t>Estado de registro</w:t>
             </w:r>
           </w:p>
         </w:tc>
@@ -3528,9 +3151,9 @@
         <w:jc w:val="both"/>
         <w:rPr/>
       </w:pPr>
-      <w:bookmarkStart w:id="9" w:name="h.4d34og8"/>
       <w:bookmarkStart w:id="10" w:name="h.4d34og8"/>
-      <w:bookmarkEnd w:id="10"/>
+      <w:bookmarkStart w:id="11" w:name="h.4d34og8"/>
+      <w:bookmarkEnd w:id="11"/>
       <w:r>
         <w:rPr/>
       </w:r>
@@ -3547,8 +3170,8 @@
         <w:jc w:val="both"/>
         <w:rPr/>
       </w:pPr>
-      <w:bookmarkStart w:id="11" w:name="h.2s8eyo1"/>
-      <w:bookmarkEnd w:id="11"/>
+      <w:bookmarkStart w:id="12" w:name="h.2s8eyo1"/>
+      <w:bookmarkEnd w:id="12"/>
       <w:r>
         <w:rPr>
           <w:rFonts w:eastAsia="Arial" w:cs="Arial" w:ascii="Arial" w:hAnsi="Arial"/>
@@ -3702,8 +3325,8 @@
         <w:jc w:val="both"/>
         <w:rPr/>
       </w:pPr>
-      <w:bookmarkStart w:id="12" w:name="h.17dp8vu"/>
-      <w:bookmarkEnd w:id="12"/>
+      <w:bookmarkStart w:id="13" w:name="h.17dp8vu"/>
+      <w:bookmarkEnd w:id="13"/>
       <w:r>
         <w:rPr>
           <w:rFonts w:eastAsia="Arial" w:cs="Arial" w:ascii="Arial" w:hAnsi="Arial"/>
@@ -3763,11 +3386,11 @@
         <w:tblLook w:val="0600"/>
       </w:tblPr>
       <w:tblGrid>
-        <w:gridCol w:w="415"/>
+        <w:gridCol w:w="414"/>
         <w:gridCol w:w="1535"/>
         <w:gridCol w:w="5354"/>
         <w:gridCol w:w="1291"/>
-        <w:gridCol w:w="873"/>
+        <w:gridCol w:w="874"/>
       </w:tblGrid>
       <w:tr>
         <w:trPr>
@@ -3775,7 +3398,7 @@
         </w:trPr>
         <w:tc>
           <w:tcPr>
-            <w:tcW w:w="415" w:type="dxa"/>
+            <w:tcW w:w="414" w:type="dxa"/>
             <w:tcBorders/>
             <w:shd w:fill="FFFFFF"/>
           </w:tcPr>
@@ -3863,7 +3486,7 @@
         </w:tc>
         <w:tc>
           <w:tcPr>
-            <w:tcW w:w="873" w:type="dxa"/>
+            <w:tcW w:w="874" w:type="dxa"/>
             <w:tcBorders/>
             <w:shd w:fill="FFFFFF"/>
           </w:tcPr>
@@ -3890,7 +3513,7 @@
         </w:trPr>
         <w:tc>
           <w:tcPr>
-            <w:tcW w:w="415" w:type="dxa"/>
+            <w:tcW w:w="414" w:type="dxa"/>
             <w:tcBorders/>
             <w:shd w:fill="FFFFFF"/>
           </w:tcPr>
@@ -3924,7 +3547,7 @@
               <w:rPr>
                 <w:rFonts w:eastAsia="Arial" w:cs="Arial" w:ascii="Arial" w:hAnsi="Arial"/>
               </w:rPr>
-              <w:t>Determinar Unidad de Negocio</w:t>
+              <w:t>Revisar estado del producto</w:t>
             </w:r>
           </w:p>
         </w:tc>
@@ -3944,20 +3567,19 @@
               <w:rPr>
                 <w:rFonts w:eastAsia="Arial" w:cs="Arial" w:ascii="Arial" w:hAnsi="Arial"/>
               </w:rPr>
-              <w:t>Se realiza la actividad cuando el jefe de producto le indica al analista la unidad de negocio a la que pertenera el producto creado.</w:t>
-            </w:r>
-          </w:p>
-          <w:p>
-            <w:pPr>
-              <w:pStyle w:val="Normal"/>
-              <w:spacing w:before="0" w:after="0"/>
-              <w:rPr/>
-            </w:pPr>
-            <w:r>
-              <w:rPr>
-                <w:rFonts w:eastAsia="Arial" w:cs="Arial" w:ascii="Arial" w:hAnsi="Arial"/>
-              </w:rPr>
-              <w:t xml:space="preserve">Las unidades de Negocio pueden ser: Capacitacion Abierta, Capacitacion Cerrada y Consultoria. </w:t>
+              <w:t>El operador se encarga de verificar si el producto está conforme con las especificaciones de la orden de compra  y si está en buen estado.</w:t>
+            </w:r>
+          </w:p>
+          <w:p>
+            <w:pPr>
+              <w:pStyle w:val="Normal"/>
+              <w:spacing w:before="0" w:after="0"/>
+              <w:rPr>
+                <w:rFonts w:ascii="Arial" w:hAnsi="Arial" w:eastAsia="Arial" w:cs="Arial"/>
+              </w:rPr>
+            </w:pPr>
+            <w:r>
+              <w:rPr/>
             </w:r>
           </w:p>
         </w:tc>
@@ -3977,13 +3599,13 @@
               <w:rPr>
                 <w:rFonts w:eastAsia="Arial" w:cs="Arial" w:ascii="Arial" w:hAnsi="Arial"/>
               </w:rPr>
-              <w:t>Jefe de Producto</w:t>
-            </w:r>
-          </w:p>
-        </w:tc>
-        <w:tc>
-          <w:tcPr>
-            <w:tcW w:w="873" w:type="dxa"/>
+              <w:t>Operador</w:t>
+            </w:r>
+          </w:p>
+        </w:tc>
+        <w:tc>
+          <w:tcPr>
+            <w:tcW w:w="874" w:type="dxa"/>
             <w:tcBorders/>
             <w:shd w:fill="FFFFFF"/>
           </w:tcPr>
@@ -4008,7 +3630,7 @@
         </w:trPr>
         <w:tc>
           <w:tcPr>
-            <w:tcW w:w="415" w:type="dxa"/>
+            <w:tcW w:w="414" w:type="dxa"/>
             <w:tcBorders/>
             <w:shd w:fill="FFFFFF"/>
           </w:tcPr>
@@ -4022,7 +3644,7 @@
               <w:rPr>
                 <w:rFonts w:eastAsia="Arial" w:cs="Arial" w:ascii="Arial" w:hAnsi="Arial"/>
               </w:rPr>
-              <w:t>2</w:t>
+              <w:t>1.1</w:t>
             </w:r>
           </w:p>
         </w:tc>
@@ -4042,7 +3664,7 @@
               <w:rPr>
                 <w:rFonts w:eastAsia="Arial" w:cs="Arial" w:ascii="Arial" w:hAnsi="Arial"/>
               </w:rPr>
-              <w:t>Determinar Segmento de Cliente</w:t>
+              <w:t>Notificar al Proveedor</w:t>
             </w:r>
           </w:p>
         </w:tc>
@@ -4062,7 +3684,7 @@
               <w:rPr>
                 <w:rFonts w:eastAsia="Arial" w:cs="Arial" w:ascii="Arial" w:hAnsi="Arial"/>
               </w:rPr>
-              <w:t>Se realiza la actividad cuando el jefe de producto le indica al analista el segmento de cliente al que ira dirigido el producto.</w:t>
+              <w:t>Si el producto recibido no tiene los requerimientos solicitados, se envía una notificación al proveedor.</w:t>
             </w:r>
           </w:p>
         </w:tc>
@@ -4082,23 +3704,23 @@
               <w:rPr>
                 <w:rFonts w:eastAsia="Arial" w:cs="Arial" w:ascii="Arial" w:hAnsi="Arial"/>
               </w:rPr>
-              <w:t>Jefe de producto</w:t>
-            </w:r>
-          </w:p>
-          <w:p>
-            <w:pPr>
-              <w:pStyle w:val="Normal"/>
-              <w:spacing w:before="0" w:after="0"/>
-              <w:rPr/>
-            </w:pPr>
-            <w:r>
-              <w:rPr/>
-            </w:r>
-          </w:p>
-        </w:tc>
-        <w:tc>
-          <w:tcPr>
-            <w:tcW w:w="873" w:type="dxa"/>
+              <w:t>Administrador</w:t>
+            </w:r>
+          </w:p>
+          <w:p>
+            <w:pPr>
+              <w:pStyle w:val="Normal"/>
+              <w:spacing w:before="0" w:after="0"/>
+              <w:rPr/>
+            </w:pPr>
+            <w:r>
+              <w:rPr/>
+            </w:r>
+          </w:p>
+        </w:tc>
+        <w:tc>
+          <w:tcPr>
+            <w:tcW w:w="874" w:type="dxa"/>
             <w:tcBorders/>
             <w:shd w:fill="FFFFFF"/>
           </w:tcPr>
@@ -4123,7 +3745,7 @@
         </w:trPr>
         <w:tc>
           <w:tcPr>
-            <w:tcW w:w="415" w:type="dxa"/>
+            <w:tcW w:w="414" w:type="dxa"/>
             <w:tcBorders/>
             <w:shd w:fill="FFFFFF"/>
           </w:tcPr>
@@ -4137,7 +3759,7 @@
               <w:rPr>
                 <w:rFonts w:eastAsia="Arial" w:cs="Arial" w:ascii="Arial" w:hAnsi="Arial"/>
               </w:rPr>
-              <w:t>3</w:t>
+              <w:t>2</w:t>
             </w:r>
           </w:p>
         </w:tc>
@@ -4157,7 +3779,7 @@
               <w:rPr>
                 <w:rFonts w:eastAsia="Arial" w:cs="Arial" w:ascii="Arial" w:hAnsi="Arial"/>
               </w:rPr>
-              <w:t>Determinar Tipo de Producto</w:t>
+              <w:t>Registrar Producto</w:t>
             </w:r>
           </w:p>
         </w:tc>
@@ -4177,7 +3799,7 @@
               <w:rPr>
                 <w:rFonts w:eastAsia="Arial" w:cs="Arial" w:ascii="Arial" w:hAnsi="Arial"/>
               </w:rPr>
-              <w:t>De la base de dato actualizada se realizan filtros para encontrar el mejor producto que satisfaga las necesidades del segmento elegido.</w:t>
+              <w:t>Si el producto cumple con los requerimientos, se registra en la base de datos del sistema.</w:t>
             </w:r>
           </w:p>
         </w:tc>
@@ -4197,328 +3819,13 @@
               <w:rPr>
                 <w:rFonts w:eastAsia="Arial" w:cs="Arial" w:ascii="Arial" w:hAnsi="Arial"/>
               </w:rPr>
-              <w:t>Analista de producto</w:t>
-            </w:r>
-          </w:p>
-        </w:tc>
-        <w:tc>
-          <w:tcPr>
-            <w:tcW w:w="873" w:type="dxa"/>
-            <w:tcBorders/>
-            <w:shd w:fill="FFFFFF"/>
-          </w:tcPr>
-          <w:p>
-            <w:pPr>
-              <w:pStyle w:val="Normal"/>
-              <w:spacing w:before="0" w:after="0"/>
-              <w:rPr/>
-            </w:pPr>
-            <w:r>
-              <w:rPr>
-                <w:rFonts w:eastAsia="Arial" w:cs="Arial" w:ascii="Arial" w:hAnsi="Arial"/>
-              </w:rPr>
-              <w:t>Manual</w:t>
-            </w:r>
-          </w:p>
-        </w:tc>
-      </w:tr>
-      <w:tr>
-        <w:trPr>
-          <w:trHeight w:val="1060" w:hRule="atLeast"/>
-        </w:trPr>
-        <w:tc>
-          <w:tcPr>
-            <w:tcW w:w="415" w:type="dxa"/>
-            <w:tcBorders/>
-            <w:shd w:fill="FFFFFF"/>
-          </w:tcPr>
-          <w:p>
-            <w:pPr>
-              <w:pStyle w:val="Normal"/>
-              <w:spacing w:before="0" w:after="0"/>
-              <w:rPr/>
-            </w:pPr>
-            <w:r>
-              <w:rPr>
-                <w:rFonts w:eastAsia="Arial" w:cs="Arial" w:ascii="Arial" w:hAnsi="Arial"/>
-              </w:rPr>
-              <w:t>4</w:t>
-            </w:r>
-          </w:p>
-        </w:tc>
-        <w:tc>
-          <w:tcPr>
-            <w:tcW w:w="1535" w:type="dxa"/>
-            <w:tcBorders/>
-            <w:shd w:fill="FFFFFF"/>
-          </w:tcPr>
-          <w:p>
-            <w:pPr>
-              <w:pStyle w:val="Normal"/>
-              <w:spacing w:before="0" w:after="0"/>
-              <w:rPr/>
-            </w:pPr>
-            <w:r>
-              <w:rPr>
-                <w:rFonts w:eastAsia="Arial" w:cs="Arial" w:ascii="Arial" w:hAnsi="Arial"/>
-              </w:rPr>
-              <w:t>Crear Producto</w:t>
-            </w:r>
-          </w:p>
-        </w:tc>
-        <w:tc>
-          <w:tcPr>
-            <w:tcW w:w="5354" w:type="dxa"/>
-            <w:tcBorders/>
-            <w:shd w:fill="FFFFFF"/>
-          </w:tcPr>
-          <w:p>
-            <w:pPr>
-              <w:pStyle w:val="Normal"/>
-              <w:spacing w:before="0" w:after="0"/>
-              <w:rPr/>
-            </w:pPr>
-            <w:r>
-              <w:rPr>
-                <w:rFonts w:eastAsia="Arial" w:cs="Arial" w:ascii="Arial" w:hAnsi="Arial"/>
-              </w:rPr>
-              <w:t>Se realiza la creacion del producto, llenando las caracteristicas propias del mismo, segun la unidad de negocio para la que se este trabajando y segun el segmento de cliente al que se ofrecera.</w:t>
-            </w:r>
-          </w:p>
-        </w:tc>
-        <w:tc>
-          <w:tcPr>
-            <w:tcW w:w="1291" w:type="dxa"/>
-            <w:tcBorders/>
-            <w:shd w:fill="FFFFFF"/>
-          </w:tcPr>
-          <w:p>
-            <w:pPr>
-              <w:pStyle w:val="Normal"/>
-              <w:spacing w:before="0" w:after="0"/>
-              <w:rPr/>
-            </w:pPr>
-            <w:r>
-              <w:rPr>
-                <w:rFonts w:eastAsia="Arial" w:cs="Arial" w:ascii="Arial" w:hAnsi="Arial"/>
-              </w:rPr>
-              <w:t>Analista de producto</w:t>
-            </w:r>
-          </w:p>
-        </w:tc>
-        <w:tc>
-          <w:tcPr>
-            <w:tcW w:w="873" w:type="dxa"/>
-            <w:tcBorders/>
-            <w:shd w:fill="FFFFFF"/>
-          </w:tcPr>
-          <w:p>
-            <w:pPr>
-              <w:pStyle w:val="Normal"/>
-              <w:spacing w:before="0" w:after="0"/>
-              <w:rPr/>
-            </w:pPr>
-            <w:r>
-              <w:rPr>
-                <w:rFonts w:eastAsia="Arial" w:cs="Arial" w:ascii="Arial" w:hAnsi="Arial"/>
-              </w:rPr>
-              <w:t>Manual</w:t>
-            </w:r>
-          </w:p>
-        </w:tc>
-      </w:tr>
-      <w:tr>
-        <w:trPr>
-          <w:trHeight w:val="1520" w:hRule="atLeast"/>
-        </w:trPr>
-        <w:tc>
-          <w:tcPr>
-            <w:tcW w:w="415" w:type="dxa"/>
-            <w:tcBorders/>
-            <w:shd w:fill="FFFFFF"/>
-          </w:tcPr>
-          <w:p>
-            <w:pPr>
-              <w:pStyle w:val="Normal"/>
-              <w:spacing w:before="0" w:after="0"/>
-              <w:rPr/>
-            </w:pPr>
-            <w:r>
-              <w:rPr>
-                <w:rFonts w:eastAsia="Arial" w:cs="Arial" w:ascii="Arial" w:hAnsi="Arial"/>
-              </w:rPr>
-              <w:t>5</w:t>
-            </w:r>
-          </w:p>
-        </w:tc>
-        <w:tc>
-          <w:tcPr>
-            <w:tcW w:w="1535" w:type="dxa"/>
-            <w:tcBorders/>
-            <w:shd w:fill="FFFFFF"/>
-          </w:tcPr>
-          <w:p>
-            <w:pPr>
-              <w:pStyle w:val="Normal"/>
-              <w:spacing w:before="0" w:after="0"/>
-              <w:rPr/>
-            </w:pPr>
-            <w:r>
-              <w:rPr>
-                <w:rFonts w:eastAsia="Arial" w:cs="Arial" w:ascii="Arial" w:hAnsi="Arial"/>
-              </w:rPr>
-              <w:t>Validar Producto</w:t>
-            </w:r>
-          </w:p>
-        </w:tc>
-        <w:tc>
-          <w:tcPr>
-            <w:tcW w:w="5354" w:type="dxa"/>
-            <w:tcBorders/>
-            <w:shd w:fill="FFFFFF"/>
-          </w:tcPr>
-          <w:p>
-            <w:pPr>
-              <w:pStyle w:val="Normal"/>
-              <w:spacing w:before="0" w:after="0"/>
-              <w:rPr/>
-            </w:pPr>
-            <w:r>
-              <w:rPr>
-                <w:rFonts w:eastAsia="Arial" w:cs="Arial" w:ascii="Arial" w:hAnsi="Arial"/>
-              </w:rPr>
-              <w:t>Se realiza un proceso de validacion del producto en el cual se revisa que este cumpla con los requisitos solicitados, como son: personal capacitado, material didactico de primera, etc.  Si el producto pasa la validacion se actualiza su estado a "Producto Validado".</w:t>
-            </w:r>
-          </w:p>
-        </w:tc>
-        <w:tc>
-          <w:tcPr>
-            <w:tcW w:w="1291" w:type="dxa"/>
-            <w:tcBorders/>
-            <w:shd w:fill="FFFFFF"/>
-          </w:tcPr>
-          <w:p>
-            <w:pPr>
-              <w:pStyle w:val="Normal"/>
-              <w:spacing w:before="0" w:after="0"/>
-              <w:rPr/>
-            </w:pPr>
-            <w:r>
-              <w:rPr>
-                <w:rFonts w:eastAsia="Arial" w:cs="Arial" w:ascii="Arial" w:hAnsi="Arial"/>
-              </w:rPr>
-              <w:t>Jefe de producto</w:t>
-            </w:r>
-          </w:p>
-        </w:tc>
-        <w:tc>
-          <w:tcPr>
-            <w:tcW w:w="873" w:type="dxa"/>
-            <w:tcBorders/>
-            <w:shd w:fill="FFFFFF"/>
-          </w:tcPr>
-          <w:p>
-            <w:pPr>
-              <w:pStyle w:val="Normal"/>
-              <w:spacing w:before="0" w:after="0"/>
-              <w:rPr/>
-            </w:pPr>
-            <w:r>
-              <w:rPr>
-                <w:rFonts w:eastAsia="Arial" w:cs="Arial" w:ascii="Arial" w:hAnsi="Arial"/>
-              </w:rPr>
-              <w:t>Manual</w:t>
-            </w:r>
-          </w:p>
-        </w:tc>
-      </w:tr>
-      <w:tr>
-        <w:trPr>
-          <w:trHeight w:val="1620" w:hRule="atLeast"/>
-        </w:trPr>
-        <w:tc>
-          <w:tcPr>
-            <w:tcW w:w="415" w:type="dxa"/>
-            <w:tcBorders/>
-            <w:shd w:fill="FFFFFF"/>
-          </w:tcPr>
-          <w:p>
-            <w:pPr>
-              <w:pStyle w:val="Normal"/>
-              <w:spacing w:before="0" w:after="0"/>
-              <w:rPr/>
-            </w:pPr>
-            <w:r>
-              <w:rPr>
-                <w:rFonts w:eastAsia="Arial" w:cs="Arial" w:ascii="Arial" w:hAnsi="Arial"/>
-              </w:rPr>
-              <w:t>6</w:t>
-            </w:r>
-          </w:p>
-        </w:tc>
-        <w:tc>
-          <w:tcPr>
-            <w:tcW w:w="1535" w:type="dxa"/>
-            <w:tcBorders/>
-            <w:shd w:fill="FFFFFF"/>
-          </w:tcPr>
-          <w:p>
-            <w:pPr>
-              <w:pStyle w:val="Normal"/>
-              <w:spacing w:before="0" w:after="0"/>
-              <w:rPr/>
-            </w:pPr>
-            <w:r>
-              <w:rPr>
-                <w:rFonts w:eastAsia="Arial" w:cs="Arial" w:ascii="Arial" w:hAnsi="Arial"/>
-              </w:rPr>
-              <w:t>Aprobar Producto</w:t>
-            </w:r>
-          </w:p>
-        </w:tc>
-        <w:tc>
-          <w:tcPr>
-            <w:tcW w:w="5354" w:type="dxa"/>
-            <w:tcBorders/>
-            <w:shd w:fill="FFFFFF"/>
-          </w:tcPr>
-          <w:p>
-            <w:pPr>
-              <w:pStyle w:val="Normal"/>
-              <w:spacing w:before="0" w:after="0"/>
-              <w:rPr/>
-            </w:pPr>
-            <w:r>
-              <w:rPr>
-                <w:rFonts w:eastAsia="Arial" w:cs="Arial" w:ascii="Arial" w:hAnsi="Arial"/>
-              </w:rPr>
-              <w:t>Se realiza un proceso de aprobacion con la finalidad de verificar que este producto este a la medida de lo que se requiere (acorde a las necesidades de cada cliente), para luego ser almacenado en el repositorio de informacion "XYZ" con el estado "Producto Aprobado".</w:t>
-            </w:r>
-          </w:p>
-        </w:tc>
-        <w:tc>
-          <w:tcPr>
-            <w:tcW w:w="1291" w:type="dxa"/>
-            <w:tcBorders/>
-            <w:shd w:fill="FFFFFF"/>
-          </w:tcPr>
-          <w:p>
-            <w:pPr>
-              <w:pStyle w:val="Normal"/>
-              <w:spacing w:before="0" w:after="0"/>
-              <w:rPr/>
-            </w:pPr>
-            <w:r>
-              <w:rPr>
-                <w:rFonts w:eastAsia="Arial" w:cs="Arial" w:ascii="Arial" w:hAnsi="Arial"/>
-              </w:rPr>
-              <w:t xml:space="preserve">Gerencia de Marketing </w:t>
-            </w:r>
-          </w:p>
-        </w:tc>
-        <w:tc>
-          <w:tcPr>
-            <w:tcW w:w="873" w:type="dxa"/>
+              <w:t>Operador</w:t>
+            </w:r>
+          </w:p>
+        </w:tc>
+        <w:tc>
+          <w:tcPr>
+            <w:tcW w:w="874" w:type="dxa"/>
             <w:tcBorders/>
             <w:shd w:fill="FFFFFF"/>
           </w:tcPr>
@@ -4566,9 +3873,9 @@
         <w:spacing w:before="0" w:after="0"/>
         <w:rPr/>
       </w:pPr>
-      <w:bookmarkStart w:id="13" w:name="h.3rdcrjn"/>
       <w:bookmarkStart w:id="14" w:name="h.3rdcrjn"/>
-      <w:bookmarkEnd w:id="14"/>
+      <w:bookmarkStart w:id="15" w:name="h.3rdcrjn"/>
+      <w:bookmarkEnd w:id="15"/>
       <w:r>
         <w:rPr/>
       </w:r>
@@ -4581,9 +3888,9 @@
         <w:jc w:val="both"/>
         <w:rPr/>
       </w:pPr>
-      <w:bookmarkStart w:id="15" w:name="h.26in1rg"/>
       <w:bookmarkStart w:id="16" w:name="h.26in1rg"/>
-      <w:bookmarkEnd w:id="16"/>
+      <w:bookmarkStart w:id="17" w:name="h.26in1rg"/>
+      <w:bookmarkEnd w:id="17"/>
       <w:r>
         <w:rPr/>
       </w:r>
@@ -4596,12 +3903,9 @@
           <w:numId w:val="1"/>
         </w:numPr>
         <w:spacing w:lineRule="auto" w:line="240" w:before="120" w:after="60"/>
-        <w:ind w:left="720" w:right="0" w:hanging="718"/>
         <w:jc w:val="both"/>
         <w:rPr/>
       </w:pPr>
-      <w:bookmarkStart w:id="17" w:name="h.lnxbz9"/>
-      <w:bookmarkEnd w:id="17"/>
       <w:r>
         <w:rPr>
           <w:rFonts w:eastAsia="Arial" w:cs="Arial" w:ascii="Arial" w:hAnsi="Arial"/>
@@ -4609,7 +3913,16 @@
           <w:sz w:val="24"/>
           <w:szCs w:val="24"/>
         </w:rPr>
-        <w:t>Procesos 2</w:t>
+        <w:t xml:space="preserve">Proceso : </w:t>
+      </w:r>
+      <w:r>
+        <w:rPr>
+          <w:rFonts w:eastAsia="Arial" w:cs="Arial" w:ascii="Arial" w:hAnsi="Arial"/>
+          <w:b/>
+          <w:sz w:val="24"/>
+          <w:szCs w:val="24"/>
+        </w:rPr>
+        <w:t>Realizar Pedido</w:t>
       </w:r>
     </w:p>
     <w:p>
@@ -4620,12 +3933,9 @@
           <w:numId w:val="1"/>
         </w:numPr>
         <w:spacing w:lineRule="auto" w:line="240" w:before="120" w:after="60"/>
-        <w:ind w:left="720" w:right="0" w:hanging="718"/>
         <w:jc w:val="both"/>
         <w:rPr/>
       </w:pPr>
-      <w:bookmarkStart w:id="18" w:name="h.35nkun2"/>
-      <w:bookmarkEnd w:id="18"/>
       <w:r>
         <w:rPr>
           <w:rFonts w:eastAsia="Arial" w:cs="Arial" w:ascii="Arial" w:hAnsi="Arial"/>
@@ -4638,14 +3948,1394 @@
       <w:pPr>
         <w:pStyle w:val="Normal"/>
         <w:numPr>
+          <w:ilvl w:val="0"/>
+          <w:numId w:val="0"/>
+        </w:numPr>
+        <w:spacing w:lineRule="auto" w:line="240" w:before="120" w:after="60"/>
+        <w:ind w:left="0" w:right="0" w:hanging="0"/>
+        <w:jc w:val="both"/>
+        <w:rPr/>
+      </w:pPr>
+      <w:r>
+        <w:rPr/>
+      </w:r>
+    </w:p>
+    <w:tbl>
+      <w:tblPr>
+        <w:tblStyle w:val="Table2"/>
+        <w:tblW w:w="9468" w:type="dxa"/>
+        <w:jc w:val="left"/>
+        <w:tblInd w:w="-10" w:type="dxa"/>
+        <w:tblBorders>
+          <w:top w:val="single" w:sz="4" w:space="0" w:color="000001"/>
+          <w:left w:val="single" w:sz="4" w:space="0" w:color="000001"/>
+          <w:bottom w:val="single" w:sz="4" w:space="0" w:color="000001"/>
+          <w:right w:val="single" w:sz="4" w:space="0" w:color="000001"/>
+          <w:insideH w:val="single" w:sz="4" w:space="0" w:color="000001"/>
+          <w:insideV w:val="single" w:sz="4" w:space="0" w:color="000001"/>
+        </w:tblBorders>
+        <w:tblCellMar>
+          <w:top w:w="100" w:type="dxa"/>
+          <w:left w:w="98" w:type="dxa"/>
+          <w:bottom w:w="100" w:type="dxa"/>
+          <w:right w:w="108" w:type="dxa"/>
+        </w:tblCellMar>
+        <w:tblLook w:val="0600"/>
+      </w:tblPr>
+      <w:tblGrid>
+        <w:gridCol w:w="1924"/>
+        <w:gridCol w:w="4709"/>
+        <w:gridCol w:w="1530"/>
+        <w:gridCol w:w="1304"/>
+      </w:tblGrid>
+      <w:tr>
+        <w:trPr/>
+        <w:tc>
+          <w:tcPr>
+            <w:tcW w:w="1924" w:type="dxa"/>
+            <w:tcBorders>
+              <w:top w:val="single" w:sz="4" w:space="0" w:color="000001"/>
+              <w:left w:val="single" w:sz="4" w:space="0" w:color="000001"/>
+              <w:bottom w:val="single" w:sz="4" w:space="0" w:color="000001"/>
+              <w:right w:val="single" w:sz="4" w:space="0" w:color="000001"/>
+              <w:insideH w:val="single" w:sz="4" w:space="0" w:color="000001"/>
+              <w:insideV w:val="single" w:sz="4" w:space="0" w:color="000001"/>
+            </w:tcBorders>
+            <w:shd w:fill="auto" w:val="clear"/>
+            <w:tcMar>
+              <w:left w:w="98" w:type="dxa"/>
+            </w:tcMar>
+          </w:tcPr>
+          <w:p>
+            <w:pPr>
+              <w:pStyle w:val="Normal"/>
+              <w:numPr>
+                <w:ilvl w:val="0"/>
+                <w:numId w:val="0"/>
+              </w:numPr>
+              <w:spacing w:before="0" w:after="0"/>
+              <w:ind w:left="0" w:right="0" w:hanging="0"/>
+              <w:rPr/>
+            </w:pPr>
+            <w:r>
+              <w:rPr>
+                <w:rFonts w:eastAsia="Arial" w:cs="Arial" w:ascii="Arial" w:hAnsi="Arial"/>
+                <w:b/>
+              </w:rPr>
+              <w:t xml:space="preserve">Número o código </w:t>
+            </w:r>
+          </w:p>
+          <w:p>
+            <w:pPr>
+              <w:pStyle w:val="Normal"/>
+              <w:numPr>
+                <w:ilvl w:val="0"/>
+                <w:numId w:val="0"/>
+              </w:numPr>
+              <w:spacing w:before="0" w:after="0"/>
+              <w:ind w:left="0" w:right="0" w:hanging="0"/>
+              <w:rPr/>
+            </w:pPr>
+            <w:r>
+              <w:rPr>
+                <w:rFonts w:eastAsia="Arial" w:cs="Arial" w:ascii="Arial" w:hAnsi="Arial"/>
+                <w:b/>
+              </w:rPr>
+              <w:t>de proceso</w:t>
+            </w:r>
+          </w:p>
+        </w:tc>
+        <w:tc>
+          <w:tcPr>
+            <w:tcW w:w="4709" w:type="dxa"/>
+            <w:tcBorders>
+              <w:top w:val="single" w:sz="4" w:space="0" w:color="000001"/>
+              <w:left w:val="single" w:sz="4" w:space="0" w:color="000001"/>
+              <w:bottom w:val="single" w:sz="4" w:space="0" w:color="000001"/>
+              <w:right w:val="single" w:sz="4" w:space="0" w:color="000001"/>
+              <w:insideH w:val="single" w:sz="4" w:space="0" w:color="000001"/>
+              <w:insideV w:val="single" w:sz="4" w:space="0" w:color="000001"/>
+            </w:tcBorders>
+            <w:shd w:fill="auto" w:val="clear"/>
+            <w:tcMar>
+              <w:left w:w="98" w:type="dxa"/>
+            </w:tcMar>
+          </w:tcPr>
+          <w:p>
+            <w:pPr>
+              <w:pStyle w:val="Normal"/>
+              <w:numPr>
+                <w:ilvl w:val="0"/>
+                <w:numId w:val="0"/>
+              </w:numPr>
+              <w:spacing w:before="0" w:after="0"/>
+              <w:ind w:left="0" w:right="0" w:hanging="0"/>
+              <w:rPr/>
+            </w:pPr>
+            <w:r>
+              <w:rPr>
+                <w:rFonts w:eastAsia="Arial" w:cs="Arial" w:ascii="Arial" w:hAnsi="Arial"/>
+              </w:rPr>
+              <w:t>PROC-00</w:t>
+            </w:r>
+            <w:r>
+              <w:rPr>
+                <w:rFonts w:eastAsia="Arial" w:cs="Arial" w:ascii="Arial" w:hAnsi="Arial"/>
+              </w:rPr>
+              <w:t>2</w:t>
+            </w:r>
+          </w:p>
+        </w:tc>
+        <w:tc>
+          <w:tcPr>
+            <w:tcW w:w="1530" w:type="dxa"/>
+            <w:tcBorders>
+              <w:top w:val="single" w:sz="4" w:space="0" w:color="000001"/>
+              <w:left w:val="single" w:sz="4" w:space="0" w:color="000001"/>
+              <w:bottom w:val="single" w:sz="4" w:space="0" w:color="000001"/>
+              <w:right w:val="single" w:sz="4" w:space="0" w:color="000001"/>
+              <w:insideH w:val="single" w:sz="4" w:space="0" w:color="000001"/>
+              <w:insideV w:val="single" w:sz="4" w:space="0" w:color="000001"/>
+            </w:tcBorders>
+            <w:shd w:fill="auto" w:val="clear"/>
+            <w:tcMar>
+              <w:left w:w="98" w:type="dxa"/>
+            </w:tcMar>
+          </w:tcPr>
+          <w:p>
+            <w:pPr>
+              <w:pStyle w:val="Normal"/>
+              <w:numPr>
+                <w:ilvl w:val="0"/>
+                <w:numId w:val="0"/>
+              </w:numPr>
+              <w:spacing w:before="0" w:after="0"/>
+              <w:ind w:left="0" w:right="0" w:hanging="0"/>
+              <w:rPr/>
+            </w:pPr>
+            <w:r>
+              <w:rPr>
+                <w:rFonts w:eastAsia="Arial" w:cs="Arial" w:ascii="Arial" w:hAnsi="Arial"/>
+                <w:b/>
+              </w:rPr>
+              <w:t>Proceso</w:t>
+            </w:r>
+          </w:p>
+        </w:tc>
+        <w:tc>
+          <w:tcPr>
+            <w:tcW w:w="1304" w:type="dxa"/>
+            <w:tcBorders>
+              <w:top w:val="single" w:sz="4" w:space="0" w:color="000001"/>
+              <w:left w:val="single" w:sz="4" w:space="0" w:color="000001"/>
+              <w:bottom w:val="single" w:sz="4" w:space="0" w:color="000001"/>
+              <w:right w:val="single" w:sz="4" w:space="0" w:color="000001"/>
+              <w:insideH w:val="single" w:sz="4" w:space="0" w:color="000001"/>
+              <w:insideV w:val="single" w:sz="4" w:space="0" w:color="000001"/>
+            </w:tcBorders>
+            <w:shd w:fill="auto" w:val="clear"/>
+            <w:tcMar>
+              <w:left w:w="98" w:type="dxa"/>
+            </w:tcMar>
+          </w:tcPr>
+          <w:p>
+            <w:pPr>
+              <w:pStyle w:val="Normal"/>
+              <w:numPr>
+                <w:ilvl w:val="0"/>
+                <w:numId w:val="0"/>
+              </w:numPr>
+              <w:spacing w:before="0" w:after="0"/>
+              <w:ind w:left="0" w:right="0" w:hanging="0"/>
+              <w:rPr/>
+            </w:pPr>
+            <w:r>
+              <w:rPr>
+                <w:rFonts w:eastAsia="Arial" w:cs="Arial" w:ascii="Arial" w:hAnsi="Arial"/>
+              </w:rPr>
+              <w:t>Diseño de producto</w:t>
+            </w:r>
+          </w:p>
+          <w:p>
+            <w:pPr>
+              <w:pStyle w:val="Normal"/>
+              <w:numPr>
+                <w:ilvl w:val="0"/>
+                <w:numId w:val="0"/>
+              </w:numPr>
+              <w:spacing w:before="0" w:after="0"/>
+              <w:ind w:left="0" w:right="0" w:hanging="0"/>
+              <w:rPr/>
+            </w:pPr>
+            <w:r>
+              <w:rPr/>
+            </w:r>
+          </w:p>
+        </w:tc>
+      </w:tr>
+      <w:tr>
+        <w:trPr/>
+        <w:tc>
+          <w:tcPr>
+            <w:tcW w:w="1924" w:type="dxa"/>
+            <w:tcBorders>
+              <w:top w:val="single" w:sz="4" w:space="0" w:color="000001"/>
+              <w:left w:val="single" w:sz="4" w:space="0" w:color="000001"/>
+              <w:bottom w:val="single" w:sz="4" w:space="0" w:color="000001"/>
+              <w:right w:val="single" w:sz="4" w:space="0" w:color="000001"/>
+              <w:insideH w:val="single" w:sz="4" w:space="0" w:color="000001"/>
+              <w:insideV w:val="single" w:sz="4" w:space="0" w:color="000001"/>
+            </w:tcBorders>
+            <w:shd w:fill="auto" w:val="clear"/>
+            <w:tcMar>
+              <w:left w:w="98" w:type="dxa"/>
+            </w:tcMar>
+          </w:tcPr>
+          <w:p>
+            <w:pPr>
+              <w:pStyle w:val="Normal"/>
+              <w:numPr>
+                <w:ilvl w:val="0"/>
+                <w:numId w:val="0"/>
+              </w:numPr>
+              <w:spacing w:before="0" w:after="0"/>
+              <w:ind w:left="0" w:right="0" w:hanging="0"/>
+              <w:rPr/>
+            </w:pPr>
+            <w:r>
+              <w:rPr/>
+            </w:r>
+          </w:p>
+        </w:tc>
+        <w:tc>
+          <w:tcPr>
+            <w:tcW w:w="4709" w:type="dxa"/>
+            <w:tcBorders>
+              <w:top w:val="single" w:sz="4" w:space="0" w:color="000001"/>
+              <w:left w:val="single" w:sz="4" w:space="0" w:color="000001"/>
+              <w:bottom w:val="single" w:sz="4" w:space="0" w:color="000001"/>
+              <w:right w:val="single" w:sz="4" w:space="0" w:color="000001"/>
+              <w:insideH w:val="single" w:sz="4" w:space="0" w:color="000001"/>
+              <w:insideV w:val="single" w:sz="4" w:space="0" w:color="000001"/>
+            </w:tcBorders>
+            <w:shd w:fill="auto" w:val="clear"/>
+            <w:tcMar>
+              <w:left w:w="98" w:type="dxa"/>
+            </w:tcMar>
+          </w:tcPr>
+          <w:p>
+            <w:pPr>
+              <w:pStyle w:val="Normal"/>
+              <w:numPr>
+                <w:ilvl w:val="0"/>
+                <w:numId w:val="0"/>
+              </w:numPr>
+              <w:spacing w:before="0" w:after="0"/>
+              <w:ind w:left="0" w:right="0" w:hanging="0"/>
+              <w:rPr/>
+            </w:pPr>
+            <w:r>
+              <w:rPr/>
+            </w:r>
+          </w:p>
+        </w:tc>
+        <w:tc>
+          <w:tcPr>
+            <w:tcW w:w="1530" w:type="dxa"/>
+            <w:tcBorders>
+              <w:top w:val="single" w:sz="4" w:space="0" w:color="000001"/>
+              <w:left w:val="single" w:sz="4" w:space="0" w:color="000001"/>
+              <w:bottom w:val="single" w:sz="4" w:space="0" w:color="000001"/>
+              <w:right w:val="single" w:sz="4" w:space="0" w:color="000001"/>
+              <w:insideH w:val="single" w:sz="4" w:space="0" w:color="000001"/>
+              <w:insideV w:val="single" w:sz="4" w:space="0" w:color="000001"/>
+            </w:tcBorders>
+            <w:shd w:fill="auto" w:val="clear"/>
+            <w:tcMar>
+              <w:left w:w="98" w:type="dxa"/>
+            </w:tcMar>
+          </w:tcPr>
+          <w:p>
+            <w:pPr>
+              <w:pStyle w:val="Normal"/>
+              <w:numPr>
+                <w:ilvl w:val="0"/>
+                <w:numId w:val="0"/>
+              </w:numPr>
+              <w:spacing w:before="0" w:after="0"/>
+              <w:ind w:left="0" w:right="0" w:hanging="0"/>
+              <w:rPr/>
+            </w:pPr>
+            <w:r>
+              <w:rPr>
+                <w:rFonts w:eastAsia="Arial" w:cs="Arial" w:ascii="Arial" w:hAnsi="Arial"/>
+                <w:b/>
+              </w:rPr>
+              <w:t>Responsable</w:t>
+            </w:r>
+          </w:p>
+        </w:tc>
+        <w:tc>
+          <w:tcPr>
+            <w:tcW w:w="1304" w:type="dxa"/>
+            <w:tcBorders>
+              <w:top w:val="single" w:sz="4" w:space="0" w:color="000001"/>
+              <w:left w:val="single" w:sz="4" w:space="0" w:color="000001"/>
+              <w:bottom w:val="single" w:sz="4" w:space="0" w:color="000001"/>
+              <w:right w:val="single" w:sz="4" w:space="0" w:color="000001"/>
+              <w:insideH w:val="single" w:sz="4" w:space="0" w:color="000001"/>
+              <w:insideV w:val="single" w:sz="4" w:space="0" w:color="000001"/>
+            </w:tcBorders>
+            <w:shd w:fill="auto" w:val="clear"/>
+            <w:tcMar>
+              <w:left w:w="98" w:type="dxa"/>
+            </w:tcMar>
+          </w:tcPr>
+          <w:p>
+            <w:pPr>
+              <w:pStyle w:val="Normal"/>
+              <w:numPr>
+                <w:ilvl w:val="0"/>
+                <w:numId w:val="0"/>
+              </w:numPr>
+              <w:spacing w:before="0" w:after="0"/>
+              <w:ind w:left="0" w:right="0" w:hanging="0"/>
+              <w:rPr/>
+            </w:pPr>
+            <w:r>
+              <w:rPr>
+                <w:rFonts w:eastAsia="Arial" w:cs="Arial" w:ascii="Arial" w:hAnsi="Arial"/>
+              </w:rPr>
+              <w:t>Jefe de Producto</w:t>
+            </w:r>
+          </w:p>
+          <w:p>
+            <w:pPr>
+              <w:pStyle w:val="Normal"/>
+              <w:numPr>
+                <w:ilvl w:val="0"/>
+                <w:numId w:val="0"/>
+              </w:numPr>
+              <w:spacing w:before="0" w:after="0"/>
+              <w:ind w:left="0" w:right="0" w:hanging="0"/>
+              <w:rPr/>
+            </w:pPr>
+            <w:r>
+              <w:rPr/>
+            </w:r>
+          </w:p>
+        </w:tc>
+      </w:tr>
+      <w:tr>
+        <w:trPr/>
+        <w:tc>
+          <w:tcPr>
+            <w:tcW w:w="1924" w:type="dxa"/>
+            <w:tcBorders>
+              <w:top w:val="single" w:sz="4" w:space="0" w:color="000001"/>
+              <w:left w:val="single" w:sz="4" w:space="0" w:color="000001"/>
+              <w:bottom w:val="single" w:sz="4" w:space="0" w:color="000001"/>
+              <w:right w:val="single" w:sz="4" w:space="0" w:color="000001"/>
+              <w:insideH w:val="single" w:sz="4" w:space="0" w:color="000001"/>
+              <w:insideV w:val="single" w:sz="4" w:space="0" w:color="000001"/>
+            </w:tcBorders>
+            <w:shd w:fill="auto" w:val="clear"/>
+            <w:tcMar>
+              <w:left w:w="98" w:type="dxa"/>
+            </w:tcMar>
+          </w:tcPr>
+          <w:p>
+            <w:pPr>
+              <w:pStyle w:val="Normal"/>
+              <w:numPr>
+                <w:ilvl w:val="0"/>
+                <w:numId w:val="0"/>
+              </w:numPr>
+              <w:spacing w:before="0" w:after="0"/>
+              <w:ind w:left="0" w:right="0" w:hanging="0"/>
+              <w:rPr/>
+            </w:pPr>
+            <w:r>
+              <w:rPr/>
+            </w:r>
+          </w:p>
+          <w:p>
+            <w:pPr>
+              <w:pStyle w:val="Normal"/>
+              <w:numPr>
+                <w:ilvl w:val="0"/>
+                <w:numId w:val="0"/>
+              </w:numPr>
+              <w:spacing w:before="0" w:after="0"/>
+              <w:ind w:left="0" w:right="0" w:hanging="0"/>
+              <w:rPr/>
+            </w:pPr>
+            <w:r>
+              <w:rPr>
+                <w:rFonts w:eastAsia="Arial" w:cs="Arial" w:ascii="Arial" w:hAnsi="Arial"/>
+                <w:b/>
+              </w:rPr>
+              <w:t>Objetivo / Propósito</w:t>
+            </w:r>
+          </w:p>
+        </w:tc>
+        <w:tc>
+          <w:tcPr>
+            <w:tcW w:w="4709" w:type="dxa"/>
+            <w:tcBorders>
+              <w:top w:val="single" w:sz="4" w:space="0" w:color="000001"/>
+              <w:left w:val="single" w:sz="4" w:space="0" w:color="000001"/>
+              <w:bottom w:val="single" w:sz="4" w:space="0" w:color="000001"/>
+              <w:right w:val="single" w:sz="4" w:space="0" w:color="000001"/>
+              <w:insideH w:val="single" w:sz="4" w:space="0" w:color="000001"/>
+              <w:insideV w:val="single" w:sz="4" w:space="0" w:color="000001"/>
+            </w:tcBorders>
+            <w:shd w:fill="auto" w:val="clear"/>
+            <w:tcMar>
+              <w:left w:w="98" w:type="dxa"/>
+            </w:tcMar>
+          </w:tcPr>
+          <w:p>
+            <w:pPr>
+              <w:pStyle w:val="Normal"/>
+              <w:numPr>
+                <w:ilvl w:val="0"/>
+                <w:numId w:val="0"/>
+              </w:numPr>
+              <w:spacing w:before="0" w:after="0"/>
+              <w:ind w:left="0" w:right="0" w:hanging="0"/>
+              <w:rPr/>
+            </w:pPr>
+            <w:r>
+              <w:rPr>
+                <w:rFonts w:eastAsia="Arial" w:cs="Arial" w:ascii="Arial" w:hAnsi="Arial"/>
+              </w:rPr>
+              <w:t>.</w:t>
+            </w:r>
+            <w:r>
+              <w:rPr>
+                <w:rFonts w:eastAsia="Arial" w:cs="Arial" w:ascii="Arial" w:hAnsi="Arial"/>
+              </w:rPr>
+              <w:t>Realizar pedido según la prioridad del producto</w:t>
+            </w:r>
+          </w:p>
+        </w:tc>
+        <w:tc>
+          <w:tcPr>
+            <w:tcW w:w="1530" w:type="dxa"/>
+            <w:tcBorders>
+              <w:top w:val="single" w:sz="4" w:space="0" w:color="000001"/>
+              <w:left w:val="single" w:sz="4" w:space="0" w:color="000001"/>
+              <w:bottom w:val="single" w:sz="4" w:space="0" w:color="000001"/>
+              <w:right w:val="single" w:sz="4" w:space="0" w:color="000001"/>
+              <w:insideH w:val="single" w:sz="4" w:space="0" w:color="000001"/>
+              <w:insideV w:val="single" w:sz="4" w:space="0" w:color="000001"/>
+            </w:tcBorders>
+            <w:shd w:fill="auto" w:val="clear"/>
+            <w:tcMar>
+              <w:left w:w="98" w:type="dxa"/>
+            </w:tcMar>
+          </w:tcPr>
+          <w:p>
+            <w:pPr>
+              <w:pStyle w:val="Normal"/>
+              <w:numPr>
+                <w:ilvl w:val="0"/>
+                <w:numId w:val="0"/>
+              </w:numPr>
+              <w:spacing w:lineRule="auto" w:line="276" w:before="0" w:after="200"/>
+              <w:ind w:left="0" w:right="0" w:hanging="0"/>
+              <w:rPr/>
+            </w:pPr>
+            <w:r>
+              <w:rPr/>
+            </w:r>
+          </w:p>
+        </w:tc>
+        <w:tc>
+          <w:tcPr>
+            <w:tcW w:w="1304" w:type="dxa"/>
+            <w:tcBorders>
+              <w:top w:val="single" w:sz="4" w:space="0" w:color="000001"/>
+              <w:left w:val="single" w:sz="4" w:space="0" w:color="000001"/>
+              <w:bottom w:val="single" w:sz="4" w:space="0" w:color="000001"/>
+              <w:right w:val="single" w:sz="4" w:space="0" w:color="000001"/>
+              <w:insideH w:val="single" w:sz="4" w:space="0" w:color="000001"/>
+              <w:insideV w:val="single" w:sz="4" w:space="0" w:color="000001"/>
+            </w:tcBorders>
+            <w:shd w:fill="auto" w:val="clear"/>
+            <w:tcMar>
+              <w:left w:w="98" w:type="dxa"/>
+            </w:tcMar>
+          </w:tcPr>
+          <w:p>
+            <w:pPr>
+              <w:pStyle w:val="Normal"/>
+              <w:numPr>
+                <w:ilvl w:val="0"/>
+                <w:numId w:val="0"/>
+              </w:numPr>
+              <w:spacing w:lineRule="auto" w:line="276" w:before="0" w:after="200"/>
+              <w:ind w:left="0" w:right="0" w:hanging="0"/>
+              <w:rPr/>
+            </w:pPr>
+            <w:r>
+              <w:rPr/>
+            </w:r>
+          </w:p>
+        </w:tc>
+      </w:tr>
+      <w:tr>
+        <w:trPr/>
+        <w:tc>
+          <w:tcPr>
+            <w:tcW w:w="1924" w:type="dxa"/>
+            <w:tcBorders>
+              <w:top w:val="single" w:sz="4" w:space="0" w:color="000001"/>
+              <w:left w:val="single" w:sz="4" w:space="0" w:color="000001"/>
+              <w:bottom w:val="single" w:sz="4" w:space="0" w:color="000001"/>
+              <w:right w:val="single" w:sz="4" w:space="0" w:color="000001"/>
+              <w:insideH w:val="single" w:sz="4" w:space="0" w:color="000001"/>
+              <w:insideV w:val="single" w:sz="4" w:space="0" w:color="000001"/>
+            </w:tcBorders>
+            <w:shd w:fill="auto" w:val="clear"/>
+            <w:tcMar>
+              <w:left w:w="98" w:type="dxa"/>
+            </w:tcMar>
+          </w:tcPr>
+          <w:p>
+            <w:pPr>
+              <w:pStyle w:val="Normal"/>
+              <w:numPr>
+                <w:ilvl w:val="0"/>
+                <w:numId w:val="0"/>
+              </w:numPr>
+              <w:spacing w:before="0" w:after="0"/>
+              <w:ind w:left="0" w:right="0" w:hanging="0"/>
+              <w:rPr/>
+            </w:pPr>
+            <w:r>
+              <w:rPr>
+                <w:rFonts w:eastAsia="Arial" w:cs="Arial" w:ascii="Arial" w:hAnsi="Arial"/>
+                <w:b/>
+              </w:rPr>
+              <w:t>Frecuencia</w:t>
+            </w:r>
+          </w:p>
+        </w:tc>
+        <w:tc>
+          <w:tcPr>
+            <w:tcW w:w="4709" w:type="dxa"/>
+            <w:tcBorders>
+              <w:top w:val="single" w:sz="4" w:space="0" w:color="000001"/>
+              <w:left w:val="single" w:sz="4" w:space="0" w:color="000001"/>
+              <w:bottom w:val="single" w:sz="4" w:space="0" w:color="000001"/>
+              <w:right w:val="single" w:sz="4" w:space="0" w:color="000001"/>
+              <w:insideH w:val="single" w:sz="4" w:space="0" w:color="000001"/>
+              <w:insideV w:val="single" w:sz="4" w:space="0" w:color="000001"/>
+            </w:tcBorders>
+            <w:shd w:fill="auto" w:val="clear"/>
+            <w:tcMar>
+              <w:left w:w="98" w:type="dxa"/>
+            </w:tcMar>
+          </w:tcPr>
+          <w:p>
+            <w:pPr>
+              <w:pStyle w:val="Normal"/>
+              <w:numPr>
+                <w:ilvl w:val="0"/>
+                <w:numId w:val="0"/>
+              </w:numPr>
+              <w:spacing w:before="0" w:after="0"/>
+              <w:ind w:left="0" w:right="0" w:hanging="0"/>
+              <w:rPr/>
+            </w:pPr>
+            <w:r>
+              <w:rPr>
+                <w:rFonts w:eastAsia="Arial" w:cs="Arial" w:ascii="Arial" w:hAnsi="Arial"/>
+              </w:rPr>
+              <w:t>Realizar el pedido cada vez que el stock está por agotarse (unidades minimas a considerar según el cliente)</w:t>
+            </w:r>
+          </w:p>
+          <w:p>
+            <w:pPr>
+              <w:pStyle w:val="Normal"/>
+              <w:spacing w:before="0" w:after="0"/>
+              <w:rPr/>
+            </w:pPr>
+            <w:r>
+              <w:rPr/>
+            </w:r>
+          </w:p>
+          <w:p>
+            <w:pPr>
+              <w:pStyle w:val="Normal"/>
+              <w:spacing w:before="0" w:after="0"/>
+              <w:rPr/>
+            </w:pPr>
+            <w:r>
+              <w:rPr/>
+            </w:r>
+          </w:p>
+        </w:tc>
+        <w:tc>
+          <w:tcPr>
+            <w:tcW w:w="1530" w:type="dxa"/>
+            <w:tcBorders>
+              <w:top w:val="single" w:sz="4" w:space="0" w:color="000001"/>
+              <w:left w:val="single" w:sz="4" w:space="0" w:color="000001"/>
+              <w:bottom w:val="single" w:sz="4" w:space="0" w:color="000001"/>
+              <w:right w:val="single" w:sz="4" w:space="0" w:color="000001"/>
+              <w:insideH w:val="single" w:sz="4" w:space="0" w:color="000001"/>
+              <w:insideV w:val="single" w:sz="4" w:space="0" w:color="000001"/>
+            </w:tcBorders>
+            <w:shd w:fill="auto" w:val="clear"/>
+            <w:tcMar>
+              <w:left w:w="98" w:type="dxa"/>
+            </w:tcMar>
+          </w:tcPr>
+          <w:p>
+            <w:pPr>
+              <w:pStyle w:val="Normal"/>
+              <w:numPr>
+                <w:ilvl w:val="0"/>
+                <w:numId w:val="0"/>
+              </w:numPr>
+              <w:spacing w:lineRule="auto" w:line="276" w:before="0" w:after="200"/>
+              <w:ind w:left="0" w:right="0" w:hanging="0"/>
+              <w:rPr/>
+            </w:pPr>
+            <w:r>
+              <w:rPr/>
+            </w:r>
+          </w:p>
+        </w:tc>
+        <w:tc>
+          <w:tcPr>
+            <w:tcW w:w="1304" w:type="dxa"/>
+            <w:tcBorders>
+              <w:top w:val="single" w:sz="4" w:space="0" w:color="000001"/>
+              <w:left w:val="single" w:sz="4" w:space="0" w:color="000001"/>
+              <w:bottom w:val="single" w:sz="4" w:space="0" w:color="000001"/>
+              <w:right w:val="single" w:sz="4" w:space="0" w:color="000001"/>
+              <w:insideH w:val="single" w:sz="4" w:space="0" w:color="000001"/>
+              <w:insideV w:val="single" w:sz="4" w:space="0" w:color="000001"/>
+            </w:tcBorders>
+            <w:shd w:fill="auto" w:val="clear"/>
+            <w:tcMar>
+              <w:left w:w="98" w:type="dxa"/>
+            </w:tcMar>
+          </w:tcPr>
+          <w:p>
+            <w:pPr>
+              <w:pStyle w:val="Normal"/>
+              <w:numPr>
+                <w:ilvl w:val="0"/>
+                <w:numId w:val="0"/>
+              </w:numPr>
+              <w:spacing w:lineRule="auto" w:line="276" w:before="0" w:after="200"/>
+              <w:ind w:left="0" w:right="0" w:hanging="0"/>
+              <w:rPr/>
+            </w:pPr>
+            <w:r>
+              <w:rPr/>
+            </w:r>
+          </w:p>
+        </w:tc>
+      </w:tr>
+    </w:tbl>
+    <w:p>
+      <w:pPr>
+        <w:pStyle w:val="Normal"/>
+        <w:numPr>
+          <w:ilvl w:val="0"/>
+          <w:numId w:val="1"/>
+        </w:numPr>
+        <w:spacing w:lineRule="auto" w:line="240" w:before="120" w:after="60"/>
+        <w:jc w:val="both"/>
+        <w:rPr/>
+      </w:pPr>
+      <w:r>
+        <w:rPr/>
+      </w:r>
+    </w:p>
+    <w:p>
+      <w:pPr>
+        <w:pStyle w:val="Normal"/>
+        <w:spacing w:lineRule="auto" w:line="240" w:before="120" w:after="60"/>
+        <w:jc w:val="both"/>
+        <w:rPr/>
+      </w:pPr>
+      <w:r>
+        <w:rPr/>
+      </w:r>
+    </w:p>
+    <w:tbl>
+      <w:tblPr>
+        <w:tblStyle w:val="Table3"/>
+        <w:tblW w:w="9468" w:type="dxa"/>
+        <w:jc w:val="left"/>
+        <w:tblInd w:w="-10" w:type="dxa"/>
+        <w:tblBorders>
+          <w:top w:val="single" w:sz="4" w:space="0" w:color="000001"/>
+          <w:left w:val="single" w:sz="4" w:space="0" w:color="000001"/>
+          <w:bottom w:val="single" w:sz="4" w:space="0" w:color="000001"/>
+          <w:right w:val="single" w:sz="4" w:space="0" w:color="000001"/>
+          <w:insideH w:val="single" w:sz="4" w:space="0" w:color="000001"/>
+          <w:insideV w:val="single" w:sz="4" w:space="0" w:color="000001"/>
+        </w:tblBorders>
+        <w:tblCellMar>
+          <w:top w:w="100" w:type="dxa"/>
+          <w:left w:w="98" w:type="dxa"/>
+          <w:bottom w:w="100" w:type="dxa"/>
+          <w:right w:w="108" w:type="dxa"/>
+        </w:tblCellMar>
+        <w:tblLook w:val="0600"/>
+      </w:tblPr>
+      <w:tblGrid>
+        <w:gridCol w:w="1416"/>
+        <w:gridCol w:w="1910"/>
+        <w:gridCol w:w="4480"/>
+        <w:gridCol w:w="1661"/>
+      </w:tblGrid>
+      <w:tr>
+        <w:trPr/>
+        <w:tc>
+          <w:tcPr>
+            <w:tcW w:w="1416" w:type="dxa"/>
+            <w:tcBorders>
+              <w:top w:val="single" w:sz="4" w:space="0" w:color="000001"/>
+              <w:left w:val="single" w:sz="4" w:space="0" w:color="000001"/>
+              <w:bottom w:val="single" w:sz="4" w:space="0" w:color="000001"/>
+              <w:right w:val="single" w:sz="4" w:space="0" w:color="000001"/>
+              <w:insideH w:val="single" w:sz="4" w:space="0" w:color="000001"/>
+              <w:insideV w:val="single" w:sz="4" w:space="0" w:color="000001"/>
+            </w:tcBorders>
+            <w:shd w:fill="auto" w:val="clear"/>
+            <w:tcMar>
+              <w:left w:w="98" w:type="dxa"/>
+            </w:tcMar>
+          </w:tcPr>
+          <w:p>
+            <w:pPr>
+              <w:pStyle w:val="Normal"/>
+              <w:numPr>
+                <w:ilvl w:val="0"/>
+                <w:numId w:val="0"/>
+              </w:numPr>
+              <w:spacing w:before="0" w:after="0"/>
+              <w:ind w:left="0" w:right="0" w:hanging="0"/>
+              <w:jc w:val="center"/>
+              <w:rPr/>
+            </w:pPr>
+            <w:r>
+              <w:rPr>
+                <w:rFonts w:eastAsia="Arial" w:cs="Arial" w:ascii="Arial" w:hAnsi="Arial"/>
+                <w:b/>
+              </w:rPr>
+              <w:t>Identificador</w:t>
+            </w:r>
+          </w:p>
+        </w:tc>
+        <w:tc>
+          <w:tcPr>
+            <w:tcW w:w="1910" w:type="dxa"/>
+            <w:tcBorders>
+              <w:top w:val="single" w:sz="4" w:space="0" w:color="000001"/>
+              <w:left w:val="single" w:sz="4" w:space="0" w:color="000001"/>
+              <w:bottom w:val="single" w:sz="4" w:space="0" w:color="000001"/>
+              <w:right w:val="single" w:sz="4" w:space="0" w:color="000001"/>
+              <w:insideH w:val="single" w:sz="4" w:space="0" w:color="000001"/>
+              <w:insideV w:val="single" w:sz="4" w:space="0" w:color="000001"/>
+            </w:tcBorders>
+            <w:shd w:fill="auto" w:val="clear"/>
+            <w:tcMar>
+              <w:left w:w="98" w:type="dxa"/>
+            </w:tcMar>
+          </w:tcPr>
+          <w:p>
+            <w:pPr>
+              <w:pStyle w:val="Normal"/>
+              <w:numPr>
+                <w:ilvl w:val="0"/>
+                <w:numId w:val="0"/>
+              </w:numPr>
+              <w:spacing w:before="0" w:after="0"/>
+              <w:ind w:left="0" w:right="0" w:hanging="0"/>
+              <w:jc w:val="center"/>
+              <w:rPr/>
+            </w:pPr>
+            <w:r>
+              <w:rPr>
+                <w:rFonts w:eastAsia="Arial" w:cs="Arial" w:ascii="Arial" w:hAnsi="Arial"/>
+                <w:b/>
+              </w:rPr>
+              <w:t>Actividad</w:t>
+            </w:r>
+          </w:p>
+        </w:tc>
+        <w:tc>
+          <w:tcPr>
+            <w:tcW w:w="4480" w:type="dxa"/>
+            <w:tcBorders>
+              <w:top w:val="single" w:sz="4" w:space="0" w:color="000001"/>
+              <w:left w:val="single" w:sz="4" w:space="0" w:color="000001"/>
+              <w:bottom w:val="single" w:sz="4" w:space="0" w:color="000001"/>
+              <w:right w:val="single" w:sz="4" w:space="0" w:color="000001"/>
+              <w:insideH w:val="single" w:sz="4" w:space="0" w:color="000001"/>
+              <w:insideV w:val="single" w:sz="4" w:space="0" w:color="000001"/>
+            </w:tcBorders>
+            <w:shd w:fill="auto" w:val="clear"/>
+            <w:tcMar>
+              <w:left w:w="98" w:type="dxa"/>
+            </w:tcMar>
+          </w:tcPr>
+          <w:p>
+            <w:pPr>
+              <w:pStyle w:val="Normal"/>
+              <w:numPr>
+                <w:ilvl w:val="0"/>
+                <w:numId w:val="0"/>
+              </w:numPr>
+              <w:spacing w:before="0" w:after="0"/>
+              <w:ind w:left="0" w:right="0" w:hanging="0"/>
+              <w:jc w:val="center"/>
+              <w:rPr/>
+            </w:pPr>
+            <w:r>
+              <w:rPr>
+                <w:rFonts w:eastAsia="Arial" w:cs="Arial" w:ascii="Arial" w:hAnsi="Arial"/>
+                <w:b/>
+              </w:rPr>
+              <w:t>Datos de Entrada</w:t>
+            </w:r>
+          </w:p>
+        </w:tc>
+        <w:tc>
+          <w:tcPr>
+            <w:tcW w:w="1661" w:type="dxa"/>
+            <w:tcBorders>
+              <w:top w:val="single" w:sz="4" w:space="0" w:color="000001"/>
+              <w:left w:val="single" w:sz="4" w:space="0" w:color="000001"/>
+              <w:bottom w:val="single" w:sz="4" w:space="0" w:color="000001"/>
+              <w:right w:val="single" w:sz="4" w:space="0" w:color="000001"/>
+              <w:insideH w:val="single" w:sz="4" w:space="0" w:color="000001"/>
+              <w:insideV w:val="single" w:sz="4" w:space="0" w:color="000001"/>
+            </w:tcBorders>
+            <w:shd w:fill="auto" w:val="clear"/>
+            <w:tcMar>
+              <w:left w:w="98" w:type="dxa"/>
+            </w:tcMar>
+          </w:tcPr>
+          <w:p>
+            <w:pPr>
+              <w:pStyle w:val="Normal"/>
+              <w:numPr>
+                <w:ilvl w:val="0"/>
+                <w:numId w:val="0"/>
+              </w:numPr>
+              <w:spacing w:before="0" w:after="0"/>
+              <w:ind w:left="0" w:right="0" w:hanging="0"/>
+              <w:jc w:val="center"/>
+              <w:rPr/>
+            </w:pPr>
+            <w:r>
+              <w:rPr>
+                <w:rFonts w:eastAsia="Arial" w:cs="Arial" w:ascii="Arial" w:hAnsi="Arial"/>
+                <w:b/>
+              </w:rPr>
+              <w:t>Datos de Salida</w:t>
+            </w:r>
+          </w:p>
+        </w:tc>
+      </w:tr>
+      <w:tr>
+        <w:trPr/>
+        <w:tc>
+          <w:tcPr>
+            <w:tcW w:w="1416" w:type="dxa"/>
+            <w:tcBorders>
+              <w:top w:val="single" w:sz="4" w:space="0" w:color="000001"/>
+              <w:left w:val="single" w:sz="4" w:space="0" w:color="000001"/>
+              <w:bottom w:val="single" w:sz="4" w:space="0" w:color="000001"/>
+              <w:right w:val="single" w:sz="4" w:space="0" w:color="000001"/>
+              <w:insideH w:val="single" w:sz="4" w:space="0" w:color="000001"/>
+              <w:insideV w:val="single" w:sz="4" w:space="0" w:color="000001"/>
+            </w:tcBorders>
+            <w:shd w:fill="auto" w:val="clear"/>
+            <w:tcMar>
+              <w:left w:w="98" w:type="dxa"/>
+            </w:tcMar>
+          </w:tcPr>
+          <w:p>
+            <w:pPr>
+              <w:pStyle w:val="Normal"/>
+              <w:numPr>
+                <w:ilvl w:val="0"/>
+                <w:numId w:val="0"/>
+              </w:numPr>
+              <w:spacing w:before="0" w:after="0"/>
+              <w:ind w:left="0" w:right="0" w:hanging="0"/>
+              <w:jc w:val="center"/>
+              <w:rPr/>
+            </w:pPr>
+            <w:r>
+              <w:rPr>
+                <w:rFonts w:eastAsia="Arial" w:cs="Arial" w:ascii="Arial" w:hAnsi="Arial"/>
+              </w:rPr>
+              <w:t>1</w:t>
+            </w:r>
+          </w:p>
+        </w:tc>
+        <w:tc>
+          <w:tcPr>
+            <w:tcW w:w="1910" w:type="dxa"/>
+            <w:tcBorders>
+              <w:top w:val="single" w:sz="4" w:space="0" w:color="000001"/>
+              <w:left w:val="single" w:sz="4" w:space="0" w:color="000001"/>
+              <w:bottom w:val="single" w:sz="4" w:space="0" w:color="000001"/>
+              <w:right w:val="single" w:sz="4" w:space="0" w:color="000001"/>
+              <w:insideH w:val="single" w:sz="4" w:space="0" w:color="000001"/>
+              <w:insideV w:val="single" w:sz="4" w:space="0" w:color="000001"/>
+            </w:tcBorders>
+            <w:shd w:fill="auto" w:val="clear"/>
+            <w:tcMar>
+              <w:left w:w="98" w:type="dxa"/>
+            </w:tcMar>
+          </w:tcPr>
+          <w:p>
+            <w:pPr>
+              <w:pStyle w:val="Normal"/>
+              <w:numPr>
+                <w:ilvl w:val="0"/>
+                <w:numId w:val="0"/>
+              </w:numPr>
+              <w:spacing w:before="0" w:after="0"/>
+              <w:ind w:left="0" w:right="0" w:hanging="0"/>
+              <w:rPr/>
+            </w:pPr>
+            <w:r>
+              <w:rPr>
+                <w:rFonts w:eastAsia="Arial" w:cs="Arial" w:ascii="Arial" w:hAnsi="Arial"/>
+              </w:rPr>
+              <w:t>Solicitar Solicitud de Pedido</w:t>
+            </w:r>
+          </w:p>
+        </w:tc>
+        <w:tc>
+          <w:tcPr>
+            <w:tcW w:w="4480" w:type="dxa"/>
+            <w:tcBorders>
+              <w:top w:val="single" w:sz="4" w:space="0" w:color="000001"/>
+              <w:left w:val="single" w:sz="4" w:space="0" w:color="000001"/>
+              <w:bottom w:val="single" w:sz="4" w:space="0" w:color="000001"/>
+              <w:right w:val="single" w:sz="4" w:space="0" w:color="000001"/>
+              <w:insideH w:val="single" w:sz="4" w:space="0" w:color="000001"/>
+              <w:insideV w:val="single" w:sz="4" w:space="0" w:color="000001"/>
+            </w:tcBorders>
+            <w:shd w:fill="auto" w:val="clear"/>
+            <w:tcMar>
+              <w:left w:w="98" w:type="dxa"/>
+            </w:tcMar>
+          </w:tcPr>
+          <w:p>
+            <w:pPr>
+              <w:pStyle w:val="Normal"/>
+              <w:numPr>
+                <w:ilvl w:val="0"/>
+                <w:numId w:val="0"/>
+              </w:numPr>
+              <w:spacing w:before="0" w:after="0"/>
+              <w:ind w:left="0" w:right="0" w:hanging="0"/>
+              <w:rPr/>
+            </w:pPr>
+            <w:r>
+              <w:rPr>
+                <w:rFonts w:eastAsia="Arial" w:cs="Arial" w:ascii="Arial" w:hAnsi="Arial"/>
+              </w:rPr>
+              <w:t>Codido de Producto, Prioridad de atención</w:t>
+            </w:r>
+          </w:p>
+        </w:tc>
+        <w:tc>
+          <w:tcPr>
+            <w:tcW w:w="1661" w:type="dxa"/>
+            <w:tcBorders>
+              <w:top w:val="single" w:sz="4" w:space="0" w:color="000001"/>
+              <w:left w:val="single" w:sz="4" w:space="0" w:color="000001"/>
+              <w:bottom w:val="single" w:sz="4" w:space="0" w:color="000001"/>
+              <w:right w:val="single" w:sz="4" w:space="0" w:color="000001"/>
+              <w:insideH w:val="single" w:sz="4" w:space="0" w:color="000001"/>
+              <w:insideV w:val="single" w:sz="4" w:space="0" w:color="000001"/>
+            </w:tcBorders>
+            <w:shd w:fill="auto" w:val="clear"/>
+            <w:tcMar>
+              <w:left w:w="98" w:type="dxa"/>
+            </w:tcMar>
+          </w:tcPr>
+          <w:p>
+            <w:pPr>
+              <w:pStyle w:val="Normal"/>
+              <w:numPr>
+                <w:ilvl w:val="0"/>
+                <w:numId w:val="0"/>
+              </w:numPr>
+              <w:spacing w:before="0" w:after="0"/>
+              <w:ind w:left="0" w:right="0" w:hanging="0"/>
+              <w:rPr/>
+            </w:pPr>
+            <w:r>
+              <w:rPr>
+                <w:rFonts w:eastAsia="Arial" w:cs="Arial" w:ascii="Arial" w:hAnsi="Arial"/>
+              </w:rPr>
+              <w:t>Estado de Solicitud del sistema</w:t>
+            </w:r>
+          </w:p>
+        </w:tc>
+      </w:tr>
+      <w:tr>
+        <w:trPr/>
+        <w:tc>
+          <w:tcPr>
+            <w:tcW w:w="1416" w:type="dxa"/>
+            <w:tcBorders>
+              <w:top w:val="single" w:sz="4" w:space="0" w:color="000001"/>
+              <w:left w:val="single" w:sz="4" w:space="0" w:color="000001"/>
+              <w:bottom w:val="single" w:sz="4" w:space="0" w:color="000001"/>
+              <w:right w:val="single" w:sz="4" w:space="0" w:color="000001"/>
+              <w:insideH w:val="single" w:sz="4" w:space="0" w:color="000001"/>
+              <w:insideV w:val="single" w:sz="4" w:space="0" w:color="000001"/>
+            </w:tcBorders>
+            <w:shd w:fill="auto" w:val="clear"/>
+            <w:tcMar>
+              <w:left w:w="98" w:type="dxa"/>
+            </w:tcMar>
+          </w:tcPr>
+          <w:p>
+            <w:pPr>
+              <w:pStyle w:val="Normal"/>
+              <w:numPr>
+                <w:ilvl w:val="0"/>
+                <w:numId w:val="0"/>
+              </w:numPr>
+              <w:spacing w:before="0" w:after="0"/>
+              <w:ind w:left="0" w:right="0" w:hanging="0"/>
+              <w:jc w:val="center"/>
+              <w:rPr/>
+            </w:pPr>
+            <w:r>
+              <w:rPr>
+                <w:rFonts w:eastAsia="Arial" w:cs="Arial" w:ascii="Arial" w:hAnsi="Arial"/>
+              </w:rPr>
+              <w:t>2</w:t>
+            </w:r>
+          </w:p>
+        </w:tc>
+        <w:tc>
+          <w:tcPr>
+            <w:tcW w:w="1910" w:type="dxa"/>
+            <w:tcBorders>
+              <w:top w:val="single" w:sz="4" w:space="0" w:color="000001"/>
+              <w:left w:val="single" w:sz="4" w:space="0" w:color="000001"/>
+              <w:bottom w:val="single" w:sz="4" w:space="0" w:color="000001"/>
+              <w:right w:val="single" w:sz="4" w:space="0" w:color="000001"/>
+              <w:insideH w:val="single" w:sz="4" w:space="0" w:color="000001"/>
+              <w:insideV w:val="single" w:sz="4" w:space="0" w:color="000001"/>
+            </w:tcBorders>
+            <w:shd w:fill="auto" w:val="clear"/>
+            <w:tcMar>
+              <w:left w:w="98" w:type="dxa"/>
+            </w:tcMar>
+          </w:tcPr>
+          <w:p>
+            <w:pPr>
+              <w:pStyle w:val="Normal"/>
+              <w:numPr>
+                <w:ilvl w:val="0"/>
+                <w:numId w:val="0"/>
+              </w:numPr>
+              <w:spacing w:before="0" w:after="0"/>
+              <w:ind w:left="0" w:right="0" w:hanging="0"/>
+              <w:rPr/>
+            </w:pPr>
+            <w:r>
+              <w:rPr>
+                <w:rFonts w:eastAsia="Arial" w:cs="Arial" w:ascii="Arial" w:hAnsi="Arial"/>
+              </w:rPr>
+              <w:t>Analizar Nivel de prioridad de Solicitud</w:t>
+            </w:r>
+          </w:p>
+        </w:tc>
+        <w:tc>
+          <w:tcPr>
+            <w:tcW w:w="4480" w:type="dxa"/>
+            <w:tcBorders>
+              <w:top w:val="single" w:sz="4" w:space="0" w:color="000001"/>
+              <w:left w:val="single" w:sz="4" w:space="0" w:color="000001"/>
+              <w:bottom w:val="single" w:sz="4" w:space="0" w:color="000001"/>
+              <w:right w:val="single" w:sz="4" w:space="0" w:color="000001"/>
+              <w:insideH w:val="single" w:sz="4" w:space="0" w:color="000001"/>
+              <w:insideV w:val="single" w:sz="4" w:space="0" w:color="000001"/>
+            </w:tcBorders>
+            <w:shd w:fill="auto" w:val="clear"/>
+            <w:tcMar>
+              <w:left w:w="98" w:type="dxa"/>
+            </w:tcMar>
+          </w:tcPr>
+          <w:p>
+            <w:pPr>
+              <w:pStyle w:val="Normal"/>
+              <w:numPr>
+                <w:ilvl w:val="0"/>
+                <w:numId w:val="0"/>
+              </w:numPr>
+              <w:spacing w:before="0" w:after="0"/>
+              <w:ind w:left="0" w:right="0" w:hanging="0"/>
+              <w:rPr/>
+            </w:pPr>
+            <w:r>
+              <w:rPr>
+                <w:rFonts w:eastAsia="Arial" w:cs="Arial" w:ascii="Arial" w:hAnsi="Arial"/>
+              </w:rPr>
+              <w:t xml:space="preserve">Informacion de </w:t>
+            </w:r>
+            <w:r>
+              <w:rPr>
+                <w:rFonts w:eastAsia="Arial" w:cs="Arial" w:ascii="Arial" w:hAnsi="Arial"/>
+              </w:rPr>
+              <w:t>Producto.</w:t>
+            </w:r>
+          </w:p>
+        </w:tc>
+        <w:tc>
+          <w:tcPr>
+            <w:tcW w:w="1661" w:type="dxa"/>
+            <w:tcBorders>
+              <w:top w:val="single" w:sz="4" w:space="0" w:color="000001"/>
+              <w:left w:val="single" w:sz="4" w:space="0" w:color="000001"/>
+              <w:bottom w:val="single" w:sz="4" w:space="0" w:color="000001"/>
+              <w:right w:val="single" w:sz="4" w:space="0" w:color="000001"/>
+              <w:insideH w:val="single" w:sz="4" w:space="0" w:color="000001"/>
+              <w:insideV w:val="single" w:sz="4" w:space="0" w:color="000001"/>
+            </w:tcBorders>
+            <w:shd w:fill="auto" w:val="clear"/>
+            <w:tcMar>
+              <w:left w:w="98" w:type="dxa"/>
+            </w:tcMar>
+          </w:tcPr>
+          <w:p>
+            <w:pPr>
+              <w:pStyle w:val="Normal"/>
+              <w:numPr>
+                <w:ilvl w:val="0"/>
+                <w:numId w:val="0"/>
+              </w:numPr>
+              <w:spacing w:before="0" w:after="0"/>
+              <w:ind w:left="0" w:right="0" w:hanging="0"/>
+              <w:rPr/>
+            </w:pPr>
+            <w:r>
+              <w:rPr>
+                <w:rFonts w:eastAsia="Arial" w:cs="Arial" w:ascii="Arial" w:hAnsi="Arial"/>
+              </w:rPr>
+              <w:t>Estado de Solicitud del sistema</w:t>
+            </w:r>
+          </w:p>
+        </w:tc>
+      </w:tr>
+      <w:tr>
+        <w:trPr/>
+        <w:tc>
+          <w:tcPr>
+            <w:tcW w:w="1416" w:type="dxa"/>
+            <w:tcBorders>
+              <w:top w:val="single" w:sz="4" w:space="0" w:color="000001"/>
+              <w:left w:val="single" w:sz="4" w:space="0" w:color="000001"/>
+              <w:bottom w:val="single" w:sz="4" w:space="0" w:color="000001"/>
+              <w:right w:val="single" w:sz="4" w:space="0" w:color="000001"/>
+              <w:insideH w:val="single" w:sz="4" w:space="0" w:color="000001"/>
+              <w:insideV w:val="single" w:sz="4" w:space="0" w:color="000001"/>
+            </w:tcBorders>
+            <w:shd w:fill="auto" w:val="clear"/>
+            <w:tcMar>
+              <w:left w:w="98" w:type="dxa"/>
+            </w:tcMar>
+          </w:tcPr>
+          <w:p>
+            <w:pPr>
+              <w:pStyle w:val="Normal"/>
+              <w:numPr>
+                <w:ilvl w:val="0"/>
+                <w:numId w:val="0"/>
+              </w:numPr>
+              <w:spacing w:before="0" w:after="0"/>
+              <w:ind w:left="0" w:right="0" w:hanging="0"/>
+              <w:jc w:val="center"/>
+              <w:rPr/>
+            </w:pPr>
+            <w:r>
+              <w:rPr>
+                <w:rFonts w:eastAsia="Arial" w:cs="Arial" w:ascii="Arial" w:hAnsi="Arial"/>
+              </w:rPr>
+              <w:t>3</w:t>
+            </w:r>
+          </w:p>
+        </w:tc>
+        <w:tc>
+          <w:tcPr>
+            <w:tcW w:w="1910" w:type="dxa"/>
+            <w:tcBorders>
+              <w:top w:val="single" w:sz="4" w:space="0" w:color="000001"/>
+              <w:left w:val="single" w:sz="4" w:space="0" w:color="000001"/>
+              <w:bottom w:val="single" w:sz="4" w:space="0" w:color="000001"/>
+              <w:right w:val="single" w:sz="4" w:space="0" w:color="000001"/>
+              <w:insideH w:val="single" w:sz="4" w:space="0" w:color="000001"/>
+              <w:insideV w:val="single" w:sz="4" w:space="0" w:color="000001"/>
+            </w:tcBorders>
+            <w:shd w:fill="auto" w:val="clear"/>
+            <w:tcMar>
+              <w:left w:w="98" w:type="dxa"/>
+            </w:tcMar>
+          </w:tcPr>
+          <w:p>
+            <w:pPr>
+              <w:pStyle w:val="Normal"/>
+              <w:numPr>
+                <w:ilvl w:val="0"/>
+                <w:numId w:val="0"/>
+              </w:numPr>
+              <w:spacing w:before="0" w:after="0"/>
+              <w:ind w:left="0" w:right="0" w:hanging="0"/>
+              <w:rPr/>
+            </w:pPr>
+            <w:r>
+              <w:rPr>
+                <w:rFonts w:eastAsia="Arial" w:cs="Arial" w:ascii="Arial" w:hAnsi="Arial"/>
+              </w:rPr>
+              <w:t>Solicitar producto a proveedor</w:t>
+            </w:r>
+          </w:p>
+        </w:tc>
+        <w:tc>
+          <w:tcPr>
+            <w:tcW w:w="4480" w:type="dxa"/>
+            <w:tcBorders>
+              <w:top w:val="single" w:sz="4" w:space="0" w:color="000001"/>
+              <w:left w:val="single" w:sz="4" w:space="0" w:color="000001"/>
+              <w:bottom w:val="single" w:sz="4" w:space="0" w:color="000001"/>
+              <w:right w:val="single" w:sz="4" w:space="0" w:color="000001"/>
+              <w:insideH w:val="single" w:sz="4" w:space="0" w:color="000001"/>
+              <w:insideV w:val="single" w:sz="4" w:space="0" w:color="000001"/>
+            </w:tcBorders>
+            <w:shd w:fill="auto" w:val="clear"/>
+            <w:tcMar>
+              <w:left w:w="98" w:type="dxa"/>
+            </w:tcMar>
+          </w:tcPr>
+          <w:p>
+            <w:pPr>
+              <w:pStyle w:val="Normal"/>
+              <w:numPr>
+                <w:ilvl w:val="0"/>
+                <w:numId w:val="0"/>
+              </w:numPr>
+              <w:spacing w:before="0" w:after="0"/>
+              <w:ind w:left="0" w:right="0" w:hanging="0"/>
+              <w:rPr/>
+            </w:pPr>
+            <w:r>
+              <w:rPr>
+                <w:rFonts w:eastAsia="Arial" w:cs="Arial" w:ascii="Arial" w:hAnsi="Arial"/>
+              </w:rPr>
+              <w:t>Información de producto</w:t>
+            </w:r>
+          </w:p>
+        </w:tc>
+        <w:tc>
+          <w:tcPr>
+            <w:tcW w:w="1661" w:type="dxa"/>
+            <w:tcBorders>
+              <w:top w:val="single" w:sz="4" w:space="0" w:color="000001"/>
+              <w:left w:val="single" w:sz="4" w:space="0" w:color="000001"/>
+              <w:bottom w:val="single" w:sz="4" w:space="0" w:color="000001"/>
+              <w:right w:val="single" w:sz="4" w:space="0" w:color="000001"/>
+              <w:insideH w:val="single" w:sz="4" w:space="0" w:color="000001"/>
+              <w:insideV w:val="single" w:sz="4" w:space="0" w:color="000001"/>
+            </w:tcBorders>
+            <w:shd w:fill="auto" w:val="clear"/>
+            <w:tcMar>
+              <w:left w:w="98" w:type="dxa"/>
+            </w:tcMar>
+          </w:tcPr>
+          <w:p>
+            <w:pPr>
+              <w:pStyle w:val="Normal"/>
+              <w:numPr>
+                <w:ilvl w:val="0"/>
+                <w:numId w:val="0"/>
+              </w:numPr>
+              <w:spacing w:before="0" w:after="0"/>
+              <w:ind w:left="0" w:right="0" w:hanging="0"/>
+              <w:rPr/>
+            </w:pPr>
+            <w:r>
+              <w:rPr>
+                <w:rFonts w:eastAsia="Arial" w:cs="Arial" w:ascii="Arial" w:hAnsi="Arial"/>
+              </w:rPr>
+              <w:t>Estado de solicitud del proveedor</w:t>
+            </w:r>
+          </w:p>
+        </w:tc>
+      </w:tr>
+    </w:tbl>
+    <w:p>
+      <w:pPr>
+        <w:pStyle w:val="Normal"/>
+        <w:numPr>
+          <w:ilvl w:val="0"/>
+          <w:numId w:val="0"/>
+        </w:numPr>
+        <w:spacing w:lineRule="auto" w:line="240" w:before="120" w:after="60"/>
+        <w:ind w:left="0" w:right="0" w:hanging="0"/>
+        <w:jc w:val="both"/>
+        <w:rPr/>
+      </w:pPr>
+      <w:r>
+        <w:rPr/>
+      </w:r>
+    </w:p>
+    <w:p>
+      <w:pPr>
+        <w:pStyle w:val="Normal"/>
+        <w:numPr>
+          <w:ilvl w:val="0"/>
+          <w:numId w:val="0"/>
+        </w:numPr>
+        <w:spacing w:before="0" w:after="0"/>
+        <w:ind w:left="0" w:right="0" w:hanging="0"/>
+        <w:jc w:val="both"/>
+        <w:rPr/>
+      </w:pPr>
+      <w:bookmarkStart w:id="18" w:name="h.4d34og81"/>
+      <w:bookmarkStart w:id="19" w:name="h.4d34og81"/>
+      <w:bookmarkEnd w:id="19"/>
+      <w:r>
+        <w:rPr/>
+      </w:r>
+    </w:p>
+    <w:p>
+      <w:pPr>
+        <w:pStyle w:val="Normal"/>
+        <w:numPr>
           <w:ilvl w:val="1"/>
           <w:numId w:val="1"/>
         </w:numPr>
         <w:spacing w:lineRule="auto" w:line="240" w:before="120" w:after="60"/>
-        <w:ind w:left="720" w:right="0" w:hanging="718"/>
         <w:jc w:val="both"/>
         <w:rPr/>
       </w:pPr>
+      <w:bookmarkStart w:id="20" w:name="h.2s8eyo11"/>
+      <w:bookmarkEnd w:id="20"/>
       <w:r>
         <w:rPr>
           <w:rFonts w:eastAsia="Arial" w:cs="Arial" w:ascii="Arial" w:hAnsi="Arial"/>
@@ -4658,14 +5348,138 @@
       <w:pPr>
         <w:pStyle w:val="Normal"/>
         <w:numPr>
+          <w:ilvl w:val="0"/>
+          <w:numId w:val="0"/>
+        </w:numPr>
+        <w:spacing w:lineRule="auto" w:line="240" w:before="120" w:after="60"/>
+        <w:ind w:left="0" w:right="0" w:hanging="0"/>
+        <w:jc w:val="both"/>
+        <w:rPr/>
+      </w:pPr>
+      <w:r>
+        <w:rPr/>
+      </w:r>
+    </w:p>
+    <w:p>
+      <w:pPr>
+        <w:pStyle w:val="Normal"/>
+        <w:numPr>
+          <w:ilvl w:val="0"/>
+          <w:numId w:val="0"/>
+        </w:numPr>
+        <w:spacing w:lineRule="auto" w:line="240" w:before="120" w:after="60"/>
+        <w:ind w:left="0" w:right="0" w:hanging="0"/>
+        <w:jc w:val="both"/>
+        <w:rPr/>
+      </w:pPr>
+      <w:r>
+        <w:rPr/>
+      </w:r>
+    </w:p>
+    <w:p>
+      <w:pPr>
+        <w:pStyle w:val="Normal"/>
+        <w:spacing w:lineRule="auto" w:line="240" w:before="120" w:after="60"/>
+        <w:jc w:val="both"/>
+        <w:rPr/>
+      </w:pPr>
+      <w:r>
+        <w:rPr/>
+      </w:r>
+    </w:p>
+    <w:p>
+      <w:pPr>
+        <w:pStyle w:val="Normal"/>
+        <w:numPr>
+          <w:ilvl w:val="0"/>
+          <w:numId w:val="0"/>
+        </w:numPr>
+        <w:spacing w:lineRule="auto" w:line="240" w:before="120" w:after="60"/>
+        <w:ind w:left="0" w:right="0" w:hanging="0"/>
+        <w:jc w:val="both"/>
+        <w:rPr/>
+      </w:pPr>
+      <w:r>
+        <w:rPr/>
+      </w:r>
+    </w:p>
+    <w:p>
+      <w:pPr>
+        <w:pStyle w:val="Normal"/>
+        <w:numPr>
+          <w:ilvl w:val="0"/>
+          <w:numId w:val="0"/>
+        </w:numPr>
+        <w:spacing w:lineRule="auto" w:line="240" w:before="120" w:after="60"/>
+        <w:ind w:left="0" w:right="0" w:hanging="0"/>
+        <w:jc w:val="both"/>
+        <w:rPr/>
+      </w:pPr>
+      <w:r>
+        <w:rPr/>
+      </w:r>
+    </w:p>
+    <w:p>
+      <w:pPr>
+        <w:pStyle w:val="Normal"/>
+        <w:numPr>
+          <w:ilvl w:val="0"/>
+          <w:numId w:val="0"/>
+        </w:numPr>
+        <w:spacing w:lineRule="auto" w:line="240" w:before="120" w:after="60"/>
+        <w:ind w:left="0" w:right="0" w:hanging="0"/>
+        <w:jc w:val="both"/>
+        <w:rPr/>
+      </w:pPr>
+      <w:r>
+        <w:rPr/>
+      </w:r>
+    </w:p>
+    <w:p>
+      <w:pPr>
+        <w:pStyle w:val="Normal"/>
+        <w:numPr>
+          <w:ilvl w:val="0"/>
+          <w:numId w:val="0"/>
+        </w:numPr>
+        <w:spacing w:lineRule="auto" w:line="240" w:before="120" w:after="60"/>
+        <w:ind w:left="0" w:right="0" w:hanging="0"/>
+        <w:jc w:val="both"/>
+        <w:rPr/>
+      </w:pPr>
+      <w:r>
+        <w:rPr/>
+      </w:r>
+    </w:p>
+    <w:p>
+      <w:pPr>
+        <w:pStyle w:val="Normal"/>
+        <w:numPr>
+          <w:ilvl w:val="0"/>
+          <w:numId w:val="0"/>
+        </w:numPr>
+        <w:spacing w:lineRule="auto" w:line="240" w:before="120" w:after="60"/>
+        <w:ind w:left="0" w:right="0" w:hanging="0"/>
+        <w:jc w:val="both"/>
+        <w:rPr/>
+      </w:pPr>
+      <w:r>
+        <w:rPr/>
+      </w:r>
+    </w:p>
+    <w:p>
+      <w:pPr>
+        <w:pStyle w:val="Normal"/>
+        <w:numPr>
           <w:ilvl w:val="1"/>
           <w:numId w:val="1"/>
         </w:numPr>
         <w:spacing w:lineRule="auto" w:line="240" w:before="120" w:after="60"/>
-        <w:ind w:left="720" w:right="0" w:hanging="718"/>
         <w:jc w:val="both"/>
         <w:rPr/>
       </w:pPr>
+      <w:bookmarkStart w:id="21" w:name="h.17dp8vu1"/>
+      <w:bookmarkEnd w:id="21"/>
       <w:r>
         <w:rPr>
           <w:rFonts w:eastAsia="Arial" w:cs="Arial" w:ascii="Arial" w:hAnsi="Arial"/>
@@ -4677,8 +5491,12 @@
     <w:p>
       <w:pPr>
         <w:pStyle w:val="Normal"/>
+        <w:numPr>
+          <w:ilvl w:val="0"/>
+          <w:numId w:val="0"/>
+        </w:numPr>
         <w:spacing w:lineRule="auto" w:line="240" w:before="120" w:after="60"/>
-        <w:ind w:left="720" w:right="0" w:hanging="0"/>
+        <w:ind w:left="0" w:right="0" w:hanging="0"/>
         <w:jc w:val="both"/>
         <w:rPr/>
       </w:pPr>
@@ -4689,8 +5507,706 @@
     <w:p>
       <w:pPr>
         <w:pStyle w:val="Normal"/>
+        <w:numPr>
+          <w:ilvl w:val="0"/>
+          <w:numId w:val="0"/>
+        </w:numPr>
         <w:spacing w:before="0" w:after="0"/>
-        <w:rPr/>
+        <w:ind w:left="0" w:right="0" w:hanging="0"/>
+        <w:rPr/>
+      </w:pPr>
+      <w:r>
+        <w:rPr>
+          <w:rFonts w:eastAsia="Arial" w:cs="Arial" w:ascii="Arial" w:hAnsi="Arial"/>
+        </w:rPr>
+        <w:t>A continuación se procederá a describir las actividades, el rol que realiza la cada una de ellas y el tipo a la que pertenecen.</w:t>
+      </w:r>
+    </w:p>
+    <w:p>
+      <w:pPr>
+        <w:pStyle w:val="Normal"/>
+        <w:numPr>
+          <w:ilvl w:val="0"/>
+          <w:numId w:val="0"/>
+        </w:numPr>
+        <w:spacing w:before="0" w:after="0"/>
+        <w:ind w:left="0" w:right="0" w:hanging="0"/>
+        <w:rPr/>
+      </w:pPr>
+      <w:r>
+        <w:rPr/>
+      </w:r>
+    </w:p>
+    <w:tbl>
+      <w:tblPr>
+        <w:tblStyle w:val="Table4"/>
+        <w:tblW w:w="9468" w:type="dxa"/>
+        <w:jc w:val="left"/>
+        <w:tblInd w:w="0" w:type="dxa"/>
+        <w:tblBorders/>
+        <w:tblCellMar>
+          <w:top w:w="100" w:type="dxa"/>
+          <w:left w:w="108" w:type="dxa"/>
+          <w:bottom w:w="100" w:type="dxa"/>
+          <w:right w:w="108" w:type="dxa"/>
+        </w:tblCellMar>
+        <w:tblLook w:val="0600"/>
+      </w:tblPr>
+      <w:tblGrid>
+        <w:gridCol w:w="414"/>
+        <w:gridCol w:w="1535"/>
+        <w:gridCol w:w="5354"/>
+        <w:gridCol w:w="1291"/>
+        <w:gridCol w:w="874"/>
+      </w:tblGrid>
+      <w:tr>
+        <w:trPr>
+          <w:trHeight w:val="420" w:hRule="atLeast"/>
+        </w:trPr>
+        <w:tc>
+          <w:tcPr>
+            <w:tcW w:w="414" w:type="dxa"/>
+            <w:tcBorders/>
+            <w:shd w:fill="FFFFFF"/>
+          </w:tcPr>
+          <w:p>
+            <w:pPr>
+              <w:pStyle w:val="Normal"/>
+              <w:numPr>
+                <w:ilvl w:val="0"/>
+                <w:numId w:val="0"/>
+              </w:numPr>
+              <w:spacing w:before="0" w:after="0"/>
+              <w:ind w:left="0" w:right="0" w:hanging="0"/>
+              <w:jc w:val="center"/>
+              <w:rPr/>
+            </w:pPr>
+            <w:r>
+              <w:rPr>
+                <w:rFonts w:eastAsia="Arial" w:cs="Arial" w:ascii="Arial" w:hAnsi="Arial"/>
+                <w:b/>
+              </w:rPr>
+              <w:t>ID</w:t>
+            </w:r>
+          </w:p>
+        </w:tc>
+        <w:tc>
+          <w:tcPr>
+            <w:tcW w:w="1535" w:type="dxa"/>
+            <w:tcBorders/>
+            <w:shd w:fill="FFFFFF"/>
+          </w:tcPr>
+          <w:p>
+            <w:pPr>
+              <w:pStyle w:val="Normal"/>
+              <w:numPr>
+                <w:ilvl w:val="0"/>
+                <w:numId w:val="0"/>
+              </w:numPr>
+              <w:spacing w:before="0" w:after="0"/>
+              <w:ind w:left="0" w:right="0" w:hanging="0"/>
+              <w:jc w:val="center"/>
+              <w:rPr/>
+            </w:pPr>
+            <w:r>
+              <w:rPr>
+                <w:rFonts w:eastAsia="Arial" w:cs="Arial" w:ascii="Arial" w:hAnsi="Arial"/>
+                <w:b/>
+              </w:rPr>
+              <w:t>Actividad</w:t>
+            </w:r>
+          </w:p>
+        </w:tc>
+        <w:tc>
+          <w:tcPr>
+            <w:tcW w:w="5354" w:type="dxa"/>
+            <w:tcBorders/>
+            <w:shd w:fill="FFFFFF"/>
+          </w:tcPr>
+          <w:p>
+            <w:pPr>
+              <w:pStyle w:val="Normal"/>
+              <w:numPr>
+                <w:ilvl w:val="0"/>
+                <w:numId w:val="0"/>
+              </w:numPr>
+              <w:spacing w:before="0" w:after="0"/>
+              <w:ind w:left="0" w:right="0" w:hanging="0"/>
+              <w:jc w:val="center"/>
+              <w:rPr/>
+            </w:pPr>
+            <w:r>
+              <w:rPr>
+                <w:rFonts w:eastAsia="Arial" w:cs="Arial" w:ascii="Arial" w:hAnsi="Arial"/>
+                <w:b/>
+              </w:rPr>
+              <w:t>Descripcion</w:t>
+            </w:r>
+          </w:p>
+        </w:tc>
+        <w:tc>
+          <w:tcPr>
+            <w:tcW w:w="1291" w:type="dxa"/>
+            <w:tcBorders/>
+            <w:shd w:fill="FFFFFF"/>
+          </w:tcPr>
+          <w:p>
+            <w:pPr>
+              <w:pStyle w:val="Normal"/>
+              <w:numPr>
+                <w:ilvl w:val="0"/>
+                <w:numId w:val="0"/>
+              </w:numPr>
+              <w:spacing w:before="0" w:after="0"/>
+              <w:ind w:left="0" w:right="0" w:hanging="0"/>
+              <w:jc w:val="center"/>
+              <w:rPr/>
+            </w:pPr>
+            <w:r>
+              <w:rPr>
+                <w:rFonts w:eastAsia="Arial" w:cs="Arial" w:ascii="Arial" w:hAnsi="Arial"/>
+                <w:b/>
+              </w:rPr>
+              <w:t>Rol</w:t>
+            </w:r>
+          </w:p>
+        </w:tc>
+        <w:tc>
+          <w:tcPr>
+            <w:tcW w:w="874" w:type="dxa"/>
+            <w:tcBorders/>
+            <w:shd w:fill="FFFFFF"/>
+          </w:tcPr>
+          <w:p>
+            <w:pPr>
+              <w:pStyle w:val="Normal"/>
+              <w:numPr>
+                <w:ilvl w:val="0"/>
+                <w:numId w:val="0"/>
+              </w:numPr>
+              <w:spacing w:before="0" w:after="0"/>
+              <w:ind w:left="0" w:right="0" w:hanging="0"/>
+              <w:jc w:val="center"/>
+              <w:rPr/>
+            </w:pPr>
+            <w:r>
+              <w:rPr>
+                <w:rFonts w:eastAsia="Arial" w:cs="Arial" w:ascii="Arial" w:hAnsi="Arial"/>
+                <w:b/>
+              </w:rPr>
+              <w:t>Tipo</w:t>
+            </w:r>
+          </w:p>
+        </w:tc>
+      </w:tr>
+      <w:tr>
+        <w:trPr>
+          <w:trHeight w:val="1060" w:hRule="atLeast"/>
+        </w:trPr>
+        <w:tc>
+          <w:tcPr>
+            <w:tcW w:w="414" w:type="dxa"/>
+            <w:tcBorders/>
+            <w:shd w:fill="FFFFFF"/>
+          </w:tcPr>
+          <w:p>
+            <w:pPr>
+              <w:pStyle w:val="Normal"/>
+              <w:numPr>
+                <w:ilvl w:val="0"/>
+                <w:numId w:val="0"/>
+              </w:numPr>
+              <w:spacing w:before="0" w:after="0"/>
+              <w:ind w:left="0" w:right="0" w:hanging="0"/>
+              <w:rPr/>
+            </w:pPr>
+            <w:r>
+              <w:rPr>
+                <w:rFonts w:eastAsia="Arial" w:cs="Arial" w:ascii="Arial" w:hAnsi="Arial"/>
+              </w:rPr>
+              <w:t>1</w:t>
+            </w:r>
+          </w:p>
+        </w:tc>
+        <w:tc>
+          <w:tcPr>
+            <w:tcW w:w="1535" w:type="dxa"/>
+            <w:tcBorders/>
+            <w:shd w:fill="FFFFFF"/>
+          </w:tcPr>
+          <w:p>
+            <w:pPr>
+              <w:pStyle w:val="Normal"/>
+              <w:numPr>
+                <w:ilvl w:val="0"/>
+                <w:numId w:val="0"/>
+              </w:numPr>
+              <w:spacing w:before="0" w:after="0"/>
+              <w:ind w:left="0" w:right="0" w:hanging="0"/>
+              <w:rPr/>
+            </w:pPr>
+            <w:r>
+              <w:rPr>
+                <w:rFonts w:eastAsia="Arial" w:cs="Arial" w:ascii="Arial" w:hAnsi="Arial"/>
+              </w:rPr>
+              <w:t>Solicitar Solicitud de Pedido</w:t>
+            </w:r>
+          </w:p>
+        </w:tc>
+        <w:tc>
+          <w:tcPr>
+            <w:tcW w:w="5354" w:type="dxa"/>
+            <w:tcBorders/>
+            <w:shd w:fill="FFFFFF"/>
+          </w:tcPr>
+          <w:p>
+            <w:pPr>
+              <w:pStyle w:val="Normal"/>
+              <w:numPr>
+                <w:ilvl w:val="0"/>
+                <w:numId w:val="0"/>
+              </w:numPr>
+              <w:spacing w:before="0" w:after="0"/>
+              <w:ind w:left="0" w:right="0" w:hanging="0"/>
+              <w:rPr/>
+            </w:pPr>
+            <w:r>
+              <w:rPr>
+                <w:rFonts w:eastAsia="Arial" w:cs="Arial" w:ascii="Arial" w:hAnsi="Arial"/>
+              </w:rPr>
+              <w:t>Operador ingresa solicitud para realizar petición de producto o productos específicos.</w:t>
+            </w:r>
+          </w:p>
+        </w:tc>
+        <w:tc>
+          <w:tcPr>
+            <w:tcW w:w="1291" w:type="dxa"/>
+            <w:tcBorders/>
+            <w:shd w:fill="FFFFFF"/>
+          </w:tcPr>
+          <w:p>
+            <w:pPr>
+              <w:pStyle w:val="Normal"/>
+              <w:numPr>
+                <w:ilvl w:val="0"/>
+                <w:numId w:val="0"/>
+              </w:numPr>
+              <w:spacing w:before="0" w:after="0"/>
+              <w:ind w:left="0" w:right="0" w:hanging="0"/>
+              <w:rPr/>
+            </w:pPr>
+            <w:r>
+              <w:rPr>
+                <w:rFonts w:eastAsia="Arial" w:cs="Arial" w:ascii="Arial" w:hAnsi="Arial"/>
+              </w:rPr>
+              <w:t>Operador</w:t>
+            </w:r>
+          </w:p>
+        </w:tc>
+        <w:tc>
+          <w:tcPr>
+            <w:tcW w:w="874" w:type="dxa"/>
+            <w:tcBorders/>
+            <w:shd w:fill="FFFFFF"/>
+          </w:tcPr>
+          <w:p>
+            <w:pPr>
+              <w:pStyle w:val="Normal"/>
+              <w:numPr>
+                <w:ilvl w:val="0"/>
+                <w:numId w:val="0"/>
+              </w:numPr>
+              <w:spacing w:before="0" w:after="0"/>
+              <w:ind w:left="0" w:right="0" w:hanging="0"/>
+              <w:rPr/>
+            </w:pPr>
+            <w:r>
+              <w:rPr>
+                <w:rFonts w:eastAsia="Arial" w:cs="Arial" w:ascii="Arial" w:hAnsi="Arial"/>
+              </w:rPr>
+              <w:t>Manual</w:t>
+            </w:r>
+          </w:p>
+        </w:tc>
+      </w:tr>
+      <w:tr>
+        <w:trPr>
+          <w:trHeight w:val="900" w:hRule="atLeast"/>
+        </w:trPr>
+        <w:tc>
+          <w:tcPr>
+            <w:tcW w:w="414" w:type="dxa"/>
+            <w:tcBorders/>
+            <w:shd w:fill="FFFFFF"/>
+          </w:tcPr>
+          <w:p>
+            <w:pPr>
+              <w:pStyle w:val="Normal"/>
+              <w:numPr>
+                <w:ilvl w:val="0"/>
+                <w:numId w:val="0"/>
+              </w:numPr>
+              <w:spacing w:before="0" w:after="0"/>
+              <w:ind w:left="0" w:right="0" w:hanging="0"/>
+              <w:rPr/>
+            </w:pPr>
+            <w:r>
+              <w:rPr>
+                <w:rFonts w:eastAsia="Arial" w:cs="Arial" w:ascii="Arial" w:hAnsi="Arial"/>
+              </w:rPr>
+              <w:t>2</w:t>
+            </w:r>
+          </w:p>
+        </w:tc>
+        <w:tc>
+          <w:tcPr>
+            <w:tcW w:w="1535" w:type="dxa"/>
+            <w:tcBorders/>
+            <w:shd w:fill="FFFFFF"/>
+          </w:tcPr>
+          <w:p>
+            <w:pPr>
+              <w:pStyle w:val="Normal"/>
+              <w:numPr>
+                <w:ilvl w:val="0"/>
+                <w:numId w:val="0"/>
+              </w:numPr>
+              <w:spacing w:before="0" w:after="0"/>
+              <w:ind w:left="0" w:right="0" w:hanging="0"/>
+              <w:rPr/>
+            </w:pPr>
+            <w:r>
+              <w:rPr>
+                <w:rFonts w:eastAsia="Arial" w:cs="Arial" w:ascii="Arial" w:hAnsi="Arial"/>
+              </w:rPr>
+              <w:t>Analizar Nivel de prioridad de Solicitud</w:t>
+            </w:r>
+          </w:p>
+        </w:tc>
+        <w:tc>
+          <w:tcPr>
+            <w:tcW w:w="5354" w:type="dxa"/>
+            <w:tcBorders/>
+            <w:shd w:fill="FFFFFF"/>
+          </w:tcPr>
+          <w:p>
+            <w:pPr>
+              <w:pStyle w:val="Normal"/>
+              <w:numPr>
+                <w:ilvl w:val="0"/>
+                <w:numId w:val="0"/>
+              </w:numPr>
+              <w:spacing w:before="0" w:after="0"/>
+              <w:ind w:left="0" w:right="0" w:hanging="0"/>
+              <w:rPr/>
+            </w:pPr>
+            <w:r>
+              <w:rPr>
+                <w:rFonts w:eastAsia="Arial" w:cs="Arial" w:ascii="Arial" w:hAnsi="Arial"/>
+              </w:rPr>
+              <w:t>Sistema analiza la prioridad del producto según la cantidad solicitada, el stock vigente, productos sustitutos y frecuencia de compra</w:t>
+            </w:r>
+          </w:p>
+        </w:tc>
+        <w:tc>
+          <w:tcPr>
+            <w:tcW w:w="1291" w:type="dxa"/>
+            <w:tcBorders/>
+            <w:shd w:fill="FFFFFF"/>
+          </w:tcPr>
+          <w:p>
+            <w:pPr>
+              <w:pStyle w:val="Normal"/>
+              <w:numPr>
+                <w:ilvl w:val="0"/>
+                <w:numId w:val="0"/>
+              </w:numPr>
+              <w:spacing w:before="0" w:after="0"/>
+              <w:ind w:left="0" w:right="0" w:hanging="0"/>
+              <w:rPr/>
+            </w:pPr>
+            <w:r>
+              <w:rPr>
+                <w:rFonts w:eastAsia="Arial" w:cs="Arial" w:ascii="Arial" w:hAnsi="Arial"/>
+              </w:rPr>
+              <w:t>Sistema</w:t>
+            </w:r>
+          </w:p>
+          <w:p>
+            <w:pPr>
+              <w:pStyle w:val="Normal"/>
+              <w:numPr>
+                <w:ilvl w:val="0"/>
+                <w:numId w:val="0"/>
+              </w:numPr>
+              <w:spacing w:before="0" w:after="0"/>
+              <w:ind w:left="0" w:right="0" w:hanging="0"/>
+              <w:rPr/>
+            </w:pPr>
+            <w:r>
+              <w:rPr/>
+            </w:r>
+          </w:p>
+        </w:tc>
+        <w:tc>
+          <w:tcPr>
+            <w:tcW w:w="874" w:type="dxa"/>
+            <w:tcBorders/>
+            <w:shd w:fill="FFFFFF"/>
+          </w:tcPr>
+          <w:p>
+            <w:pPr>
+              <w:pStyle w:val="Normal"/>
+              <w:numPr>
+                <w:ilvl w:val="0"/>
+                <w:numId w:val="0"/>
+              </w:numPr>
+              <w:spacing w:before="0" w:after="0"/>
+              <w:ind w:left="0" w:right="0" w:hanging="0"/>
+              <w:rPr/>
+            </w:pPr>
+            <w:r>
+              <w:rPr>
+                <w:rFonts w:eastAsia="Arial" w:cs="Arial" w:ascii="Arial" w:hAnsi="Arial"/>
+              </w:rPr>
+              <w:t>Automatizada</w:t>
+            </w:r>
+          </w:p>
+        </w:tc>
+      </w:tr>
+      <w:tr>
+        <w:trPr>
+          <w:trHeight w:val="860" w:hRule="atLeast"/>
+        </w:trPr>
+        <w:tc>
+          <w:tcPr>
+            <w:tcW w:w="414" w:type="dxa"/>
+            <w:tcBorders/>
+            <w:shd w:fill="FFFFFF"/>
+          </w:tcPr>
+          <w:p>
+            <w:pPr>
+              <w:pStyle w:val="Normal"/>
+              <w:numPr>
+                <w:ilvl w:val="0"/>
+                <w:numId w:val="0"/>
+              </w:numPr>
+              <w:spacing w:before="0" w:after="0"/>
+              <w:ind w:left="0" w:right="0" w:hanging="0"/>
+              <w:rPr/>
+            </w:pPr>
+            <w:r>
+              <w:rPr>
+                <w:rFonts w:eastAsia="Arial" w:cs="Arial" w:ascii="Arial" w:hAnsi="Arial"/>
+              </w:rPr>
+              <w:t>3</w:t>
+            </w:r>
+          </w:p>
+        </w:tc>
+        <w:tc>
+          <w:tcPr>
+            <w:tcW w:w="1535" w:type="dxa"/>
+            <w:tcBorders/>
+            <w:shd w:fill="FFFFFF"/>
+          </w:tcPr>
+          <w:p>
+            <w:pPr>
+              <w:pStyle w:val="Normal"/>
+              <w:numPr>
+                <w:ilvl w:val="0"/>
+                <w:numId w:val="0"/>
+              </w:numPr>
+              <w:spacing w:before="0" w:after="0"/>
+              <w:ind w:left="0" w:right="0" w:hanging="0"/>
+              <w:rPr/>
+            </w:pPr>
+            <w:r>
+              <w:rPr>
+                <w:rFonts w:eastAsia="Arial" w:cs="Arial" w:ascii="Arial" w:hAnsi="Arial"/>
+              </w:rPr>
+              <w:t>Solicitar producto a proveedor</w:t>
+            </w:r>
+          </w:p>
+        </w:tc>
+        <w:tc>
+          <w:tcPr>
+            <w:tcW w:w="5354" w:type="dxa"/>
+            <w:tcBorders/>
+            <w:shd w:fill="FFFFFF"/>
+          </w:tcPr>
+          <w:p>
+            <w:pPr>
+              <w:pStyle w:val="Normal"/>
+              <w:numPr>
+                <w:ilvl w:val="0"/>
+                <w:numId w:val="0"/>
+              </w:numPr>
+              <w:spacing w:before="0" w:after="0"/>
+              <w:ind w:left="0" w:right="0" w:hanging="0"/>
+              <w:rPr/>
+            </w:pPr>
+            <w:r>
+              <w:rPr>
+                <w:rFonts w:eastAsia="Arial" w:cs="Arial" w:ascii="Arial" w:hAnsi="Arial"/>
+              </w:rPr>
+              <w:t>Según el reporte arrojado del sistema, se envia la solicitud del producto en mención al proveedor.</w:t>
+            </w:r>
+          </w:p>
+        </w:tc>
+        <w:tc>
+          <w:tcPr>
+            <w:tcW w:w="1291" w:type="dxa"/>
+            <w:tcBorders/>
+            <w:shd w:fill="FFFFFF"/>
+          </w:tcPr>
+          <w:p>
+            <w:pPr>
+              <w:pStyle w:val="Normal"/>
+              <w:numPr>
+                <w:ilvl w:val="0"/>
+                <w:numId w:val="0"/>
+              </w:numPr>
+              <w:spacing w:before="0" w:after="0"/>
+              <w:ind w:left="0" w:right="0" w:hanging="0"/>
+              <w:rPr/>
+            </w:pPr>
+            <w:r>
+              <w:rPr>
+                <w:rFonts w:eastAsia="Arial" w:cs="Arial" w:ascii="Arial" w:hAnsi="Arial"/>
+              </w:rPr>
+              <w:t>Analista de producto</w:t>
+            </w:r>
+          </w:p>
+        </w:tc>
+        <w:tc>
+          <w:tcPr>
+            <w:tcW w:w="874" w:type="dxa"/>
+            <w:tcBorders/>
+            <w:shd w:fill="FFFFFF"/>
+          </w:tcPr>
+          <w:p>
+            <w:pPr>
+              <w:pStyle w:val="Normal"/>
+              <w:numPr>
+                <w:ilvl w:val="0"/>
+                <w:numId w:val="0"/>
+              </w:numPr>
+              <w:spacing w:before="0" w:after="0"/>
+              <w:ind w:left="0" w:right="0" w:hanging="0"/>
+              <w:rPr/>
+            </w:pPr>
+            <w:r>
+              <w:rPr>
+                <w:rFonts w:eastAsia="Arial" w:cs="Arial" w:ascii="Arial" w:hAnsi="Arial"/>
+              </w:rPr>
+              <w:t>Manual</w:t>
+            </w:r>
+          </w:p>
+        </w:tc>
+      </w:tr>
+    </w:tbl>
+    <w:p>
+      <w:pPr>
+        <w:pStyle w:val="Normal"/>
+        <w:numPr>
+          <w:ilvl w:val="0"/>
+          <w:numId w:val="0"/>
+        </w:numPr>
+        <w:spacing w:before="0" w:after="0"/>
+        <w:ind w:left="0" w:right="0" w:hanging="0"/>
+        <w:rPr/>
+      </w:pPr>
+      <w:r>
+        <w:rPr/>
+      </w:r>
+    </w:p>
+    <w:p>
+      <w:pPr>
+        <w:pStyle w:val="Normal"/>
+        <w:numPr>
+          <w:ilvl w:val="0"/>
+          <w:numId w:val="0"/>
+        </w:numPr>
+        <w:spacing w:lineRule="auto" w:line="240" w:before="120" w:after="60"/>
+        <w:ind w:left="0" w:right="0" w:hanging="0"/>
+        <w:jc w:val="both"/>
+        <w:rPr/>
+      </w:pPr>
+      <w:r>
+        <w:rPr/>
+      </w:r>
+    </w:p>
+    <w:p>
+      <w:pPr>
+        <w:pStyle w:val="Normal"/>
+        <w:numPr>
+          <w:ilvl w:val="0"/>
+          <w:numId w:val="0"/>
+        </w:numPr>
+        <w:spacing w:before="0" w:after="0"/>
+        <w:ind w:left="0" w:right="0" w:hanging="0"/>
+        <w:rPr/>
+      </w:pPr>
+      <w:bookmarkStart w:id="22" w:name="h.3rdcrjn1"/>
+      <w:bookmarkStart w:id="23" w:name="h.3rdcrjn1"/>
+      <w:bookmarkEnd w:id="23"/>
+      <w:r>
+        <w:rPr/>
+      </w:r>
+    </w:p>
+    <w:p>
+      <w:pPr>
+        <w:pStyle w:val="Normal"/>
+        <w:spacing w:lineRule="auto" w:line="240" w:before="0" w:after="120"/>
+        <w:jc w:val="both"/>
+        <w:rPr/>
+      </w:pPr>
+      <w:bookmarkStart w:id="24" w:name="h.26in1rg1"/>
+      <w:bookmarkStart w:id="25" w:name="h.26in1rg1"/>
+      <w:bookmarkEnd w:id="25"/>
+      <w:r>
+        <w:rPr/>
+      </w:r>
+    </w:p>
+    <w:p>
+      <w:pPr>
+        <w:pStyle w:val="Normal"/>
+        <w:numPr>
+          <w:ilvl w:val="0"/>
+          <w:numId w:val="0"/>
+        </w:numPr>
+        <w:spacing w:lineRule="auto" w:line="240" w:before="120" w:after="60"/>
+        <w:ind w:left="0" w:right="0" w:hanging="0"/>
+        <w:jc w:val="both"/>
+        <w:rPr>
+          <w:rFonts w:ascii="Arial" w:hAnsi="Arial" w:eastAsia="Arial" w:cs="Arial"/>
+          <w:b/>
+          <w:b/>
+          <w:sz w:val="24"/>
+          <w:szCs w:val="24"/>
+        </w:rPr>
+      </w:pPr>
+      <w:r>
+        <w:rPr/>
+      </w:r>
+    </w:p>
+    <w:p>
+      <w:pPr>
+        <w:pStyle w:val="Normal"/>
+        <w:numPr>
+          <w:ilvl w:val="0"/>
+          <w:numId w:val="0"/>
+        </w:numPr>
+        <w:spacing w:lineRule="auto" w:line="240" w:before="0" w:after="120"/>
+        <w:ind w:left="0" w:right="0" w:hanging="0"/>
+        <w:jc w:val="both"/>
+        <w:rPr>
+          <w:rFonts w:ascii="Arial" w:hAnsi="Arial" w:eastAsia="Arial" w:cs="Arial"/>
+          <w:b/>
+          <w:b/>
+          <w:sz w:val="24"/>
+          <w:szCs w:val="24"/>
+        </w:rPr>
       </w:pPr>
       <w:r>
         <w:rPr/>
@@ -4716,7 +6232,7 @@
       <w:pgNumType w:start="1" w:fmt="decimal"/>
       <w:formProt w:val="false"/>
       <w:textDirection w:val="lrTb"/>
-      <w:docGrid w:type="default" w:linePitch="240" w:charSpace="2047"/>
+      <w:docGrid w:type="default" w:linePitch="249" w:charSpace="2047"/>
     </w:sectPr>
   </w:body>
 </w:document>
@@ -4739,7 +6255,7 @@
       <w:tblStyle w:val="Table6"/>
       <w:tblW w:w="9486" w:type="dxa"/>
       <w:jc w:val="left"/>
-      <w:tblInd w:w="-17" w:type="dxa"/>
+      <w:tblInd w:w="-24" w:type="dxa"/>
       <w:tblBorders>
         <w:top w:val="single" w:sz="6" w:space="0" w:color="000001"/>
         <w:left w:val="single" w:sz="6" w:space="0" w:color="000001"/>
@@ -4750,7 +6266,7 @@
       </w:tblBorders>
       <w:tblCellMar>
         <w:top w:w="100" w:type="dxa"/>
-        <w:left w:w="100" w:type="dxa"/>
+        <w:left w:w="92" w:type="dxa"/>
         <w:bottom w:w="100" w:type="dxa"/>
         <w:right w:w="108" w:type="dxa"/>
       </w:tblCellMar>
@@ -4776,7 +6292,7 @@
           </w:tcBorders>
           <w:shd w:fill="auto" w:val="clear"/>
           <w:tcMar>
-            <w:left w:w="100" w:type="dxa"/>
+            <w:left w:w="92" w:type="dxa"/>
           </w:tcMar>
         </w:tcPr>
         <w:p>
@@ -4805,7 +6321,7 @@
           </w:tcBorders>
           <w:shd w:fill="auto" w:val="clear"/>
           <w:tcMar>
-            <w:left w:w="100" w:type="dxa"/>
+            <w:left w:w="92" w:type="dxa"/>
           </w:tcMar>
         </w:tcPr>
         <w:p>
@@ -4833,7 +6349,7 @@
           </w:tcBorders>
           <w:shd w:fill="auto" w:val="clear"/>
           <w:tcMar>
-            <w:left w:w="100" w:type="dxa"/>
+            <w:left w:w="92" w:type="dxa"/>
           </w:tcMar>
         </w:tcPr>
         <w:p>
@@ -4858,7 +6374,7 @@
             <w:fldChar w:fldCharType="separate"/>
           </w:r>
           <w:r>
-            <w:t>10</w:t>
+            <w:t>15</w:t>
           </w:r>
           <w:r>
             <w:fldChar w:fldCharType="end"/>
@@ -4878,7 +6394,7 @@
             <w:fldChar w:fldCharType="separate"/>
           </w:r>
           <w:r>
-            <w:t>10</w:t>
+            <w:t>15</w:t>
           </w:r>
           <w:r>
             <w:fldChar w:fldCharType="end"/>
@@ -4921,7 +6437,7 @@
       <w:tblStyle w:val="Table5"/>
       <w:tblW w:w="9558" w:type="dxa"/>
       <w:jc w:val="left"/>
-      <w:tblInd w:w="-17" w:type="dxa"/>
+      <w:tblInd w:w="-24" w:type="dxa"/>
       <w:tblBorders>
         <w:top w:val="single" w:sz="6" w:space="0" w:color="000001"/>
         <w:left w:val="single" w:sz="6" w:space="0" w:color="000001"/>
@@ -4932,7 +6448,7 @@
       </w:tblBorders>
       <w:tblCellMar>
         <w:top w:w="100" w:type="dxa"/>
-        <w:left w:w="100" w:type="dxa"/>
+        <w:left w:w="92" w:type="dxa"/>
         <w:bottom w:w="100" w:type="dxa"/>
         <w:right w:w="108" w:type="dxa"/>
       </w:tblCellMar>
@@ -4957,7 +6473,7 @@
           </w:tcBorders>
           <w:shd w:fill="auto" w:val="clear"/>
           <w:tcMar>
-            <w:left w:w="100" w:type="dxa"/>
+            <w:left w:w="92" w:type="dxa"/>
           </w:tcMar>
         </w:tcPr>
         <w:p>
@@ -4989,7 +6505,7 @@
           </w:tcBorders>
           <w:shd w:fill="auto" w:val="clear"/>
           <w:tcMar>
-            <w:left w:w="100" w:type="dxa"/>
+            <w:left w:w="92" w:type="dxa"/>
           </w:tcMar>
         </w:tcPr>
         <w:p>
@@ -5028,7 +6544,7 @@
           </w:tcBorders>
           <w:shd w:fill="auto" w:val="clear"/>
           <w:tcMar>
-            <w:left w:w="100" w:type="dxa"/>
+            <w:left w:w="92" w:type="dxa"/>
           </w:tcMar>
         </w:tcPr>
         <w:p>
@@ -5056,7 +6572,7 @@
           </w:tcBorders>
           <w:shd w:fill="auto" w:val="clear"/>
           <w:tcMar>
-            <w:left w:w="100" w:type="dxa"/>
+            <w:left w:w="92" w:type="dxa"/>
           </w:tcMar>
         </w:tcPr>
         <w:p>
@@ -5071,27 +6587,7 @@
           </w:r>
           <w:r>
             <w:rPr/>
-            <w:t xml:space="preserve">Fecha  :           </w:t>
-          </w:r>
-          <w:r>
-            <w:rPr/>
-            <w:t>15</w:t>
-          </w:r>
-          <w:r>
-            <w:rPr/>
-            <w:t>/0</w:t>
-          </w:r>
-          <w:r>
-            <w:rPr/>
-            <w:t>8</w:t>
-          </w:r>
-          <w:r>
-            <w:rPr/>
-            <w:t>/201</w:t>
-          </w:r>
-          <w:r>
-            <w:rPr/>
-            <w:t>7</w:t>
+            <w:t>Fecha  :           15/08/2017</w:t>
           </w:r>
         </w:p>
       </w:tc>
@@ -5111,7 +6607,7 @@
           </w:tcBorders>
           <w:shd w:fill="auto" w:val="clear"/>
           <w:tcMar>
-            <w:left w:w="100" w:type="dxa"/>
+            <w:left w:w="92" w:type="dxa"/>
           </w:tcMar>
         </w:tcPr>
         <w:p>
@@ -5138,7 +6634,7 @@
           </w:tcBorders>
           <w:shd w:fill="auto" w:val="clear"/>
           <w:tcMar>
-            <w:left w:w="100" w:type="dxa"/>
+            <w:left w:w="92" w:type="dxa"/>
           </w:tcMar>
         </w:tcPr>
         <w:p>
@@ -5186,6 +6682,7 @@
         <w:vertAlign w:val="baseline"/>
         <w:position w:val="0"/>
         <w:sz w:val="20"/>
+        <w:sz w:val="20"/>
         <w:rFonts w:eastAsia="Arial" w:cs="Arial"/>
       </w:rPr>
     </w:lvl>
@@ -5200,6 +6697,7 @@
       <w:rPr>
         <w:vertAlign w:val="baseline"/>
         <w:position w:val="0"/>
+        <w:sz w:val="20"/>
         <w:sz w:val="20"/>
         <w:rFonts w:eastAsia="Arial" w:cs="Arial"/>
       </w:rPr>
@@ -5216,6 +6714,7 @@
         <w:vertAlign w:val="baseline"/>
         <w:position w:val="0"/>
         <w:sz w:val="20"/>
+        <w:sz w:val="20"/>
         <w:rFonts w:eastAsia="Arial" w:cs="Arial"/>
       </w:rPr>
     </w:lvl>
@@ -5230,6 +6729,7 @@
       <w:rPr>
         <w:vertAlign w:val="baseline"/>
         <w:position w:val="0"/>
+        <w:sz w:val="20"/>
         <w:sz w:val="20"/>
         <w:rFonts w:eastAsia="Arial" w:cs="Arial"/>
       </w:rPr>
@@ -5246,6 +6746,7 @@
         <w:vertAlign w:val="baseline"/>
         <w:position w:val="0"/>
         <w:sz w:val="20"/>
+        <w:sz w:val="20"/>
         <w:rFonts w:eastAsia="Arial" w:cs="Arial"/>
       </w:rPr>
     </w:lvl>
@@ -5260,6 +6761,7 @@
       <w:rPr>
         <w:vertAlign w:val="baseline"/>
         <w:position w:val="0"/>
+        <w:sz w:val="20"/>
         <w:sz w:val="20"/>
         <w:rFonts w:eastAsia="Arial" w:cs="Arial"/>
       </w:rPr>
@@ -5276,6 +6778,7 @@
         <w:vertAlign w:val="baseline"/>
         <w:position w:val="0"/>
         <w:sz w:val="20"/>
+        <w:sz w:val="20"/>
         <w:rFonts w:eastAsia="Arial" w:cs="Arial"/>
       </w:rPr>
     </w:lvl>
@@ -5290,6 +6793,7 @@
       <w:rPr>
         <w:vertAlign w:val="baseline"/>
         <w:position w:val="0"/>
+        <w:sz w:val="20"/>
         <w:sz w:val="20"/>
         <w:rFonts w:eastAsia="Arial" w:cs="Arial"/>
       </w:rPr>
@@ -5305,6 +6809,7 @@
       <w:rPr>
         <w:vertAlign w:val="baseline"/>
         <w:position w:val="0"/>
+        <w:sz w:val="20"/>
         <w:sz w:val="20"/>
         <w:rFonts w:eastAsia="Arial" w:cs="Arial"/>
       </w:rPr>
@@ -5322,6 +6827,7 @@
       <w:rPr>
         <w:rFonts w:ascii="OpenSymbol" w:hAnsi="OpenSymbol" w:cs="OpenSymbol" w:hint="default"/>
         <w:u w:val="none"/>
+        <w:rFonts w:cs="OpenSymbol"/>
       </w:rPr>
     </w:lvl>
     <w:lvl w:ilvl="1">
@@ -5335,6 +6841,7 @@
       <w:rPr>
         <w:rFonts w:ascii="OpenSymbol" w:hAnsi="OpenSymbol" w:cs="OpenSymbol" w:hint="default"/>
         <w:u w:val="none"/>
+        <w:rFonts w:cs="OpenSymbol"/>
       </w:rPr>
     </w:lvl>
     <w:lvl w:ilvl="2">
@@ -5348,6 +6855,7 @@
       <w:rPr>
         <w:rFonts w:ascii="OpenSymbol" w:hAnsi="OpenSymbol" w:cs="OpenSymbol" w:hint="default"/>
         <w:u w:val="none"/>
+        <w:rFonts w:cs="OpenSymbol"/>
       </w:rPr>
     </w:lvl>
     <w:lvl w:ilvl="3">
@@ -5361,6 +6869,7 @@
       <w:rPr>
         <w:rFonts w:ascii="OpenSymbol" w:hAnsi="OpenSymbol" w:cs="OpenSymbol" w:hint="default"/>
         <w:u w:val="none"/>
+        <w:rFonts w:cs="OpenSymbol"/>
       </w:rPr>
     </w:lvl>
     <w:lvl w:ilvl="4">
@@ -5374,6 +6883,7 @@
       <w:rPr>
         <w:rFonts w:ascii="OpenSymbol" w:hAnsi="OpenSymbol" w:cs="OpenSymbol" w:hint="default"/>
         <w:u w:val="none"/>
+        <w:rFonts w:cs="OpenSymbol"/>
       </w:rPr>
     </w:lvl>
     <w:lvl w:ilvl="5">
@@ -5387,6 +6897,7 @@
       <w:rPr>
         <w:rFonts w:ascii="OpenSymbol" w:hAnsi="OpenSymbol" w:cs="OpenSymbol" w:hint="default"/>
         <w:u w:val="none"/>
+        <w:rFonts w:cs="OpenSymbol"/>
       </w:rPr>
     </w:lvl>
     <w:lvl w:ilvl="6">
@@ -5400,6 +6911,7 @@
       <w:rPr>
         <w:rFonts w:ascii="OpenSymbol" w:hAnsi="OpenSymbol" w:cs="OpenSymbol" w:hint="default"/>
         <w:u w:val="none"/>
+        <w:rFonts w:cs="OpenSymbol"/>
       </w:rPr>
     </w:lvl>
     <w:lvl w:ilvl="7">
@@ -5413,6 +6925,7 @@
       <w:rPr>
         <w:rFonts w:ascii="OpenSymbol" w:hAnsi="OpenSymbol" w:cs="OpenSymbol" w:hint="default"/>
         <w:u w:val="none"/>
+        <w:rFonts w:cs="OpenSymbol"/>
       </w:rPr>
     </w:lvl>
     <w:lvl w:ilvl="8">
@@ -5426,6 +6939,7 @@
       <w:rPr>
         <w:rFonts w:ascii="OpenSymbol" w:hAnsi="OpenSymbol" w:cs="OpenSymbol" w:hint="default"/>
         <w:u w:val="none"/>
+        <w:rFonts w:cs="OpenSymbol"/>
       </w:rPr>
     </w:lvl>
   </w:abstractNum>
@@ -5443,6 +6957,7 @@
         <w:vertAlign w:val="baseline"/>
         <w:position w:val="0"/>
         <w:sz w:val="20"/>
+        <w:sz w:val="20"/>
         <w:rFonts w:cs="Arial"/>
       </w:rPr>
     </w:lvl>
@@ -5458,6 +6973,7 @@
         <w:rFonts w:ascii="Arial" w:hAnsi="Arial" w:cs="Arial" w:hint="default"/>
         <w:vertAlign w:val="baseline"/>
         <w:position w:val="0"/>
+        <w:sz w:val="20"/>
         <w:sz w:val="20"/>
         <w:rFonts w:cs="Arial"/>
       </w:rPr>
@@ -5475,6 +6991,7 @@
         <w:vertAlign w:val="baseline"/>
         <w:position w:val="0"/>
         <w:sz w:val="20"/>
+        <w:sz w:val="20"/>
         <w:rFonts w:cs="Arial"/>
       </w:rPr>
     </w:lvl>
@@ -5490,6 +7007,7 @@
         <w:rFonts w:ascii="Arial" w:hAnsi="Arial" w:cs="Arial" w:hint="default"/>
         <w:vertAlign w:val="baseline"/>
         <w:position w:val="0"/>
+        <w:sz w:val="20"/>
         <w:sz w:val="20"/>
         <w:rFonts w:cs="Arial"/>
       </w:rPr>
@@ -5507,6 +7025,7 @@
         <w:vertAlign w:val="baseline"/>
         <w:position w:val="0"/>
         <w:sz w:val="20"/>
+        <w:sz w:val="20"/>
         <w:rFonts w:cs="Arial"/>
       </w:rPr>
     </w:lvl>
@@ -5522,6 +7041,7 @@
         <w:rFonts w:ascii="Arial" w:hAnsi="Arial" w:cs="Arial" w:hint="default"/>
         <w:vertAlign w:val="baseline"/>
         <w:position w:val="0"/>
+        <w:sz w:val="20"/>
         <w:sz w:val="20"/>
         <w:rFonts w:cs="Arial"/>
       </w:rPr>
@@ -5539,6 +7059,7 @@
         <w:vertAlign w:val="baseline"/>
         <w:position w:val="0"/>
         <w:sz w:val="20"/>
+        <w:sz w:val="20"/>
         <w:rFonts w:cs="Arial"/>
       </w:rPr>
     </w:lvl>
@@ -5554,6 +7075,7 @@
         <w:rFonts w:ascii="Arial" w:hAnsi="Arial" w:cs="Arial" w:hint="default"/>
         <w:vertAlign w:val="baseline"/>
         <w:position w:val="0"/>
+        <w:sz w:val="20"/>
         <w:sz w:val="20"/>
         <w:rFonts w:cs="Arial"/>
       </w:rPr>
@@ -5570,6 +7092,7 @@
         <w:rFonts w:ascii="Arial" w:hAnsi="Arial" w:cs="Arial" w:hint="default"/>
         <w:vertAlign w:val="baseline"/>
         <w:position w:val="0"/>
+        <w:sz w:val="20"/>
         <w:sz w:val="20"/>
         <w:rFonts w:cs="Arial"/>
       </w:rPr>
@@ -5730,6 +7253,7 @@
       <w:keepNext/>
       <w:keepLines w:val="false"/>
       <w:widowControl w:val="false"/>
+      <w:bidi w:val="0"/>
       <w:spacing w:lineRule="auto" w:line="240" w:before="0" w:after="0"/>
       <w:ind w:left="0" w:right="0" w:hanging="0"/>
       <w:jc w:val="left"/>
@@ -5752,9 +7276,8 @@
       <w:lang w:val="en-US" w:eastAsia="zh-CN" w:bidi="hi-IN"/>
     </w:rPr>
   </w:style>
-  <w:style w:type="paragraph" w:styleId="Heading1">
+  <w:style w:type="paragraph" w:styleId="Encabezado1">
     <w:name w:val="Heading 1"/>
-    <w:basedOn w:val="Normal1"/>
     <w:next w:val="Normal"/>
     <w:qFormat/>
     <w:pPr>
@@ -5769,11 +7292,11 @@
       <w:color w:val="000000"/>
       <w:sz w:val="48"/>
       <w:szCs w:val="48"/>
+      <w:lang w:val="en-US" w:eastAsia="zh-CN" w:bidi="hi-IN"/>
     </w:rPr>
   </w:style>
-  <w:style w:type="paragraph" w:styleId="Heading2">
+  <w:style w:type="paragraph" w:styleId="Encabezado2">
     <w:name w:val="Heading 2"/>
-    <w:basedOn w:val="Normal1"/>
     <w:next w:val="Normal"/>
     <w:qFormat/>
     <w:pPr>
@@ -5788,11 +7311,11 @@
       <w:color w:val="000000"/>
       <w:sz w:val="36"/>
       <w:szCs w:val="36"/>
+      <w:lang w:val="en-US" w:eastAsia="zh-CN" w:bidi="hi-IN"/>
     </w:rPr>
   </w:style>
-  <w:style w:type="paragraph" w:styleId="Heading3">
+  <w:style w:type="paragraph" w:styleId="Encabezado3">
     <w:name w:val="Heading 3"/>
-    <w:basedOn w:val="Normal1"/>
     <w:next w:val="Normal"/>
     <w:qFormat/>
     <w:pPr>
@@ -5807,11 +7330,11 @@
       <w:color w:val="000000"/>
       <w:sz w:val="28"/>
       <w:szCs w:val="28"/>
+      <w:lang w:val="en-US" w:eastAsia="zh-CN" w:bidi="hi-IN"/>
     </w:rPr>
   </w:style>
-  <w:style w:type="paragraph" w:styleId="Heading4">
+  <w:style w:type="paragraph" w:styleId="Encabezado4">
     <w:name w:val="Heading 4"/>
-    <w:basedOn w:val="Normal1"/>
     <w:next w:val="Normal"/>
     <w:qFormat/>
     <w:pPr>
@@ -5826,11 +7349,11 @@
       <w:color w:val="000000"/>
       <w:sz w:val="24"/>
       <w:szCs w:val="24"/>
+      <w:lang w:val="en-US" w:eastAsia="zh-CN" w:bidi="hi-IN"/>
     </w:rPr>
   </w:style>
-  <w:style w:type="paragraph" w:styleId="Heading5">
+  <w:style w:type="paragraph" w:styleId="Encabezado5">
     <w:name w:val="Heading 5"/>
-    <w:basedOn w:val="Normal1"/>
     <w:next w:val="Normal"/>
     <w:qFormat/>
     <w:pPr>
@@ -5845,11 +7368,11 @@
       <w:color w:val="000000"/>
       <w:sz w:val="22"/>
       <w:szCs w:val="22"/>
+      <w:lang w:val="en-US" w:eastAsia="zh-CN" w:bidi="hi-IN"/>
     </w:rPr>
   </w:style>
-  <w:style w:type="paragraph" w:styleId="Heading6">
+  <w:style w:type="paragraph" w:styleId="Encabezado6">
     <w:name w:val="Heading 6"/>
-    <w:basedOn w:val="Normal1"/>
     <w:next w:val="Normal"/>
     <w:qFormat/>
     <w:pPr>
@@ -5864,6 +7387,7 @@
       <w:color w:val="000000"/>
       <w:sz w:val="20"/>
       <w:szCs w:val="20"/>
+      <w:lang w:val="en-US" w:eastAsia="zh-CN" w:bidi="hi-IN"/>
     </w:rPr>
   </w:style>
   <w:style w:type="character" w:styleId="ListLabel1">
@@ -5872,6 +7396,7 @@
     <w:rPr>
       <w:rFonts w:eastAsia="Arial" w:cs="Arial"/>
       <w:position w:val="0"/>
+      <w:sz w:val="20"/>
       <w:sz w:val="20"/>
       <w:vertAlign w:val="baseline"/>
     </w:rPr>
@@ -5883,6 +7408,7 @@
       <w:rFonts w:eastAsia="Arial" w:cs="Arial"/>
       <w:position w:val="0"/>
       <w:sz w:val="20"/>
+      <w:sz w:val="20"/>
       <w:vertAlign w:val="baseline"/>
     </w:rPr>
   </w:style>
@@ -5892,6 +7418,7 @@
     <w:rPr>
       <w:rFonts w:eastAsia="Arial" w:cs="Arial"/>
       <w:position w:val="0"/>
+      <w:sz w:val="20"/>
       <w:sz w:val="20"/>
       <w:vertAlign w:val="baseline"/>
     </w:rPr>
@@ -5903,6 +7430,7 @@
       <w:rFonts w:eastAsia="Arial" w:cs="Arial"/>
       <w:position w:val="0"/>
       <w:sz w:val="20"/>
+      <w:sz w:val="20"/>
       <w:vertAlign w:val="baseline"/>
     </w:rPr>
   </w:style>
@@ -5912,6 +7440,7 @@
     <w:rPr>
       <w:rFonts w:eastAsia="Arial" w:cs="Arial"/>
       <w:position w:val="0"/>
+      <w:sz w:val="20"/>
       <w:sz w:val="20"/>
       <w:vertAlign w:val="baseline"/>
     </w:rPr>
@@ -5923,6 +7452,7 @@
       <w:rFonts w:eastAsia="Arial" w:cs="Arial"/>
       <w:position w:val="0"/>
       <w:sz w:val="20"/>
+      <w:sz w:val="20"/>
       <w:vertAlign w:val="baseline"/>
     </w:rPr>
   </w:style>
@@ -5932,6 +7462,7 @@
     <w:rPr>
       <w:rFonts w:eastAsia="Arial" w:cs="Arial"/>
       <w:position w:val="0"/>
+      <w:sz w:val="20"/>
       <w:sz w:val="20"/>
       <w:vertAlign w:val="baseline"/>
     </w:rPr>
@@ -5943,6 +7474,7 @@
       <w:rFonts w:eastAsia="Arial" w:cs="Arial"/>
       <w:position w:val="0"/>
       <w:sz w:val="20"/>
+      <w:sz w:val="20"/>
       <w:vertAlign w:val="baseline"/>
     </w:rPr>
   </w:style>
@@ -5952,6 +7484,7 @@
     <w:rPr>
       <w:rFonts w:eastAsia="Arial" w:cs="Arial"/>
       <w:position w:val="0"/>
+      <w:sz w:val="20"/>
       <w:sz w:val="20"/>
       <w:vertAlign w:val="baseline"/>
     </w:rPr>
@@ -6026,6 +7559,7 @@
       <w:rFonts w:eastAsia="Arial" w:cs="Arial"/>
       <w:position w:val="0"/>
       <w:sz w:val="20"/>
+      <w:sz w:val="20"/>
       <w:vertAlign w:val="baseline"/>
     </w:rPr>
   </w:style>
@@ -6035,6 +7569,7 @@
     <w:rPr>
       <w:rFonts w:eastAsia="Arial" w:cs="Arial"/>
       <w:position w:val="0"/>
+      <w:sz w:val="20"/>
       <w:sz w:val="20"/>
       <w:vertAlign w:val="baseline"/>
     </w:rPr>
@@ -6046,6 +7581,7 @@
       <w:rFonts w:eastAsia="Arial" w:cs="Arial"/>
       <w:position w:val="0"/>
       <w:sz w:val="20"/>
+      <w:sz w:val="20"/>
       <w:vertAlign w:val="baseline"/>
     </w:rPr>
   </w:style>
@@ -6055,6 +7591,7 @@
     <w:rPr>
       <w:rFonts w:eastAsia="Arial" w:cs="Arial"/>
       <w:position w:val="0"/>
+      <w:sz w:val="20"/>
       <w:sz w:val="20"/>
       <w:vertAlign w:val="baseline"/>
     </w:rPr>
@@ -6066,6 +7603,7 @@
       <w:rFonts w:eastAsia="Arial" w:cs="Arial"/>
       <w:position w:val="0"/>
       <w:sz w:val="20"/>
+      <w:sz w:val="20"/>
       <w:vertAlign w:val="baseline"/>
     </w:rPr>
   </w:style>
@@ -6075,6 +7613,7 @@
     <w:rPr>
       <w:rFonts w:eastAsia="Arial" w:cs="Arial"/>
       <w:position w:val="0"/>
+      <w:sz w:val="20"/>
       <w:sz w:val="20"/>
       <w:vertAlign w:val="baseline"/>
     </w:rPr>
@@ -6086,6 +7625,7 @@
       <w:rFonts w:eastAsia="Arial" w:cs="Arial"/>
       <w:position w:val="0"/>
       <w:sz w:val="20"/>
+      <w:sz w:val="20"/>
       <w:vertAlign w:val="baseline"/>
     </w:rPr>
   </w:style>
@@ -6095,6 +7635,7 @@
     <w:rPr>
       <w:rFonts w:eastAsia="Arial" w:cs="Arial"/>
       <w:position w:val="0"/>
+      <w:sz w:val="20"/>
       <w:sz w:val="20"/>
       <w:vertAlign w:val="baseline"/>
     </w:rPr>
@@ -6106,13 +7647,284 @@
       <w:rFonts w:eastAsia="Arial" w:cs="Arial"/>
       <w:position w:val="0"/>
       <w:sz w:val="20"/>
+      <w:sz w:val="20"/>
       <w:vertAlign w:val="baseline"/>
     </w:rPr>
   </w:style>
-  <w:style w:type="paragraph" w:styleId="Heading">
-    <w:name w:val="Heading"/>
+  <w:style w:type="character" w:styleId="ListLabel28">
+    <w:name w:val="ListLabel 28"/>
+    <w:qFormat/>
+    <w:rPr>
+      <w:rFonts w:eastAsia="Arial" w:cs="Arial"/>
+      <w:position w:val="0"/>
+      <w:sz w:val="20"/>
+      <w:sz w:val="20"/>
+      <w:vertAlign w:val="baseline"/>
+    </w:rPr>
+  </w:style>
+  <w:style w:type="character" w:styleId="ListLabel29">
+    <w:name w:val="ListLabel 29"/>
+    <w:qFormat/>
+    <w:rPr>
+      <w:rFonts w:eastAsia="Arial" w:cs="Arial"/>
+      <w:position w:val="0"/>
+      <w:sz w:val="20"/>
+      <w:sz w:val="20"/>
+      <w:vertAlign w:val="baseline"/>
+    </w:rPr>
+  </w:style>
+  <w:style w:type="character" w:styleId="ListLabel30">
+    <w:name w:val="ListLabel 30"/>
+    <w:qFormat/>
+    <w:rPr>
+      <w:rFonts w:eastAsia="Arial" w:cs="Arial"/>
+      <w:position w:val="0"/>
+      <w:sz w:val="20"/>
+      <w:sz w:val="20"/>
+      <w:vertAlign w:val="baseline"/>
+    </w:rPr>
+  </w:style>
+  <w:style w:type="character" w:styleId="ListLabel31">
+    <w:name w:val="ListLabel 31"/>
+    <w:qFormat/>
+    <w:rPr>
+      <w:rFonts w:eastAsia="Arial" w:cs="Arial"/>
+      <w:position w:val="0"/>
+      <w:sz w:val="20"/>
+      <w:sz w:val="20"/>
+      <w:vertAlign w:val="baseline"/>
+    </w:rPr>
+  </w:style>
+  <w:style w:type="character" w:styleId="ListLabel32">
+    <w:name w:val="ListLabel 32"/>
+    <w:qFormat/>
+    <w:rPr>
+      <w:rFonts w:eastAsia="Arial" w:cs="Arial"/>
+      <w:position w:val="0"/>
+      <w:sz w:val="20"/>
+      <w:sz w:val="20"/>
+      <w:vertAlign w:val="baseline"/>
+    </w:rPr>
+  </w:style>
+  <w:style w:type="character" w:styleId="ListLabel33">
+    <w:name w:val="ListLabel 33"/>
+    <w:qFormat/>
+    <w:rPr>
+      <w:rFonts w:eastAsia="Arial" w:cs="Arial"/>
+      <w:position w:val="0"/>
+      <w:sz w:val="20"/>
+      <w:sz w:val="20"/>
+      <w:vertAlign w:val="baseline"/>
+    </w:rPr>
+  </w:style>
+  <w:style w:type="character" w:styleId="ListLabel34">
+    <w:name w:val="ListLabel 34"/>
+    <w:qFormat/>
+    <w:rPr>
+      <w:rFonts w:eastAsia="Arial" w:cs="Arial"/>
+      <w:position w:val="0"/>
+      <w:sz w:val="20"/>
+      <w:sz w:val="20"/>
+      <w:vertAlign w:val="baseline"/>
+    </w:rPr>
+  </w:style>
+  <w:style w:type="character" w:styleId="ListLabel35">
+    <w:name w:val="ListLabel 35"/>
+    <w:qFormat/>
+    <w:rPr>
+      <w:rFonts w:eastAsia="Arial" w:cs="Arial"/>
+      <w:position w:val="0"/>
+      <w:sz w:val="20"/>
+      <w:sz w:val="20"/>
+      <w:vertAlign w:val="baseline"/>
+    </w:rPr>
+  </w:style>
+  <w:style w:type="character" w:styleId="ListLabel36">
+    <w:name w:val="ListLabel 36"/>
+    <w:qFormat/>
+    <w:rPr>
+      <w:rFonts w:eastAsia="Arial" w:cs="Arial"/>
+      <w:position w:val="0"/>
+      <w:sz w:val="20"/>
+      <w:sz w:val="20"/>
+      <w:vertAlign w:val="baseline"/>
+    </w:rPr>
+  </w:style>
+  <w:style w:type="character" w:styleId="ListLabel37">
+    <w:name w:val="ListLabel 37"/>
+    <w:qFormat/>
+    <w:rPr>
+      <w:rFonts w:cs="OpenSymbol"/>
+      <w:u w:val="none"/>
+    </w:rPr>
+  </w:style>
+  <w:style w:type="character" w:styleId="ListLabel38">
+    <w:name w:val="ListLabel 38"/>
+    <w:qFormat/>
+    <w:rPr>
+      <w:rFonts w:cs="OpenSymbol"/>
+      <w:u w:val="none"/>
+    </w:rPr>
+  </w:style>
+  <w:style w:type="character" w:styleId="ListLabel39">
+    <w:name w:val="ListLabel 39"/>
+    <w:qFormat/>
+    <w:rPr>
+      <w:rFonts w:cs="OpenSymbol"/>
+      <w:u w:val="none"/>
+    </w:rPr>
+  </w:style>
+  <w:style w:type="character" w:styleId="ListLabel40">
+    <w:name w:val="ListLabel 40"/>
+    <w:qFormat/>
+    <w:rPr>
+      <w:rFonts w:cs="OpenSymbol"/>
+      <w:u w:val="none"/>
+    </w:rPr>
+  </w:style>
+  <w:style w:type="character" w:styleId="ListLabel41">
+    <w:name w:val="ListLabel 41"/>
+    <w:qFormat/>
+    <w:rPr>
+      <w:rFonts w:cs="OpenSymbol"/>
+      <w:u w:val="none"/>
+    </w:rPr>
+  </w:style>
+  <w:style w:type="character" w:styleId="ListLabel42">
+    <w:name w:val="ListLabel 42"/>
+    <w:qFormat/>
+    <w:rPr>
+      <w:rFonts w:cs="OpenSymbol"/>
+      <w:u w:val="none"/>
+    </w:rPr>
+  </w:style>
+  <w:style w:type="character" w:styleId="ListLabel43">
+    <w:name w:val="ListLabel 43"/>
+    <w:qFormat/>
+    <w:rPr>
+      <w:rFonts w:cs="OpenSymbol"/>
+      <w:u w:val="none"/>
+    </w:rPr>
+  </w:style>
+  <w:style w:type="character" w:styleId="ListLabel44">
+    <w:name w:val="ListLabel 44"/>
+    <w:qFormat/>
+    <w:rPr>
+      <w:rFonts w:cs="OpenSymbol"/>
+      <w:u w:val="none"/>
+    </w:rPr>
+  </w:style>
+  <w:style w:type="character" w:styleId="ListLabel45">
+    <w:name w:val="ListLabel 45"/>
+    <w:qFormat/>
+    <w:rPr>
+      <w:rFonts w:cs="OpenSymbol"/>
+      <w:u w:val="none"/>
+    </w:rPr>
+  </w:style>
+  <w:style w:type="character" w:styleId="ListLabel46">
+    <w:name w:val="ListLabel 46"/>
+    <w:qFormat/>
+    <w:rPr>
+      <w:rFonts w:cs="Arial"/>
+      <w:position w:val="0"/>
+      <w:sz w:val="20"/>
+      <w:sz w:val="20"/>
+      <w:vertAlign w:val="baseline"/>
+    </w:rPr>
+  </w:style>
+  <w:style w:type="character" w:styleId="ListLabel47">
+    <w:name w:val="ListLabel 47"/>
+    <w:qFormat/>
+    <w:rPr>
+      <w:rFonts w:cs="Arial"/>
+      <w:position w:val="0"/>
+      <w:sz w:val="20"/>
+      <w:sz w:val="20"/>
+      <w:vertAlign w:val="baseline"/>
+    </w:rPr>
+  </w:style>
+  <w:style w:type="character" w:styleId="ListLabel48">
+    <w:name w:val="ListLabel 48"/>
+    <w:qFormat/>
+    <w:rPr>
+      <w:rFonts w:cs="Arial"/>
+      <w:position w:val="0"/>
+      <w:sz w:val="20"/>
+      <w:sz w:val="20"/>
+      <w:vertAlign w:val="baseline"/>
+    </w:rPr>
+  </w:style>
+  <w:style w:type="character" w:styleId="ListLabel49">
+    <w:name w:val="ListLabel 49"/>
+    <w:qFormat/>
+    <w:rPr>
+      <w:rFonts w:cs="Arial"/>
+      <w:position w:val="0"/>
+      <w:sz w:val="20"/>
+      <w:sz w:val="20"/>
+      <w:vertAlign w:val="baseline"/>
+    </w:rPr>
+  </w:style>
+  <w:style w:type="character" w:styleId="ListLabel50">
+    <w:name w:val="ListLabel 50"/>
+    <w:qFormat/>
+    <w:rPr>
+      <w:rFonts w:cs="Arial"/>
+      <w:position w:val="0"/>
+      <w:sz w:val="20"/>
+      <w:sz w:val="20"/>
+      <w:vertAlign w:val="baseline"/>
+    </w:rPr>
+  </w:style>
+  <w:style w:type="character" w:styleId="ListLabel51">
+    <w:name w:val="ListLabel 51"/>
+    <w:qFormat/>
+    <w:rPr>
+      <w:rFonts w:cs="Arial"/>
+      <w:position w:val="0"/>
+      <w:sz w:val="20"/>
+      <w:sz w:val="20"/>
+      <w:vertAlign w:val="baseline"/>
+    </w:rPr>
+  </w:style>
+  <w:style w:type="character" w:styleId="ListLabel52">
+    <w:name w:val="ListLabel 52"/>
+    <w:qFormat/>
+    <w:rPr>
+      <w:rFonts w:cs="Arial"/>
+      <w:position w:val="0"/>
+      <w:sz w:val="20"/>
+      <w:sz w:val="20"/>
+      <w:vertAlign w:val="baseline"/>
+    </w:rPr>
+  </w:style>
+  <w:style w:type="character" w:styleId="ListLabel53">
+    <w:name w:val="ListLabel 53"/>
+    <w:qFormat/>
+    <w:rPr>
+      <w:rFonts w:cs="Arial"/>
+      <w:position w:val="0"/>
+      <w:sz w:val="20"/>
+      <w:sz w:val="20"/>
+      <w:vertAlign w:val="baseline"/>
+    </w:rPr>
+  </w:style>
+  <w:style w:type="character" w:styleId="ListLabel54">
+    <w:name w:val="ListLabel 54"/>
+    <w:qFormat/>
+    <w:rPr>
+      <w:rFonts w:cs="Arial"/>
+      <w:position w:val="0"/>
+      <w:sz w:val="20"/>
+      <w:sz w:val="20"/>
+      <w:vertAlign w:val="baseline"/>
+    </w:rPr>
+  </w:style>
+  <w:style w:type="paragraph" w:styleId="Encabezado">
+    <w:name w:val="Encabezado"/>
     <w:basedOn w:val="Normal"/>
-    <w:next w:val="TextBody"/>
+    <w:next w:val="Cuerpodetexto"/>
     <w:qFormat/>
     <w:pPr>
       <w:keepNext/>
@@ -6124,7 +7936,7 @@
       <w:szCs w:val="28"/>
     </w:rPr>
   </w:style>
-  <w:style w:type="paragraph" w:styleId="TextBody">
+  <w:style w:type="paragraph" w:styleId="Cuerpodetexto">
     <w:name w:val="Body Text"/>
     <w:basedOn w:val="Normal"/>
     <w:pPr>
@@ -6132,15 +7944,15 @@
     </w:pPr>
     <w:rPr/>
   </w:style>
-  <w:style w:type="paragraph" w:styleId="List">
+  <w:style w:type="paragraph" w:styleId="Lista">
     <w:name w:val="List"/>
-    <w:basedOn w:val="TextBody"/>
+    <w:basedOn w:val="Cuerpodetexto"/>
     <w:pPr/>
     <w:rPr>
       <w:rFonts w:cs="FreeSans"/>
     </w:rPr>
   </w:style>
-  <w:style w:type="paragraph" w:styleId="Caption">
+  <w:style w:type="paragraph" w:styleId="Leyenda">
     <w:name w:val="Caption"/>
     <w:basedOn w:val="Normal"/>
     <w:qFormat/>
@@ -6156,8 +7968,8 @@
       <w:szCs w:val="24"/>
     </w:rPr>
   </w:style>
-  <w:style w:type="paragraph" w:styleId="Index">
-    <w:name w:val="Index"/>
+  <w:style w:type="paragraph" w:styleId="Ndice">
+    <w:name w:val="Índice"/>
     <w:basedOn w:val="Normal"/>
     <w:qFormat/>
     <w:pPr>
@@ -6167,7 +7979,7 @@
       <w:rFonts w:cs="FreeSans"/>
     </w:rPr>
   </w:style>
-  <w:style w:type="paragraph" w:styleId="Normal1" w:default="1">
+  <w:style w:type="paragraph" w:styleId="LOnormal" w:default="1">
     <w:name w:val="LO-normal"/>
     <w:qFormat/>
     <w:pPr>
@@ -6193,9 +8005,9 @@
       <w:lang w:val="en-US" w:eastAsia="zh-CN" w:bidi="hi-IN"/>
     </w:rPr>
   </w:style>
-  <w:style w:type="paragraph" w:styleId="Title">
+  <w:style w:type="paragraph" w:styleId="Ttulo">
     <w:name w:val="Title"/>
-    <w:basedOn w:val="Normal1"/>
+    <w:basedOn w:val="LOnormal"/>
     <w:next w:val="Normal"/>
     <w:qFormat/>
     <w:pPr>
@@ -6212,9 +8024,9 @@
       <w:szCs w:val="72"/>
     </w:rPr>
   </w:style>
-  <w:style w:type="paragraph" w:styleId="Subtitle">
+  <w:style w:type="paragraph" w:styleId="Subttulo">
     <w:name w:val="Subtitle"/>
-    <w:basedOn w:val="Normal1"/>
+    <w:basedOn w:val="LOnormal"/>
     <w:next w:val="Normal"/>
     <w:qFormat/>
     <w:pPr>
@@ -6232,13 +8044,13 @@
       <w:szCs w:val="48"/>
     </w:rPr>
   </w:style>
-  <w:style w:type="paragraph" w:styleId="Header">
+  <w:style w:type="paragraph" w:styleId="Encabezamiento">
     <w:name w:val="Header"/>
     <w:basedOn w:val="Normal"/>
     <w:pPr/>
     <w:rPr/>
   </w:style>
-  <w:style w:type="paragraph" w:styleId="Footer">
+  <w:style w:type="paragraph" w:styleId="Piedepgina">
     <w:name w:val="Footer"/>
     <w:basedOn w:val="Normal"/>
     <w:pPr/>

--- a/Desarrollo/SWGI/Gestion/SWGI_PN.docx
+++ b/Desarrollo/SWGI/Gestion/SWGI_PN.docx
@@ -139,7 +139,7 @@
           <w:sz w:val="36"/>
           <w:szCs w:val="36"/>
         </w:rPr>
-        <w:t xml:space="preserve"> 1.1</w:t>
+        <w:t xml:space="preserve"> 1.0</w:t>
       </w:r>
     </w:p>
     <w:p>
@@ -453,7 +453,7 @@
               <w:rPr>
                 <w:color w:val="000000" w:themeColor="text1"/>
               </w:rPr>
-              <w:t>15/08/2010</w:t>
+              <w:t>15/09/2017</w:t>
             </w:r>
           </w:p>
         </w:tc>
@@ -1864,8 +1864,6 @@
         </w:rPr>
         <w:t>Referencias</w:t>
       </w:r>
-      <w:bookmarkStart w:id="3" w:name="_GoBack"/>
-      <w:bookmarkEnd w:id="3"/>
       <w:proofErr w:type="spellEnd"/>
     </w:p>
     <w:p>
@@ -1918,10 +1916,10 @@
           <w:color w:val="000000" w:themeColor="text1"/>
         </w:rPr>
       </w:pPr>
-      <w:bookmarkStart w:id="4" w:name="h.3dy6vkm"/>
-      <w:bookmarkStart w:id="5" w:name="h.1t3h5sf"/>
+      <w:bookmarkStart w:id="3" w:name="h.3dy6vkm"/>
+      <w:bookmarkStart w:id="4" w:name="h.1t3h5sf"/>
+      <w:bookmarkEnd w:id="3"/>
       <w:bookmarkEnd w:id="4"/>
-      <w:bookmarkEnd w:id="5"/>
       <w:proofErr w:type="spellStart"/>
       <w:r>
         <w:rPr>
@@ -3215,8 +3213,8 @@
                 <w:color w:val="000000" w:themeColor="text1"/>
               </w:rPr>
             </w:pPr>
-            <w:bookmarkStart w:id="6" w:name="__DdeLink__5180_1501552983"/>
-            <w:bookmarkEnd w:id="6"/>
+            <w:bookmarkStart w:id="5" w:name="__DdeLink__5180_1501552983"/>
+            <w:bookmarkEnd w:id="5"/>
             <w:proofErr w:type="spellStart"/>
             <w:r>
               <w:rPr>
@@ -3492,8 +3490,8 @@
           <w:color w:val="000000" w:themeColor="text1"/>
         </w:rPr>
       </w:pPr>
-      <w:bookmarkStart w:id="7" w:name="h.4d34og8"/>
-      <w:bookmarkEnd w:id="7"/>
+      <w:bookmarkStart w:id="6" w:name="h.4d34og8"/>
+      <w:bookmarkEnd w:id="6"/>
     </w:p>
     <w:p>
       <w:pPr>
@@ -3508,8 +3506,8 @@
           <w:color w:val="000000" w:themeColor="text1"/>
         </w:rPr>
       </w:pPr>
-      <w:bookmarkStart w:id="8" w:name="h.2s8eyo1"/>
-      <w:bookmarkEnd w:id="8"/>
+      <w:bookmarkStart w:id="7" w:name="h.2s8eyo1"/>
+      <w:bookmarkEnd w:id="7"/>
       <w:proofErr w:type="spellStart"/>
       <w:r>
         <w:rPr>
@@ -3649,8 +3647,8 @@
         <w:ind w:left="720" w:hanging="718"/>
         <w:jc w:val="both"/>
       </w:pPr>
-      <w:bookmarkStart w:id="9" w:name="h.17dp8vu"/>
-      <w:bookmarkEnd w:id="9"/>
+      <w:bookmarkStart w:id="8" w:name="h.17dp8vu"/>
+      <w:bookmarkEnd w:id="8"/>
       <w:proofErr w:type="spellStart"/>
       <w:r>
         <w:rPr>
@@ -3697,15 +3695,13 @@
         </w:rPr>
         <w:t xml:space="preserve">A </w:t>
       </w:r>
-      <w:proofErr w:type="gramStart"/>
       <w:r>
         <w:rPr>
           <w:rFonts w:ascii="Arial" w:eastAsia="Arial" w:hAnsi="Arial" w:cs="Arial"/>
           <w:lang w:val="es-ES"/>
         </w:rPr>
-        <w:t>continuación</w:t>
-      </w:r>
-      <w:proofErr w:type="gramEnd"/>
+        <w:t>continuación,</w:t>
+      </w:r>
       <w:r>
         <w:rPr>
           <w:rFonts w:ascii="Arial" w:eastAsia="Arial" w:hAnsi="Arial" w:cs="Arial"/>
@@ -3931,15 +3927,13 @@
               </w:rPr>
               <w:t xml:space="preserve">El operador se encarga de verificar si el producto está conforme con las especificaciones de la orden de </w:t>
             </w:r>
-            <w:proofErr w:type="gramStart"/>
             <w:r>
               <w:rPr>
                 <w:rFonts w:ascii="Arial" w:eastAsia="Arial" w:hAnsi="Arial" w:cs="Arial"/>
                 <w:lang w:val="es-ES"/>
               </w:rPr>
-              <w:t>compra  y</w:t>
-            </w:r>
-            <w:proofErr w:type="gramEnd"/>
+              <w:t>compra y</w:t>
+            </w:r>
             <w:r>
               <w:rPr>
                 <w:rFonts w:ascii="Arial" w:eastAsia="Arial" w:hAnsi="Arial" w:cs="Arial"/>
@@ -4210,8 +4204,8 @@
       </w:pPr>
     </w:p>
     <w:p>
-      <w:bookmarkStart w:id="10" w:name="h.3rdcrjn"/>
-      <w:bookmarkEnd w:id="10"/>
+      <w:bookmarkStart w:id="9" w:name="h.3rdcrjn"/>
+      <w:bookmarkEnd w:id="9"/>
     </w:p>
     <w:p>
       <w:pPr>
@@ -4219,8 +4213,8 @@
         <w:ind w:left="720"/>
         <w:jc w:val="both"/>
       </w:pPr>
-      <w:bookmarkStart w:id="11" w:name="h.26in1rg"/>
-      <w:bookmarkEnd w:id="11"/>
+      <w:bookmarkStart w:id="10" w:name="h.26in1rg"/>
+      <w:bookmarkEnd w:id="10"/>
     </w:p>
     <w:p>
       <w:pPr>
@@ -4232,7 +4226,6 @@
         <w:jc w:val="both"/>
       </w:pPr>
       <w:proofErr w:type="spellStart"/>
-      <w:proofErr w:type="gramStart"/>
       <w:r>
         <w:rPr>
           <w:rFonts w:ascii="Arial" w:eastAsia="Arial" w:hAnsi="Arial" w:cs="Arial"/>
@@ -4251,9 +4244,8 @@
           <w:sz w:val="24"/>
           <w:szCs w:val="24"/>
         </w:rPr>
-        <w:t xml:space="preserve"> :</w:t>
-      </w:r>
-      <w:proofErr w:type="gramEnd"/>
+        <w:t>:</w:t>
+      </w:r>
       <w:r>
         <w:rPr>
           <w:rFonts w:ascii="Arial" w:eastAsia="Arial" w:hAnsi="Arial" w:cs="Arial"/>
@@ -4677,15 +4669,13 @@
                 <w:lang w:val="es-ES"/>
               </w:rPr>
             </w:pPr>
-            <w:proofErr w:type="gramStart"/>
             <w:r>
               <w:rPr>
                 <w:rFonts w:ascii="Arial" w:eastAsia="Arial" w:hAnsi="Arial" w:cs="Arial"/>
                 <w:lang w:val="es-ES"/>
               </w:rPr>
-              <w:t>.Realizar</w:t>
-            </w:r>
-            <w:proofErr w:type="gramEnd"/>
+              <w:t>Realizar</w:t>
+            </w:r>
             <w:r>
               <w:rPr>
                 <w:rFonts w:ascii="Arial" w:eastAsia="Arial" w:hAnsi="Arial" w:cs="Arial"/>
@@ -5544,8 +5534,8 @@
           <w:lang w:val="es-ES"/>
         </w:rPr>
       </w:pPr>
-      <w:bookmarkStart w:id="12" w:name="h.4d34og81"/>
-      <w:bookmarkEnd w:id="12"/>
+      <w:bookmarkStart w:id="11" w:name="h.4d34og81"/>
+      <w:bookmarkEnd w:id="11"/>
     </w:p>
     <w:p>
       <w:pPr>
@@ -5556,8 +5546,8 @@
         <w:spacing w:before="120" w:after="60"/>
         <w:jc w:val="both"/>
       </w:pPr>
-      <w:bookmarkStart w:id="13" w:name="h.2s8eyo11"/>
-      <w:bookmarkEnd w:id="13"/>
+      <w:bookmarkStart w:id="12" w:name="h.2s8eyo11"/>
+      <w:bookmarkEnd w:id="12"/>
       <w:proofErr w:type="spellStart"/>
       <w:r>
         <w:rPr>
@@ -5663,8 +5653,8 @@
         <w:spacing w:before="120" w:after="60"/>
         <w:jc w:val="both"/>
       </w:pPr>
-      <w:bookmarkStart w:id="14" w:name="h.17dp8vu1"/>
-      <w:bookmarkEnd w:id="14"/>
+      <w:bookmarkStart w:id="13" w:name="h.17dp8vu1"/>
+      <w:bookmarkEnd w:id="13"/>
       <w:proofErr w:type="spellStart"/>
       <w:r>
         <w:rPr>
@@ -5711,15 +5701,13 @@
         </w:rPr>
         <w:t xml:space="preserve">A </w:t>
       </w:r>
-      <w:proofErr w:type="gramStart"/>
       <w:r>
         <w:rPr>
           <w:rFonts w:ascii="Arial" w:eastAsia="Arial" w:hAnsi="Arial" w:cs="Arial"/>
           <w:lang w:val="es-ES"/>
         </w:rPr>
-        <w:t>continuación</w:t>
-      </w:r>
-      <w:proofErr w:type="gramEnd"/>
+        <w:t>continuación,</w:t>
+      </w:r>
       <w:r>
         <w:rPr>
           <w:rFonts w:ascii="Arial" w:eastAsia="Arial" w:hAnsi="Arial" w:cs="Arial"/>
@@ -5806,15 +5794,24 @@
             <w:pPr>
               <w:jc w:val="center"/>
             </w:pPr>
-            <w:proofErr w:type="spellStart"/>
             <w:r>
               <w:rPr>
                 <w:rFonts w:ascii="Arial" w:eastAsia="Arial" w:hAnsi="Arial" w:cs="Arial"/>
                 <w:b/>
-              </w:rPr>
-              <w:t>Descripcion</w:t>
-            </w:r>
-            <w:proofErr w:type="spellEnd"/>
+                <w:lang w:val="es-PE"/>
+              </w:rPr>
+              <w:t>De</w:t>
+            </w:r>
+            <w:bookmarkStart w:id="14" w:name="_GoBack"/>
+            <w:bookmarkEnd w:id="14"/>
+            <w:r>
+              <w:rPr>
+                <w:rFonts w:ascii="Arial" w:eastAsia="Arial" w:hAnsi="Arial" w:cs="Arial"/>
+                <w:b/>
+                <w:lang w:val="es-PE"/>
+              </w:rPr>
+              <w:t>scripcion</w:t>
+            </w:r>
           </w:p>
         </w:tc>
         <w:tc>
@@ -6420,7 +6417,7 @@
             <w:rPr>
               <w:noProof/>
             </w:rPr>
-            <w:t>12</w:t>
+            <w:t>11</w:t>
           </w:r>
           <w:r>
             <w:fldChar w:fldCharType="end"/>

--- a/Desarrollo/SWGI/Gestion/SWGI_PN.docx
+++ b/Desarrollo/SWGI/Gestion/SWGI_PN.docx
@@ -58,16 +58,7 @@
           <w:sz w:val="36"/>
           <w:szCs w:val="36"/>
         </w:rPr>
-        <w:t>Sistema web para la Gestión de Inventarios</w:t>
-      </w:r>
-      <w:r>
-        <w:rPr>
-          <w:rFonts w:eastAsia="Arial" w:cs="Arial" w:ascii="Arial" w:hAnsi="Arial"/>
-          <w:b/>
-          <w:sz w:val="36"/>
-          <w:szCs w:val="36"/>
-        </w:rPr>
-        <w:t xml:space="preserve"> </w:t>
+        <w:t xml:space="preserve">Sistema web para la Gestión de Inventarios </w:t>
       </w:r>
     </w:p>
     <w:p>
@@ -248,7 +239,7 @@
         <w:tblStyle w:val="Table1"/>
         <w:tblW w:w="9504" w:type="dxa"/>
         <w:jc w:val="left"/>
-        <w:tblInd w:w="-17" w:type="dxa"/>
+        <w:tblInd w:w="-24" w:type="dxa"/>
         <w:tblBorders>
           <w:top w:val="single" w:sz="6" w:space="0" w:color="000001"/>
           <w:left w:val="single" w:sz="6" w:space="0" w:color="000001"/>
@@ -259,23 +250,23 @@
         </w:tblBorders>
         <w:tblCellMar>
           <w:top w:w="100" w:type="dxa"/>
-          <w:left w:w="100" w:type="dxa"/>
+          <w:left w:w="92" w:type="dxa"/>
           <w:bottom w:w="100" w:type="dxa"/>
           <w:right w:w="108" w:type="dxa"/>
         </w:tblCellMar>
         <w:tblLook w:val="0600"/>
       </w:tblPr>
       <w:tblGrid>
-        <w:gridCol w:w="2303"/>
+        <w:gridCol w:w="2302"/>
         <w:gridCol w:w="1152"/>
-        <w:gridCol w:w="3744"/>
+        <w:gridCol w:w="3745"/>
         <w:gridCol w:w="2304"/>
       </w:tblGrid>
       <w:tr>
         <w:trPr/>
         <w:tc>
           <w:tcPr>
-            <w:tcW w:w="2303" w:type="dxa"/>
+            <w:tcW w:w="2302" w:type="dxa"/>
             <w:tcBorders>
               <w:top w:val="single" w:sz="6" w:space="0" w:color="000001"/>
               <w:left w:val="single" w:sz="6" w:space="0" w:color="000001"/>
@@ -286,7 +277,7 @@
             </w:tcBorders>
             <w:shd w:fill="auto" w:val="clear"/>
             <w:tcMar>
-              <w:left w:w="100" w:type="dxa"/>
+              <w:left w:w="92" w:type="dxa"/>
             </w:tcMar>
           </w:tcPr>
           <w:p>
@@ -317,7 +308,7 @@
             </w:tcBorders>
             <w:shd w:fill="auto" w:val="clear"/>
             <w:tcMar>
-              <w:left w:w="100" w:type="dxa"/>
+              <w:left w:w="92" w:type="dxa"/>
             </w:tcMar>
           </w:tcPr>
           <w:p>
@@ -337,7 +328,7 @@
         </w:tc>
         <w:tc>
           <w:tcPr>
-            <w:tcW w:w="3744" w:type="dxa"/>
+            <w:tcW w:w="3745" w:type="dxa"/>
             <w:tcBorders>
               <w:top w:val="single" w:sz="6" w:space="0" w:color="000001"/>
               <w:left w:val="single" w:sz="6" w:space="0" w:color="000001"/>
@@ -348,7 +339,7 @@
             </w:tcBorders>
             <w:shd w:fill="auto" w:val="clear"/>
             <w:tcMar>
-              <w:left w:w="100" w:type="dxa"/>
+              <w:left w:w="92" w:type="dxa"/>
             </w:tcMar>
           </w:tcPr>
           <w:p>
@@ -379,7 +370,7 @@
             </w:tcBorders>
             <w:shd w:fill="auto" w:val="clear"/>
             <w:tcMar>
-              <w:left w:w="100" w:type="dxa"/>
+              <w:left w:w="92" w:type="dxa"/>
             </w:tcMar>
           </w:tcPr>
           <w:p>
@@ -402,7 +393,7 @@
         <w:trPr/>
         <w:tc>
           <w:tcPr>
-            <w:tcW w:w="2303" w:type="dxa"/>
+            <w:tcW w:w="2302" w:type="dxa"/>
             <w:tcBorders>
               <w:top w:val="single" w:sz="6" w:space="0" w:color="000001"/>
               <w:left w:val="single" w:sz="6" w:space="0" w:color="000001"/>
@@ -413,7 +404,7 @@
             </w:tcBorders>
             <w:shd w:fill="auto" w:val="clear"/>
             <w:tcMar>
-              <w:left w:w="100" w:type="dxa"/>
+              <w:left w:w="92" w:type="dxa"/>
             </w:tcMar>
           </w:tcPr>
           <w:p>
@@ -425,19 +416,7 @@
             </w:pPr>
             <w:r>
               <w:rPr/>
-              <w:t>15</w:t>
-            </w:r>
-            <w:r>
-              <w:rPr/>
-              <w:t>/0</w:t>
-            </w:r>
-            <w:r>
-              <w:rPr/>
-              <w:t>8</w:t>
-            </w:r>
-            <w:r>
-              <w:rPr/>
-              <w:t>/2010</w:t>
+              <w:t>15/08/2010</w:t>
             </w:r>
           </w:p>
         </w:tc>
@@ -454,7 +433,7 @@
             </w:tcBorders>
             <w:shd w:fill="auto" w:val="clear"/>
             <w:tcMar>
-              <w:left w:w="100" w:type="dxa"/>
+              <w:left w:w="92" w:type="dxa"/>
             </w:tcMar>
           </w:tcPr>
           <w:p>
@@ -472,7 +451,7 @@
         </w:tc>
         <w:tc>
           <w:tcPr>
-            <w:tcW w:w="3744" w:type="dxa"/>
+            <w:tcW w:w="3745" w:type="dxa"/>
             <w:tcBorders>
               <w:top w:val="single" w:sz="6" w:space="0" w:color="000001"/>
               <w:left w:val="single" w:sz="6" w:space="0" w:color="000001"/>
@@ -483,7 +462,7 @@
             </w:tcBorders>
             <w:shd w:fill="auto" w:val="clear"/>
             <w:tcMar>
-              <w:left w:w="100" w:type="dxa"/>
+              <w:left w:w="92" w:type="dxa"/>
             </w:tcMar>
           </w:tcPr>
           <w:p>
@@ -512,7 +491,7 @@
             </w:tcBorders>
             <w:shd w:fill="auto" w:val="clear"/>
             <w:tcMar>
-              <w:left w:w="100" w:type="dxa"/>
+              <w:left w:w="92" w:type="dxa"/>
             </w:tcMar>
           </w:tcPr>
           <w:p>
@@ -533,7 +512,7 @@
         <w:trPr/>
         <w:tc>
           <w:tcPr>
-            <w:tcW w:w="2303" w:type="dxa"/>
+            <w:tcW w:w="2302" w:type="dxa"/>
             <w:tcBorders>
               <w:top w:val="single" w:sz="6" w:space="0" w:color="000001"/>
               <w:left w:val="single" w:sz="6" w:space="0" w:color="000001"/>
@@ -544,7 +523,7 @@
             </w:tcBorders>
             <w:shd w:fill="auto" w:val="clear"/>
             <w:tcMar>
-              <w:left w:w="100" w:type="dxa"/>
+              <w:left w:w="92" w:type="dxa"/>
             </w:tcMar>
           </w:tcPr>
           <w:p>
@@ -572,7 +551,7 @@
             </w:tcBorders>
             <w:shd w:fill="auto" w:val="clear"/>
             <w:tcMar>
-              <w:left w:w="100" w:type="dxa"/>
+              <w:left w:w="92" w:type="dxa"/>
             </w:tcMar>
           </w:tcPr>
           <w:p>
@@ -589,7 +568,7 @@
         </w:tc>
         <w:tc>
           <w:tcPr>
-            <w:tcW w:w="3744" w:type="dxa"/>
+            <w:tcW w:w="3745" w:type="dxa"/>
             <w:tcBorders>
               <w:top w:val="single" w:sz="6" w:space="0" w:color="000001"/>
               <w:left w:val="single" w:sz="6" w:space="0" w:color="000001"/>
@@ -600,7 +579,7 @@
             </w:tcBorders>
             <w:shd w:fill="auto" w:val="clear"/>
             <w:tcMar>
-              <w:left w:w="100" w:type="dxa"/>
+              <w:left w:w="92" w:type="dxa"/>
             </w:tcMar>
           </w:tcPr>
           <w:p>
@@ -628,7 +607,7 @@
             </w:tcBorders>
             <w:shd w:fill="auto" w:val="clear"/>
             <w:tcMar>
-              <w:left w:w="100" w:type="dxa"/>
+              <w:left w:w="92" w:type="dxa"/>
             </w:tcMar>
           </w:tcPr>
           <w:p>
@@ -648,7 +627,7 @@
         <w:trPr/>
         <w:tc>
           <w:tcPr>
-            <w:tcW w:w="2303" w:type="dxa"/>
+            <w:tcW w:w="2302" w:type="dxa"/>
             <w:tcBorders>
               <w:top w:val="single" w:sz="6" w:space="0" w:color="000001"/>
               <w:left w:val="single" w:sz="6" w:space="0" w:color="000001"/>
@@ -659,7 +638,7 @@
             </w:tcBorders>
             <w:shd w:fill="auto" w:val="clear"/>
             <w:tcMar>
-              <w:left w:w="100" w:type="dxa"/>
+              <w:left w:w="92" w:type="dxa"/>
             </w:tcMar>
           </w:tcPr>
           <w:p>
@@ -687,7 +666,7 @@
             </w:tcBorders>
             <w:shd w:fill="auto" w:val="clear"/>
             <w:tcMar>
-              <w:left w:w="100" w:type="dxa"/>
+              <w:left w:w="92" w:type="dxa"/>
             </w:tcMar>
           </w:tcPr>
           <w:p>
@@ -704,7 +683,7 @@
         </w:tc>
         <w:tc>
           <w:tcPr>
-            <w:tcW w:w="3744" w:type="dxa"/>
+            <w:tcW w:w="3745" w:type="dxa"/>
             <w:tcBorders>
               <w:top w:val="single" w:sz="6" w:space="0" w:color="000001"/>
               <w:left w:val="single" w:sz="6" w:space="0" w:color="000001"/>
@@ -715,7 +694,7 @@
             </w:tcBorders>
             <w:shd w:fill="auto" w:val="clear"/>
             <w:tcMar>
-              <w:left w:w="100" w:type="dxa"/>
+              <w:left w:w="92" w:type="dxa"/>
             </w:tcMar>
           </w:tcPr>
           <w:p>
@@ -743,7 +722,7 @@
             </w:tcBorders>
             <w:shd w:fill="auto" w:val="clear"/>
             <w:tcMar>
-              <w:left w:w="100" w:type="dxa"/>
+              <w:left w:w="92" w:type="dxa"/>
             </w:tcMar>
           </w:tcPr>
           <w:p>
@@ -763,7 +742,7 @@
         <w:trPr/>
         <w:tc>
           <w:tcPr>
-            <w:tcW w:w="2303" w:type="dxa"/>
+            <w:tcW w:w="2302" w:type="dxa"/>
             <w:tcBorders>
               <w:top w:val="single" w:sz="6" w:space="0" w:color="000001"/>
               <w:left w:val="single" w:sz="6" w:space="0" w:color="000001"/>
@@ -774,7 +753,7 @@
             </w:tcBorders>
             <w:shd w:fill="auto" w:val="clear"/>
             <w:tcMar>
-              <w:left w:w="100" w:type="dxa"/>
+              <w:left w:w="92" w:type="dxa"/>
             </w:tcMar>
           </w:tcPr>
           <w:p>
@@ -802,7 +781,7 @@
             </w:tcBorders>
             <w:shd w:fill="auto" w:val="clear"/>
             <w:tcMar>
-              <w:left w:w="100" w:type="dxa"/>
+              <w:left w:w="92" w:type="dxa"/>
             </w:tcMar>
           </w:tcPr>
           <w:p>
@@ -819,7 +798,7 @@
         </w:tc>
         <w:tc>
           <w:tcPr>
-            <w:tcW w:w="3744" w:type="dxa"/>
+            <w:tcW w:w="3745" w:type="dxa"/>
             <w:tcBorders>
               <w:top w:val="single" w:sz="6" w:space="0" w:color="000001"/>
               <w:left w:val="single" w:sz="6" w:space="0" w:color="000001"/>
@@ -830,7 +809,7 @@
             </w:tcBorders>
             <w:shd w:fill="auto" w:val="clear"/>
             <w:tcMar>
-              <w:left w:w="100" w:type="dxa"/>
+              <w:left w:w="92" w:type="dxa"/>
             </w:tcMar>
           </w:tcPr>
           <w:p>
@@ -858,7 +837,7 @@
             </w:tcBorders>
             <w:shd w:fill="auto" w:val="clear"/>
             <w:tcMar>
-              <w:left w:w="100" w:type="dxa"/>
+              <w:left w:w="92" w:type="dxa"/>
             </w:tcMar>
           </w:tcPr>
           <w:p>
@@ -878,7 +857,7 @@
         <w:trPr/>
         <w:tc>
           <w:tcPr>
-            <w:tcW w:w="2303" w:type="dxa"/>
+            <w:tcW w:w="2302" w:type="dxa"/>
             <w:tcBorders>
               <w:top w:val="single" w:sz="6" w:space="0" w:color="000001"/>
               <w:left w:val="single" w:sz="6" w:space="0" w:color="000001"/>
@@ -889,7 +868,7 @@
             </w:tcBorders>
             <w:shd w:fill="auto" w:val="clear"/>
             <w:tcMar>
-              <w:left w:w="100" w:type="dxa"/>
+              <w:left w:w="92" w:type="dxa"/>
             </w:tcMar>
           </w:tcPr>
           <w:p>
@@ -917,7 +896,7 @@
             </w:tcBorders>
             <w:shd w:fill="auto" w:val="clear"/>
             <w:tcMar>
-              <w:left w:w="100" w:type="dxa"/>
+              <w:left w:w="92" w:type="dxa"/>
             </w:tcMar>
           </w:tcPr>
           <w:p>
@@ -934,7 +913,7 @@
         </w:tc>
         <w:tc>
           <w:tcPr>
-            <w:tcW w:w="3744" w:type="dxa"/>
+            <w:tcW w:w="3745" w:type="dxa"/>
             <w:tcBorders>
               <w:top w:val="single" w:sz="6" w:space="0" w:color="000001"/>
               <w:left w:val="single" w:sz="6" w:space="0" w:color="000001"/>
@@ -945,7 +924,7 @@
             </w:tcBorders>
             <w:shd w:fill="auto" w:val="clear"/>
             <w:tcMar>
-              <w:left w:w="100" w:type="dxa"/>
+              <w:left w:w="92" w:type="dxa"/>
             </w:tcMar>
           </w:tcPr>
           <w:p>
@@ -973,7 +952,7 @@
             </w:tcBorders>
             <w:shd w:fill="auto" w:val="clear"/>
             <w:tcMar>
-              <w:left w:w="100" w:type="dxa"/>
+              <w:left w:w="92" w:type="dxa"/>
             </w:tcMar>
           </w:tcPr>
           <w:p>
@@ -993,7 +972,7 @@
         <w:trPr/>
         <w:tc>
           <w:tcPr>
-            <w:tcW w:w="2303" w:type="dxa"/>
+            <w:tcW w:w="2302" w:type="dxa"/>
             <w:tcBorders>
               <w:top w:val="single" w:sz="6" w:space="0" w:color="000001"/>
               <w:left w:val="single" w:sz="6" w:space="0" w:color="000001"/>
@@ -1004,7 +983,7 @@
             </w:tcBorders>
             <w:shd w:fill="auto" w:val="clear"/>
             <w:tcMar>
-              <w:left w:w="100" w:type="dxa"/>
+              <w:left w:w="92" w:type="dxa"/>
             </w:tcMar>
           </w:tcPr>
           <w:p>
@@ -1032,7 +1011,7 @@
             </w:tcBorders>
             <w:shd w:fill="auto" w:val="clear"/>
             <w:tcMar>
-              <w:left w:w="100" w:type="dxa"/>
+              <w:left w:w="92" w:type="dxa"/>
             </w:tcMar>
           </w:tcPr>
           <w:p>
@@ -1049,7 +1028,7 @@
         </w:tc>
         <w:tc>
           <w:tcPr>
-            <w:tcW w:w="3744" w:type="dxa"/>
+            <w:tcW w:w="3745" w:type="dxa"/>
             <w:tcBorders>
               <w:top w:val="single" w:sz="6" w:space="0" w:color="000001"/>
               <w:left w:val="single" w:sz="6" w:space="0" w:color="000001"/>
@@ -1060,7 +1039,7 @@
             </w:tcBorders>
             <w:shd w:fill="auto" w:val="clear"/>
             <w:tcMar>
-              <w:left w:w="100" w:type="dxa"/>
+              <w:left w:w="92" w:type="dxa"/>
             </w:tcMar>
           </w:tcPr>
           <w:p>
@@ -1088,7 +1067,7 @@
             </w:tcBorders>
             <w:shd w:fill="auto" w:val="clear"/>
             <w:tcMar>
-              <w:left w:w="100" w:type="dxa"/>
+              <w:left w:w="92" w:type="dxa"/>
             </w:tcMar>
           </w:tcPr>
           <w:p>
@@ -1108,7 +1087,7 @@
         <w:trPr/>
         <w:tc>
           <w:tcPr>
-            <w:tcW w:w="2303" w:type="dxa"/>
+            <w:tcW w:w="2302" w:type="dxa"/>
             <w:tcBorders>
               <w:top w:val="single" w:sz="6" w:space="0" w:color="000001"/>
               <w:left w:val="single" w:sz="6" w:space="0" w:color="000001"/>
@@ -1119,7 +1098,7 @@
             </w:tcBorders>
             <w:shd w:fill="auto" w:val="clear"/>
             <w:tcMar>
-              <w:left w:w="100" w:type="dxa"/>
+              <w:left w:w="92" w:type="dxa"/>
             </w:tcMar>
           </w:tcPr>
           <w:p>
@@ -1147,7 +1126,7 @@
             </w:tcBorders>
             <w:shd w:fill="auto" w:val="clear"/>
             <w:tcMar>
-              <w:left w:w="100" w:type="dxa"/>
+              <w:left w:w="92" w:type="dxa"/>
             </w:tcMar>
           </w:tcPr>
           <w:p>
@@ -1164,7 +1143,7 @@
         </w:tc>
         <w:tc>
           <w:tcPr>
-            <w:tcW w:w="3744" w:type="dxa"/>
+            <w:tcW w:w="3745" w:type="dxa"/>
             <w:tcBorders>
               <w:top w:val="single" w:sz="6" w:space="0" w:color="000001"/>
               <w:left w:val="single" w:sz="6" w:space="0" w:color="000001"/>
@@ -1175,7 +1154,7 @@
             </w:tcBorders>
             <w:shd w:fill="auto" w:val="clear"/>
             <w:tcMar>
-              <w:left w:w="100" w:type="dxa"/>
+              <w:left w:w="92" w:type="dxa"/>
             </w:tcMar>
           </w:tcPr>
           <w:p>
@@ -1203,7 +1182,7 @@
             </w:tcBorders>
             <w:shd w:fill="auto" w:val="clear"/>
             <w:tcMar>
-              <w:left w:w="100" w:type="dxa"/>
+              <w:left w:w="92" w:type="dxa"/>
             </w:tcMar>
           </w:tcPr>
           <w:p>
@@ -1586,13 +1565,12 @@
         <w:spacing w:lineRule="auto" w:line="240" w:before="0" w:after="120"/>
         <w:ind w:left="720" w:right="0" w:hanging="0"/>
         <w:jc w:val="both"/>
-        <w:rPr/>
-      </w:pPr>
-      <w:r>
         <w:rPr>
           <w:color w:val="FF0000"/>
         </w:rPr>
-        <w:t>Esta sección Cambiar por favor</w:t>
+      </w:pPr>
+      <w:r>
+        <w:rPr/>
       </w:r>
     </w:p>
     <w:p>
@@ -1601,45 +1579,77 @@
         <w:spacing w:lineRule="auto" w:line="240" w:before="0" w:after="120"/>
         <w:ind w:left="720" w:right="0" w:hanging="0"/>
         <w:jc w:val="both"/>
-        <w:rPr/>
-      </w:pPr>
-      <w:r>
+        <w:rPr>
+          <w:color w:val="000000"/>
+        </w:rPr>
+      </w:pPr>
+      <w:r>
+        <w:rPr>
+          <w:color w:val="000000"/>
+        </w:rPr>
+        <w:t>El presente Paln de Desarrollo de Software es una version preliminar preparada para responder al proyecto del Sistema web para la Gestion de Inventarios(SWGI), este documento provee un enfoque de desarrollo propuesto a ser seguido por a lo largo del tiempo del desarrollo del software.</w:t>
+      </w:r>
+    </w:p>
+    <w:p>
+      <w:pPr>
+        <w:pStyle w:val="Normal"/>
+        <w:spacing w:lineRule="auto" w:line="240" w:before="0" w:after="120"/>
+        <w:ind w:left="720" w:right="0" w:hanging="0"/>
+        <w:jc w:val="both"/>
+        <w:rPr>
+          <w:color w:val="000000"/>
+        </w:rPr>
+      </w:pPr>
+      <w:r>
+        <w:rPr>
+          <w:color w:val="000000"/>
+        </w:rPr>
+        <w:t>El proyecto ha sido basado en la metodoologia Rational United Process (RUP), es importante destacar que se utilizara terminologia RUP en el presente documento.</w:t>
+      </w:r>
+    </w:p>
+    <w:p>
+      <w:pPr>
+        <w:pStyle w:val="Normal"/>
+        <w:spacing w:lineRule="auto" w:line="240" w:before="0" w:after="120"/>
+        <w:ind w:left="720" w:right="0" w:hanging="0"/>
+        <w:jc w:val="both"/>
+        <w:rPr/>
+      </w:pPr>
+      <w:r>
+        <w:rPr>
+          <w:color w:val="000000"/>
+        </w:rPr>
+      </w:r>
+    </w:p>
+    <w:p>
+      <w:pPr>
+        <w:pStyle w:val="Normal"/>
+        <w:spacing w:lineRule="auto" w:line="240" w:before="0" w:after="120"/>
+        <w:ind w:left="720" w:right="0" w:hanging="0"/>
+        <w:jc w:val="both"/>
+        <w:rPr>
+          <w:color w:val="000000"/>
+        </w:rPr>
+      </w:pPr>
+      <w:r>
+        <w:rPr>
+          <w:color w:val="000000"/>
+        </w:rPr>
+        <w:t>El enfoque de desarrollo propuesto constituye una configuracion del proceso RUP de acuerdo a las caracteristicas del proyecto, seleccionando los roles de los participantes, las actividades que se realizaran y los artefactos(entregables) que seran generados, este documento es a su vez una artefacto de la metodologia RUP.</w:t>
+      </w:r>
+    </w:p>
+    <w:p>
+      <w:pPr>
+        <w:pStyle w:val="Normal"/>
+        <w:spacing w:lineRule="auto" w:line="240" w:before="0" w:after="120"/>
+        <w:ind w:left="720" w:right="0" w:hanging="0"/>
+        <w:jc w:val="both"/>
         <w:rPr>
           <w:color w:val="548DD4"/>
         </w:rPr>
-        <w:t xml:space="preserve">Este Plan de Desarrollo del Software es una versión preliminar preparada para ser incluida en la propuesta elaborada como respuesta al proyecto BIA en la asignatura de Procesos de desarrollo de Software. Este documento provee una visión global del enfoque de desarrollo propuesto. </w:t>
-      </w:r>
-    </w:p>
-    <w:p>
-      <w:pPr>
-        <w:pStyle w:val="Normal"/>
-        <w:spacing w:lineRule="auto" w:line="240" w:before="0" w:after="120"/>
-        <w:ind w:left="720" w:right="0" w:hanging="0"/>
-        <w:jc w:val="both"/>
-        <w:rPr/>
-      </w:pPr>
-      <w:r>
-        <w:rPr>
-          <w:color w:val="548DD4"/>
-        </w:rPr>
-        <w:t xml:space="preserve">El proyecto está basado en los procesos de Moporsoft y complementándolos con la metodología de Rational Unified Process en la que únicamente se procederá a cumplir con las tres primeras fases que marca la metodología, constando únicamente en la tercera fase de dos iteraciones. Es importante destacar esto puesto que utilizaremos la terminología RUP en este documento. Se incluirá el detalle para las fases de Inicio y Elaboración y adicionalmente se esbozarán las fases posteriores de Construcción y Transición para dar una visión global de todo proceso. </w:t>
-      </w:r>
-    </w:p>
-    <w:p>
-      <w:pPr>
-        <w:pStyle w:val="Normal"/>
-        <w:spacing w:lineRule="auto" w:line="240" w:before="0" w:after="120"/>
-        <w:ind w:left="720" w:right="0" w:hanging="0"/>
-        <w:jc w:val="both"/>
-        <w:rPr/>
-      </w:pPr>
-      <w:bookmarkStart w:id="2" w:name="h.3znysh7"/>
-      <w:bookmarkEnd w:id="2"/>
-      <w:r>
-        <w:rPr>
-          <w:color w:val="548DD4"/>
-        </w:rPr>
-        <w:t>El enfoque desarrollo propuesto constituye una configuración del proceso RUP de acuerdo a las características del proyecto, seleccionando los roles de los participantes, las actividades a realizar y los artefactos (entregables) que serán generados. Este documento es a su vez uno de los artefactos de RUP.</w:t>
+      </w:pPr>
+      <w:r>
+        <w:rPr/>
       </w:r>
     </w:p>
     <w:p>
@@ -1666,7 +1676,49 @@
       <w:pPr>
         <w:pStyle w:val="Normal"/>
         <w:numPr>
-          <w:ilvl w:val="1"/>
+          <w:ilvl w:val="0"/>
+          <w:numId w:val="0"/>
+        </w:numPr>
+        <w:spacing w:lineRule="auto" w:line="240" w:before="120" w:after="60"/>
+        <w:ind w:left="2" w:right="0" w:hanging="0"/>
+        <w:jc w:val="both"/>
+        <w:rPr>
+          <w:u w:val="none"/>
+        </w:rPr>
+      </w:pPr>
+      <w:r>
+        <w:rPr>
+          <w:u w:val="none"/>
+        </w:rPr>
+        <w:t>El proposito de Plan de Desarrollo de Software es proporcionar la informacion necesaria para controlar el proyecto, En éel se describe el enfoque de desarrollo del software.</w:t>
+      </w:r>
+    </w:p>
+    <w:p>
+      <w:pPr>
+        <w:pStyle w:val="Normal"/>
+        <w:numPr>
+          <w:ilvl w:val="0"/>
+          <w:numId w:val="0"/>
+        </w:numPr>
+        <w:spacing w:lineRule="auto" w:line="240" w:before="120" w:after="60"/>
+        <w:ind w:left="2" w:right="0" w:hanging="0"/>
+        <w:jc w:val="both"/>
+        <w:rPr>
+          <w:u w:val="none"/>
+        </w:rPr>
+      </w:pPr>
+      <w:r>
+        <w:rPr>
+          <w:u w:val="none"/>
+        </w:rPr>
+        <w:t>Los usuarios del Plan de Desarrollo  del Software son:</w:t>
+      </w:r>
+    </w:p>
+    <w:p>
+      <w:pPr>
+        <w:pStyle w:val="Normal"/>
+        <w:numPr>
+          <w:ilvl w:val="6"/>
           <w:numId w:val="1"/>
         </w:numPr>
         <w:spacing w:lineRule="auto" w:line="240" w:before="120" w:after="60"/>
@@ -1680,6 +1732,28 @@
         <w:rPr>
           <w:u w:val="none"/>
         </w:rPr>
+        <w:t>El jefe de proyecto lo utiliza para organizar la agenda y necesidades de recursos, y para realizar su seguimiento.</w:t>
+      </w:r>
+    </w:p>
+    <w:p>
+      <w:pPr>
+        <w:pStyle w:val="Normal"/>
+        <w:numPr>
+          <w:ilvl w:val="6"/>
+          <w:numId w:val="1"/>
+        </w:numPr>
+        <w:spacing w:lineRule="auto" w:line="240" w:before="120" w:after="60"/>
+        <w:ind w:left="720" w:right="0" w:hanging="718"/>
+        <w:jc w:val="both"/>
+        <w:rPr>
+          <w:u w:val="none"/>
+        </w:rPr>
+      </w:pPr>
+      <w:r>
+        <w:rPr>
+          <w:u w:val="none"/>
+        </w:rPr>
+        <w:t>Los mienbros del equipo de desarrollo lo usan para entender lo que deben hacer, cuando deben hacerlo y que otras actividades dependen de ello.</w:t>
       </w:r>
     </w:p>
     <w:p>
@@ -1687,90 +1761,14 @@
         <w:pStyle w:val="Normal"/>
         <w:spacing w:before="0" w:after="0"/>
         <w:ind w:left="720" w:right="0" w:hanging="0"/>
-        <w:rPr/>
-      </w:pPr>
-      <w:r>
         <w:rPr>
-          <w:color w:val="FF0000"/>
-        </w:rPr>
-        <w:t>Esta sección cambiar por favor</w:t>
-      </w:r>
-    </w:p>
-    <w:p>
-      <w:pPr>
-        <w:pStyle w:val="Normal"/>
-        <w:spacing w:lineRule="auto" w:line="240" w:before="0" w:after="120"/>
-        <w:ind w:left="720" w:right="0" w:hanging="0"/>
-        <w:jc w:val="both"/>
-        <w:rPr/>
-      </w:pPr>
-      <w:r>
-        <w:rPr>
-          <w:color w:val="00B0F0"/>
-        </w:rPr>
-        <w:t>El propósito del Plan de Desarrollo de Software es proporcionar la información necesaria para controlar el proyecto. En él se describe el enfoque de desarrollo del software.</w:t>
-      </w:r>
-    </w:p>
-    <w:p>
-      <w:pPr>
-        <w:pStyle w:val="Normal"/>
-        <w:spacing w:lineRule="auto" w:line="240" w:before="0" w:after="120"/>
-        <w:ind w:left="720" w:right="0" w:hanging="0"/>
-        <w:jc w:val="both"/>
-        <w:rPr/>
-      </w:pPr>
-      <w:r>
-        <w:rPr>
-          <w:color w:val="00B0F0"/>
-        </w:rPr>
-        <w:t xml:space="preserve">Los usuarios del Plan de Desarrollo del Software son: </w:t>
-      </w:r>
-    </w:p>
-    <w:p>
-      <w:pPr>
-        <w:pStyle w:val="Normal"/>
-        <w:numPr>
-          <w:ilvl w:val="0"/>
-          <w:numId w:val="3"/>
-        </w:numPr>
-        <w:spacing w:lineRule="auto" w:line="240" w:before="0" w:after="120"/>
-        <w:ind w:left="1440" w:right="0" w:hanging="358"/>
-        <w:jc w:val="both"/>
-        <w:rPr/>
-      </w:pPr>
-      <w:r>
-        <w:rPr>
-          <w:color w:val="00B0F0"/>
-        </w:rPr>
-        <w:t xml:space="preserve">El jefe del proyecto lo utiliza para organizar la agenda y necesidades de recursos, y para realizar su seguimiento. </w:t>
-      </w:r>
-    </w:p>
-    <w:p>
-      <w:pPr>
-        <w:pStyle w:val="Normal"/>
-        <w:numPr>
-          <w:ilvl w:val="0"/>
-          <w:numId w:val="3"/>
-        </w:numPr>
-        <w:spacing w:lineRule="auto" w:line="240" w:before="0" w:after="120"/>
-        <w:ind w:left="1440" w:right="0" w:hanging="358"/>
-        <w:jc w:val="both"/>
-        <w:rPr/>
-      </w:pPr>
-      <w:bookmarkStart w:id="3" w:name="h.2et92p0"/>
-      <w:bookmarkEnd w:id="3"/>
-      <w:r>
-        <w:rPr>
-          <w:color w:val="00B0F0"/>
-        </w:rPr>
-        <w:t>Los miembros del equipo de desarrollo lo usan para entender lo qué deben hacer, cuándo deben hacerlo y qué otras actividades dependen de ello</w:t>
-      </w:r>
-      <w:r>
-        <w:rPr>
+          <w:b/>
           <w:b/>
           <w:color w:val="00B0F0"/>
         </w:rPr>
-        <w:t xml:space="preserve">. </w:t>
+      </w:pPr>
+      <w:r>
+        <w:rPr/>
       </w:r>
     </w:p>
     <w:p>
@@ -1815,14 +1813,10 @@
         <w:rPr/>
       </w:pPr>
       <w:r>
-        <w:rPr/>
-        <w:t xml:space="preserve">Ver documento </w:t>
-      </w:r>
-      <w:r>
         <w:rPr>
           <w:b/>
         </w:rPr>
-        <w:t>de glosario de términos.</w:t>
+        <w:t>Rational United Process:</w:t>
       </w:r>
     </w:p>
     <w:p>
@@ -1833,11 +1827,11 @@
         <w:jc w:val="both"/>
         <w:rPr/>
       </w:pPr>
-      <w:bookmarkStart w:id="4" w:name="h.tyjcwt"/>
-      <w:bookmarkStart w:id="5" w:name="h.tyjcwt"/>
-      <w:bookmarkEnd w:id="5"/>
-      <w:r>
-        <w:rPr/>
+      <w:bookmarkStart w:id="2" w:name="h.tyjcwt"/>
+      <w:bookmarkEnd w:id="2"/>
+      <w:r>
+        <w:rPr/>
+        <w:t xml:space="preserve">es un proceso de desarrollo de software desarrollado por la empresa Rational Software, actualmente propiedad de IBM.​ </w:t>
       </w:r>
     </w:p>
     <w:p>
@@ -1858,6 +1852,26 @@
           <w:b/>
         </w:rPr>
         <w:t>Referencias</w:t>
+      </w:r>
+    </w:p>
+    <w:p>
+      <w:pPr>
+        <w:pStyle w:val="Normal"/>
+        <w:numPr>
+          <w:ilvl w:val="0"/>
+          <w:numId w:val="0"/>
+        </w:numPr>
+        <w:spacing w:lineRule="auto" w:line="240" w:before="120" w:after="60"/>
+        <w:ind w:left="2" w:right="0" w:hanging="0"/>
+        <w:jc w:val="both"/>
+        <w:rPr/>
+      </w:pPr>
+      <w:r>
+        <w:rPr>
+          <w:rFonts w:eastAsia="Arial" w:cs="Arial" w:ascii="Arial" w:hAnsi="Arial"/>
+          <w:b/>
+        </w:rPr>
+        <w:t>http://netsense.info/downloads/PM_IBM_Unified_Process.pdf</w:t>
       </w:r>
     </w:p>
     <w:p>
@@ -1933,9 +1947,9 @@
         <w:jc w:val="both"/>
         <w:rPr/>
       </w:pPr>
-      <w:bookmarkStart w:id="6" w:name="h.3dy6vkm"/>
-      <w:bookmarkStart w:id="7" w:name="h.3dy6vkm"/>
-      <w:bookmarkEnd w:id="7"/>
+      <w:bookmarkStart w:id="3" w:name="h.3dy6vkm"/>
+      <w:bookmarkStart w:id="4" w:name="h.3dy6vkm"/>
+      <w:bookmarkEnd w:id="4"/>
       <w:r>
         <w:rPr/>
       </w:r>
@@ -1952,8 +1966,8 @@
         <w:jc w:val="both"/>
         <w:rPr/>
       </w:pPr>
-      <w:bookmarkStart w:id="8" w:name="h.1t3h5sf"/>
-      <w:bookmarkEnd w:id="8"/>
+      <w:bookmarkStart w:id="5" w:name="h.1t3h5sf"/>
+      <w:bookmarkEnd w:id="5"/>
       <w:r>
         <w:rPr>
           <w:rFonts w:eastAsia="Arial" w:cs="Arial" w:ascii="Arial" w:hAnsi="Arial"/>
@@ -2020,7 +2034,7 @@
         <w:tblStyle w:val="Table2"/>
         <w:tblW w:w="9468" w:type="dxa"/>
         <w:jc w:val="left"/>
-        <w:tblInd w:w="-5" w:type="dxa"/>
+        <w:tblInd w:w="-10" w:type="dxa"/>
         <w:tblBorders>
           <w:top w:val="single" w:sz="4" w:space="0" w:color="000001"/>
           <w:left w:val="single" w:sz="4" w:space="0" w:color="000001"/>
@@ -2031,15 +2045,15 @@
         </w:tblBorders>
         <w:tblCellMar>
           <w:top w:w="100" w:type="dxa"/>
-          <w:left w:w="103" w:type="dxa"/>
+          <w:left w:w="98" w:type="dxa"/>
           <w:bottom w:w="100" w:type="dxa"/>
           <w:right w:w="108" w:type="dxa"/>
         </w:tblCellMar>
         <w:tblLook w:val="0600"/>
       </w:tblPr>
       <w:tblGrid>
-        <w:gridCol w:w="1925"/>
-        <w:gridCol w:w="4708"/>
+        <w:gridCol w:w="1924"/>
+        <w:gridCol w:w="4709"/>
         <w:gridCol w:w="1530"/>
         <w:gridCol w:w="1304"/>
       </w:tblGrid>
@@ -2047,7 +2061,7 @@
         <w:trPr/>
         <w:tc>
           <w:tcPr>
-            <w:tcW w:w="1925" w:type="dxa"/>
+            <w:tcW w:w="1924" w:type="dxa"/>
             <w:tcBorders>
               <w:top w:val="single" w:sz="4" w:space="0" w:color="000001"/>
               <w:left w:val="single" w:sz="4" w:space="0" w:color="000001"/>
@@ -2058,7 +2072,7 @@
             </w:tcBorders>
             <w:shd w:fill="auto" w:val="clear"/>
             <w:tcMar>
-              <w:left w:w="103" w:type="dxa"/>
+              <w:left w:w="98" w:type="dxa"/>
             </w:tcMar>
           </w:tcPr>
           <w:p>
@@ -2092,7 +2106,7 @@
         </w:tc>
         <w:tc>
           <w:tcPr>
-            <w:tcW w:w="4708" w:type="dxa"/>
+            <w:tcW w:w="4709" w:type="dxa"/>
             <w:tcBorders>
               <w:top w:val="single" w:sz="4" w:space="0" w:color="000001"/>
               <w:left w:val="single" w:sz="4" w:space="0" w:color="000001"/>
@@ -2103,7 +2117,7 @@
             </w:tcBorders>
             <w:shd w:fill="auto" w:val="clear"/>
             <w:tcMar>
-              <w:left w:w="103" w:type="dxa"/>
+              <w:left w:w="98" w:type="dxa"/>
             </w:tcMar>
           </w:tcPr>
           <w:p>
@@ -2133,7 +2147,7 @@
             </w:tcBorders>
             <w:shd w:fill="auto" w:val="clear"/>
             <w:tcMar>
-              <w:left w:w="103" w:type="dxa"/>
+              <w:left w:w="98" w:type="dxa"/>
             </w:tcMar>
           </w:tcPr>
           <w:p>
@@ -2164,7 +2178,7 @@
             </w:tcBorders>
             <w:shd w:fill="auto" w:val="clear"/>
             <w:tcMar>
-              <w:left w:w="103" w:type="dxa"/>
+              <w:left w:w="98" w:type="dxa"/>
             </w:tcMar>
           </w:tcPr>
           <w:p>
@@ -2196,7 +2210,7 @@
         <w:trPr/>
         <w:tc>
           <w:tcPr>
-            <w:tcW w:w="1925" w:type="dxa"/>
+            <w:tcW w:w="1924" w:type="dxa"/>
             <w:tcBorders>
               <w:top w:val="single" w:sz="4" w:space="0" w:color="000001"/>
               <w:left w:val="single" w:sz="4" w:space="0" w:color="000001"/>
@@ -2207,23 +2221,23 @@
             </w:tcBorders>
             <w:shd w:fill="auto" w:val="clear"/>
             <w:tcMar>
-              <w:left w:w="103" w:type="dxa"/>
-            </w:tcMar>
-          </w:tcPr>
-          <w:p>
-            <w:pPr>
-              <w:pStyle w:val="Normal"/>
-              <w:spacing w:before="0" w:after="0"/>
-              <w:rPr/>
-            </w:pPr>
-            <w:r>
-              <w:rPr/>
-            </w:r>
-          </w:p>
-        </w:tc>
-        <w:tc>
-          <w:tcPr>
-            <w:tcW w:w="4708" w:type="dxa"/>
+              <w:left w:w="98" w:type="dxa"/>
+            </w:tcMar>
+          </w:tcPr>
+          <w:p>
+            <w:pPr>
+              <w:pStyle w:val="Normal"/>
+              <w:spacing w:before="0" w:after="0"/>
+              <w:rPr/>
+            </w:pPr>
+            <w:r>
+              <w:rPr/>
+            </w:r>
+          </w:p>
+        </w:tc>
+        <w:tc>
+          <w:tcPr>
+            <w:tcW w:w="4709" w:type="dxa"/>
             <w:tcBorders>
               <w:top w:val="single" w:sz="4" w:space="0" w:color="000001"/>
               <w:left w:val="single" w:sz="4" w:space="0" w:color="000001"/>
@@ -2234,7 +2248,7 @@
             </w:tcBorders>
             <w:shd w:fill="auto" w:val="clear"/>
             <w:tcMar>
-              <w:left w:w="103" w:type="dxa"/>
+              <w:left w:w="98" w:type="dxa"/>
             </w:tcMar>
           </w:tcPr>
           <w:p>
@@ -2261,7 +2275,7 @@
             </w:tcBorders>
             <w:shd w:fill="auto" w:val="clear"/>
             <w:tcMar>
-              <w:left w:w="103" w:type="dxa"/>
+              <w:left w:w="98" w:type="dxa"/>
             </w:tcMar>
           </w:tcPr>
           <w:p>
@@ -2292,7 +2306,7 @@
             </w:tcBorders>
             <w:shd w:fill="auto" w:val="clear"/>
             <w:tcMar>
-              <w:left w:w="103" w:type="dxa"/>
+              <w:left w:w="98" w:type="dxa"/>
             </w:tcMar>
           </w:tcPr>
           <w:p>
@@ -2324,7 +2338,7 @@
         <w:trPr/>
         <w:tc>
           <w:tcPr>
-            <w:tcW w:w="1925" w:type="dxa"/>
+            <w:tcW w:w="1924" w:type="dxa"/>
             <w:tcBorders>
               <w:top w:val="single" w:sz="4" w:space="0" w:color="000001"/>
               <w:left w:val="single" w:sz="4" w:space="0" w:color="000001"/>
@@ -2335,7 +2349,7 @@
             </w:tcBorders>
             <w:shd w:fill="auto" w:val="clear"/>
             <w:tcMar>
-              <w:left w:w="103" w:type="dxa"/>
+              <w:left w:w="98" w:type="dxa"/>
             </w:tcMar>
           </w:tcPr>
           <w:p>
@@ -2365,7 +2379,7 @@
         </w:tc>
         <w:tc>
           <w:tcPr>
-            <w:tcW w:w="4708" w:type="dxa"/>
+            <w:tcW w:w="4709" w:type="dxa"/>
             <w:tcBorders>
               <w:top w:val="single" w:sz="4" w:space="0" w:color="000001"/>
               <w:left w:val="single" w:sz="4" w:space="0" w:color="000001"/>
@@ -2376,7 +2390,7 @@
             </w:tcBorders>
             <w:shd w:fill="auto" w:val="clear"/>
             <w:tcMar>
-              <w:left w:w="103" w:type="dxa"/>
+              <w:left w:w="98" w:type="dxa"/>
             </w:tcMar>
           </w:tcPr>
           <w:p>
@@ -2406,7 +2420,7 @@
             </w:tcBorders>
             <w:shd w:fill="auto" w:val="clear"/>
             <w:tcMar>
-              <w:left w:w="103" w:type="dxa"/>
+              <w:left w:w="98" w:type="dxa"/>
             </w:tcMar>
           </w:tcPr>
           <w:p>
@@ -2433,7 +2447,7 @@
             </w:tcBorders>
             <w:shd w:fill="auto" w:val="clear"/>
             <w:tcMar>
-              <w:left w:w="103" w:type="dxa"/>
+              <w:left w:w="98" w:type="dxa"/>
             </w:tcMar>
           </w:tcPr>
           <w:p>
@@ -2452,7 +2466,7 @@
         <w:trPr/>
         <w:tc>
           <w:tcPr>
-            <w:tcW w:w="1925" w:type="dxa"/>
+            <w:tcW w:w="1924" w:type="dxa"/>
             <w:tcBorders>
               <w:top w:val="single" w:sz="4" w:space="0" w:color="000001"/>
               <w:left w:val="single" w:sz="4" w:space="0" w:color="000001"/>
@@ -2463,7 +2477,7 @@
             </w:tcBorders>
             <w:shd w:fill="auto" w:val="clear"/>
             <w:tcMar>
-              <w:left w:w="103" w:type="dxa"/>
+              <w:left w:w="98" w:type="dxa"/>
             </w:tcMar>
           </w:tcPr>
           <w:p>
@@ -2483,7 +2497,7 @@
         </w:tc>
         <w:tc>
           <w:tcPr>
-            <w:tcW w:w="4708" w:type="dxa"/>
+            <w:tcW w:w="4709" w:type="dxa"/>
             <w:tcBorders>
               <w:top w:val="single" w:sz="4" w:space="0" w:color="000001"/>
               <w:left w:val="single" w:sz="4" w:space="0" w:color="000001"/>
@@ -2494,7 +2508,7 @@
             </w:tcBorders>
             <w:shd w:fill="auto" w:val="clear"/>
             <w:tcMar>
-              <w:left w:w="103" w:type="dxa"/>
+              <w:left w:w="98" w:type="dxa"/>
             </w:tcMar>
           </w:tcPr>
           <w:p>
@@ -2524,7 +2538,7 @@
             </w:tcBorders>
             <w:shd w:fill="auto" w:val="clear"/>
             <w:tcMar>
-              <w:left w:w="103" w:type="dxa"/>
+              <w:left w:w="98" w:type="dxa"/>
             </w:tcMar>
           </w:tcPr>
           <w:p>
@@ -2551,7 +2565,7 @@
             </w:tcBorders>
             <w:shd w:fill="auto" w:val="clear"/>
             <w:tcMar>
-              <w:left w:w="103" w:type="dxa"/>
+              <w:left w:w="98" w:type="dxa"/>
             </w:tcMar>
           </w:tcPr>
           <w:p>
@@ -2596,7 +2610,7 @@
         <w:tblStyle w:val="Table3"/>
         <w:tblW w:w="9468" w:type="dxa"/>
         <w:jc w:val="left"/>
-        <w:tblInd w:w="-5" w:type="dxa"/>
+        <w:tblInd w:w="-10" w:type="dxa"/>
         <w:tblBorders>
           <w:top w:val="single" w:sz="4" w:space="0" w:color="000001"/>
           <w:left w:val="single" w:sz="4" w:space="0" w:color="000001"/>
@@ -2607,7 +2621,7 @@
         </w:tblBorders>
         <w:tblCellMar>
           <w:top w:w="100" w:type="dxa"/>
-          <w:left w:w="103" w:type="dxa"/>
+          <w:left w:w="98" w:type="dxa"/>
           <w:bottom w:w="100" w:type="dxa"/>
           <w:right w:w="108" w:type="dxa"/>
         </w:tblCellMar>
@@ -2634,7 +2648,7 @@
             </w:tcBorders>
             <w:shd w:fill="auto" w:val="clear"/>
             <w:tcMar>
-              <w:left w:w="103" w:type="dxa"/>
+              <w:left w:w="98" w:type="dxa"/>
             </w:tcMar>
           </w:tcPr>
           <w:p>
@@ -2666,7 +2680,7 @@
             </w:tcBorders>
             <w:shd w:fill="auto" w:val="clear"/>
             <w:tcMar>
-              <w:left w:w="103" w:type="dxa"/>
+              <w:left w:w="98" w:type="dxa"/>
             </w:tcMar>
           </w:tcPr>
           <w:p>
@@ -2698,7 +2712,7 @@
             </w:tcBorders>
             <w:shd w:fill="auto" w:val="clear"/>
             <w:tcMar>
-              <w:left w:w="103" w:type="dxa"/>
+              <w:left w:w="98" w:type="dxa"/>
             </w:tcMar>
           </w:tcPr>
           <w:p>
@@ -2730,7 +2744,7 @@
             </w:tcBorders>
             <w:shd w:fill="auto" w:val="clear"/>
             <w:tcMar>
-              <w:left w:w="103" w:type="dxa"/>
+              <w:left w:w="98" w:type="dxa"/>
             </w:tcMar>
           </w:tcPr>
           <w:p>
@@ -2765,7 +2779,7 @@
             </w:tcBorders>
             <w:shd w:fill="auto" w:val="clear"/>
             <w:tcMar>
-              <w:left w:w="103" w:type="dxa"/>
+              <w:left w:w="98" w:type="dxa"/>
             </w:tcMar>
           </w:tcPr>
           <w:p>
@@ -2796,7 +2810,7 @@
             </w:tcBorders>
             <w:shd w:fill="auto" w:val="clear"/>
             <w:tcMar>
-              <w:left w:w="103" w:type="dxa"/>
+              <w:left w:w="98" w:type="dxa"/>
             </w:tcMar>
           </w:tcPr>
           <w:p>
@@ -2826,7 +2840,7 @@
             </w:tcBorders>
             <w:shd w:fill="auto" w:val="clear"/>
             <w:tcMar>
-              <w:left w:w="103" w:type="dxa"/>
+              <w:left w:w="98" w:type="dxa"/>
             </w:tcMar>
           </w:tcPr>
           <w:p>
@@ -2856,7 +2870,7 @@
             </w:tcBorders>
             <w:shd w:fill="auto" w:val="clear"/>
             <w:tcMar>
-              <w:left w:w="103" w:type="dxa"/>
+              <w:left w:w="98" w:type="dxa"/>
             </w:tcMar>
           </w:tcPr>
           <w:p>
@@ -2889,7 +2903,7 @@
             </w:tcBorders>
             <w:shd w:fill="auto" w:val="clear"/>
             <w:tcMar>
-              <w:left w:w="103" w:type="dxa"/>
+              <w:left w:w="98" w:type="dxa"/>
             </w:tcMar>
           </w:tcPr>
           <w:p>
@@ -2920,7 +2934,7 @@
             </w:tcBorders>
             <w:shd w:fill="auto" w:val="clear"/>
             <w:tcMar>
-              <w:left w:w="103" w:type="dxa"/>
+              <w:left w:w="98" w:type="dxa"/>
             </w:tcMar>
           </w:tcPr>
           <w:p>
@@ -2950,7 +2964,7 @@
             </w:tcBorders>
             <w:shd w:fill="auto" w:val="clear"/>
             <w:tcMar>
-              <w:left w:w="103" w:type="dxa"/>
+              <w:left w:w="98" w:type="dxa"/>
             </w:tcMar>
           </w:tcPr>
           <w:p>
@@ -2993,7 +3007,7 @@
             </w:tcBorders>
             <w:shd w:fill="auto" w:val="clear"/>
             <w:tcMar>
-              <w:left w:w="103" w:type="dxa"/>
+              <w:left w:w="98" w:type="dxa"/>
             </w:tcMar>
           </w:tcPr>
           <w:p>
@@ -3026,7 +3040,7 @@
             </w:tcBorders>
             <w:shd w:fill="auto" w:val="clear"/>
             <w:tcMar>
-              <w:left w:w="103" w:type="dxa"/>
+              <w:left w:w="98" w:type="dxa"/>
             </w:tcMar>
           </w:tcPr>
           <w:p>
@@ -3057,7 +3071,7 @@
             </w:tcBorders>
             <w:shd w:fill="auto" w:val="clear"/>
             <w:tcMar>
-              <w:left w:w="103" w:type="dxa"/>
+              <w:left w:w="98" w:type="dxa"/>
             </w:tcMar>
           </w:tcPr>
           <w:p>
@@ -3087,7 +3101,7 @@
             </w:tcBorders>
             <w:shd w:fill="auto" w:val="clear"/>
             <w:tcMar>
-              <w:left w:w="103" w:type="dxa"/>
+              <w:left w:w="98" w:type="dxa"/>
             </w:tcMar>
           </w:tcPr>
           <w:p>
@@ -3117,7 +3131,7 @@
             </w:tcBorders>
             <w:shd w:fill="auto" w:val="clear"/>
             <w:tcMar>
-              <w:left w:w="103" w:type="dxa"/>
+              <w:left w:w="98" w:type="dxa"/>
             </w:tcMar>
           </w:tcPr>
           <w:p>
@@ -3150,7 +3164,7 @@
             </w:tcBorders>
             <w:shd w:fill="auto" w:val="clear"/>
             <w:tcMar>
-              <w:left w:w="103" w:type="dxa"/>
+              <w:left w:w="98" w:type="dxa"/>
             </w:tcMar>
           </w:tcPr>
           <w:p>
@@ -3181,7 +3195,7 @@
             </w:tcBorders>
             <w:shd w:fill="auto" w:val="clear"/>
             <w:tcMar>
-              <w:left w:w="103" w:type="dxa"/>
+              <w:left w:w="98" w:type="dxa"/>
             </w:tcMar>
           </w:tcPr>
           <w:p>
@@ -3211,7 +3225,7 @@
             </w:tcBorders>
             <w:shd w:fill="auto" w:val="clear"/>
             <w:tcMar>
-              <w:left w:w="103" w:type="dxa"/>
+              <w:left w:w="98" w:type="dxa"/>
             </w:tcMar>
           </w:tcPr>
           <w:p>
@@ -3241,7 +3255,7 @@
             </w:tcBorders>
             <w:shd w:fill="auto" w:val="clear"/>
             <w:tcMar>
-              <w:left w:w="103" w:type="dxa"/>
+              <w:left w:w="98" w:type="dxa"/>
             </w:tcMar>
           </w:tcPr>
           <w:p>
@@ -3274,7 +3288,7 @@
             </w:tcBorders>
             <w:shd w:fill="auto" w:val="clear"/>
             <w:tcMar>
-              <w:left w:w="103" w:type="dxa"/>
+              <w:left w:w="98" w:type="dxa"/>
             </w:tcMar>
           </w:tcPr>
           <w:p>
@@ -3305,7 +3319,7 @@
             </w:tcBorders>
             <w:shd w:fill="auto" w:val="clear"/>
             <w:tcMar>
-              <w:left w:w="103" w:type="dxa"/>
+              <w:left w:w="98" w:type="dxa"/>
             </w:tcMar>
           </w:tcPr>
           <w:p>
@@ -3335,7 +3349,7 @@
             </w:tcBorders>
             <w:shd w:fill="auto" w:val="clear"/>
             <w:tcMar>
-              <w:left w:w="103" w:type="dxa"/>
+              <w:left w:w="98" w:type="dxa"/>
             </w:tcMar>
           </w:tcPr>
           <w:p>
@@ -3365,7 +3379,7 @@
             </w:tcBorders>
             <w:shd w:fill="auto" w:val="clear"/>
             <w:tcMar>
-              <w:left w:w="103" w:type="dxa"/>
+              <w:left w:w="98" w:type="dxa"/>
             </w:tcMar>
           </w:tcPr>
           <w:p>
@@ -3398,7 +3412,7 @@
             </w:tcBorders>
             <w:shd w:fill="auto" w:val="clear"/>
             <w:tcMar>
-              <w:left w:w="103" w:type="dxa"/>
+              <w:left w:w="98" w:type="dxa"/>
             </w:tcMar>
           </w:tcPr>
           <w:p>
@@ -3429,7 +3443,7 @@
             </w:tcBorders>
             <w:shd w:fill="auto" w:val="clear"/>
             <w:tcMar>
-              <w:left w:w="103" w:type="dxa"/>
+              <w:left w:w="98" w:type="dxa"/>
             </w:tcMar>
           </w:tcPr>
           <w:p>
@@ -3459,7 +3473,7 @@
             </w:tcBorders>
             <w:shd w:fill="auto" w:val="clear"/>
             <w:tcMar>
-              <w:left w:w="103" w:type="dxa"/>
+              <w:left w:w="98" w:type="dxa"/>
             </w:tcMar>
           </w:tcPr>
           <w:p>
@@ -3489,7 +3503,7 @@
             </w:tcBorders>
             <w:shd w:fill="auto" w:val="clear"/>
             <w:tcMar>
-              <w:left w:w="103" w:type="dxa"/>
+              <w:left w:w="98" w:type="dxa"/>
             </w:tcMar>
           </w:tcPr>
           <w:p>
@@ -3528,9 +3542,9 @@
         <w:jc w:val="both"/>
         <w:rPr/>
       </w:pPr>
-      <w:bookmarkStart w:id="9" w:name="h.4d34og8"/>
-      <w:bookmarkStart w:id="10" w:name="h.4d34og8"/>
-      <w:bookmarkEnd w:id="10"/>
+      <w:bookmarkStart w:id="6" w:name="h.4d34og8"/>
+      <w:bookmarkStart w:id="7" w:name="h.4d34og8"/>
+      <w:bookmarkEnd w:id="7"/>
       <w:r>
         <w:rPr/>
       </w:r>
@@ -3547,8 +3561,8 @@
         <w:jc w:val="both"/>
         <w:rPr/>
       </w:pPr>
-      <w:bookmarkStart w:id="11" w:name="h.2s8eyo1"/>
-      <w:bookmarkEnd w:id="11"/>
+      <w:bookmarkStart w:id="8" w:name="h.2s8eyo1"/>
+      <w:bookmarkEnd w:id="8"/>
       <w:r>
         <w:rPr>
           <w:rFonts w:eastAsia="Arial" w:cs="Arial" w:ascii="Arial" w:hAnsi="Arial"/>
@@ -3702,8 +3716,8 @@
         <w:jc w:val="both"/>
         <w:rPr/>
       </w:pPr>
-      <w:bookmarkStart w:id="12" w:name="h.17dp8vu"/>
-      <w:bookmarkEnd w:id="12"/>
+      <w:bookmarkStart w:id="9" w:name="h.17dp8vu"/>
+      <w:bookmarkEnd w:id="9"/>
       <w:r>
         <w:rPr>
           <w:rFonts w:eastAsia="Arial" w:cs="Arial" w:ascii="Arial" w:hAnsi="Arial"/>
@@ -3763,11 +3777,11 @@
         <w:tblLook w:val="0600"/>
       </w:tblPr>
       <w:tblGrid>
-        <w:gridCol w:w="415"/>
+        <w:gridCol w:w="414"/>
         <w:gridCol w:w="1535"/>
         <w:gridCol w:w="5354"/>
         <w:gridCol w:w="1291"/>
-        <w:gridCol w:w="873"/>
+        <w:gridCol w:w="874"/>
       </w:tblGrid>
       <w:tr>
         <w:trPr>
@@ -3775,7 +3789,7 @@
         </w:trPr>
         <w:tc>
           <w:tcPr>
-            <w:tcW w:w="415" w:type="dxa"/>
+            <w:tcW w:w="414" w:type="dxa"/>
             <w:tcBorders/>
             <w:shd w:fill="FFFFFF"/>
           </w:tcPr>
@@ -3863,7 +3877,7 @@
         </w:tc>
         <w:tc>
           <w:tcPr>
-            <w:tcW w:w="873" w:type="dxa"/>
+            <w:tcW w:w="874" w:type="dxa"/>
             <w:tcBorders/>
             <w:shd w:fill="FFFFFF"/>
           </w:tcPr>
@@ -3890,7 +3904,7 @@
         </w:trPr>
         <w:tc>
           <w:tcPr>
-            <w:tcW w:w="415" w:type="dxa"/>
+            <w:tcW w:w="414" w:type="dxa"/>
             <w:tcBorders/>
             <w:shd w:fill="FFFFFF"/>
           </w:tcPr>
@@ -3983,7 +3997,7 @@
         </w:tc>
         <w:tc>
           <w:tcPr>
-            <w:tcW w:w="873" w:type="dxa"/>
+            <w:tcW w:w="874" w:type="dxa"/>
             <w:tcBorders/>
             <w:shd w:fill="FFFFFF"/>
           </w:tcPr>
@@ -4008,7 +4022,7 @@
         </w:trPr>
         <w:tc>
           <w:tcPr>
-            <w:tcW w:w="415" w:type="dxa"/>
+            <w:tcW w:w="414" w:type="dxa"/>
             <w:tcBorders/>
             <w:shd w:fill="FFFFFF"/>
           </w:tcPr>
@@ -4098,7 +4112,7 @@
         </w:tc>
         <w:tc>
           <w:tcPr>
-            <w:tcW w:w="873" w:type="dxa"/>
+            <w:tcW w:w="874" w:type="dxa"/>
             <w:tcBorders/>
             <w:shd w:fill="FFFFFF"/>
           </w:tcPr>
@@ -4123,7 +4137,7 @@
         </w:trPr>
         <w:tc>
           <w:tcPr>
-            <w:tcW w:w="415" w:type="dxa"/>
+            <w:tcW w:w="414" w:type="dxa"/>
             <w:tcBorders/>
             <w:shd w:fill="FFFFFF"/>
           </w:tcPr>
@@ -4203,7 +4217,7 @@
         </w:tc>
         <w:tc>
           <w:tcPr>
-            <w:tcW w:w="873" w:type="dxa"/>
+            <w:tcW w:w="874" w:type="dxa"/>
             <w:tcBorders/>
             <w:shd w:fill="FFFFFF"/>
           </w:tcPr>
@@ -4228,7 +4242,7 @@
         </w:trPr>
         <w:tc>
           <w:tcPr>
-            <w:tcW w:w="415" w:type="dxa"/>
+            <w:tcW w:w="414" w:type="dxa"/>
             <w:tcBorders/>
             <w:shd w:fill="FFFFFF"/>
           </w:tcPr>
@@ -4308,7 +4322,7 @@
         </w:tc>
         <w:tc>
           <w:tcPr>
-            <w:tcW w:w="873" w:type="dxa"/>
+            <w:tcW w:w="874" w:type="dxa"/>
             <w:tcBorders/>
             <w:shd w:fill="FFFFFF"/>
           </w:tcPr>
@@ -4333,7 +4347,7 @@
         </w:trPr>
         <w:tc>
           <w:tcPr>
-            <w:tcW w:w="415" w:type="dxa"/>
+            <w:tcW w:w="414" w:type="dxa"/>
             <w:tcBorders/>
             <w:shd w:fill="FFFFFF"/>
           </w:tcPr>
@@ -4413,7 +4427,7 @@
         </w:tc>
         <w:tc>
           <w:tcPr>
-            <w:tcW w:w="873" w:type="dxa"/>
+            <w:tcW w:w="874" w:type="dxa"/>
             <w:tcBorders/>
             <w:shd w:fill="FFFFFF"/>
           </w:tcPr>
@@ -4438,7 +4452,7 @@
         </w:trPr>
         <w:tc>
           <w:tcPr>
-            <w:tcW w:w="415" w:type="dxa"/>
+            <w:tcW w:w="414" w:type="dxa"/>
             <w:tcBorders/>
             <w:shd w:fill="FFFFFF"/>
           </w:tcPr>
@@ -4518,7 +4532,7 @@
         </w:tc>
         <w:tc>
           <w:tcPr>
-            <w:tcW w:w="873" w:type="dxa"/>
+            <w:tcW w:w="874" w:type="dxa"/>
             <w:tcBorders/>
             <w:shd w:fill="FFFFFF"/>
           </w:tcPr>
@@ -4566,9 +4580,9 @@
         <w:spacing w:before="0" w:after="0"/>
         <w:rPr/>
       </w:pPr>
-      <w:bookmarkStart w:id="13" w:name="h.3rdcrjn"/>
-      <w:bookmarkStart w:id="14" w:name="h.3rdcrjn"/>
-      <w:bookmarkEnd w:id="14"/>
+      <w:bookmarkStart w:id="10" w:name="h.3rdcrjn"/>
+      <w:bookmarkStart w:id="11" w:name="h.3rdcrjn"/>
+      <w:bookmarkEnd w:id="11"/>
       <w:r>
         <w:rPr/>
       </w:r>
@@ -4581,9 +4595,9 @@
         <w:jc w:val="both"/>
         <w:rPr/>
       </w:pPr>
-      <w:bookmarkStart w:id="15" w:name="h.26in1rg"/>
-      <w:bookmarkStart w:id="16" w:name="h.26in1rg"/>
-      <w:bookmarkEnd w:id="16"/>
+      <w:bookmarkStart w:id="12" w:name="h.26in1rg"/>
+      <w:bookmarkStart w:id="13" w:name="h.26in1rg"/>
+      <w:bookmarkEnd w:id="13"/>
       <w:r>
         <w:rPr/>
       </w:r>
@@ -4600,8 +4614,8 @@
         <w:jc w:val="both"/>
         <w:rPr/>
       </w:pPr>
-      <w:bookmarkStart w:id="17" w:name="h.lnxbz9"/>
-      <w:bookmarkEnd w:id="17"/>
+      <w:bookmarkStart w:id="14" w:name="h.lnxbz9"/>
+      <w:bookmarkEnd w:id="14"/>
       <w:r>
         <w:rPr>
           <w:rFonts w:eastAsia="Arial" w:cs="Arial" w:ascii="Arial" w:hAnsi="Arial"/>
@@ -4624,8 +4638,8 @@
         <w:jc w:val="both"/>
         <w:rPr/>
       </w:pPr>
-      <w:bookmarkStart w:id="18" w:name="h.35nkun2"/>
-      <w:bookmarkEnd w:id="18"/>
+      <w:bookmarkStart w:id="15" w:name="h.35nkun2"/>
+      <w:bookmarkEnd w:id="15"/>
       <w:r>
         <w:rPr>
           <w:rFonts w:eastAsia="Arial" w:cs="Arial" w:ascii="Arial" w:hAnsi="Arial"/>
@@ -4716,7 +4730,7 @@
       <w:pgNumType w:start="1" w:fmt="decimal"/>
       <w:formProt w:val="false"/>
       <w:textDirection w:val="lrTb"/>
-      <w:docGrid w:type="default" w:linePitch="240" w:charSpace="2047"/>
+      <w:docGrid w:type="default" w:linePitch="249" w:charSpace="2047"/>
     </w:sectPr>
   </w:body>
 </w:document>
@@ -4739,7 +4753,7 @@
       <w:tblStyle w:val="Table6"/>
       <w:tblW w:w="9486" w:type="dxa"/>
       <w:jc w:val="left"/>
-      <w:tblInd w:w="-17" w:type="dxa"/>
+      <w:tblInd w:w="-24" w:type="dxa"/>
       <w:tblBorders>
         <w:top w:val="single" w:sz="6" w:space="0" w:color="000001"/>
         <w:left w:val="single" w:sz="6" w:space="0" w:color="000001"/>
@@ -4750,7 +4764,7 @@
       </w:tblBorders>
       <w:tblCellMar>
         <w:top w:w="100" w:type="dxa"/>
-        <w:left w:w="100" w:type="dxa"/>
+        <w:left w:w="92" w:type="dxa"/>
         <w:bottom w:w="100" w:type="dxa"/>
         <w:right w:w="108" w:type="dxa"/>
       </w:tblCellMar>
@@ -4776,7 +4790,7 @@
           </w:tcBorders>
           <w:shd w:fill="auto" w:val="clear"/>
           <w:tcMar>
-            <w:left w:w="100" w:type="dxa"/>
+            <w:left w:w="92" w:type="dxa"/>
           </w:tcMar>
         </w:tcPr>
         <w:p>
@@ -4805,7 +4819,7 @@
           </w:tcBorders>
           <w:shd w:fill="auto" w:val="clear"/>
           <w:tcMar>
-            <w:left w:w="100" w:type="dxa"/>
+            <w:left w:w="92" w:type="dxa"/>
           </w:tcMar>
         </w:tcPr>
         <w:p>
@@ -4833,7 +4847,7 @@
           </w:tcBorders>
           <w:shd w:fill="auto" w:val="clear"/>
           <w:tcMar>
-            <w:left w:w="100" w:type="dxa"/>
+            <w:left w:w="92" w:type="dxa"/>
           </w:tcMar>
         </w:tcPr>
         <w:p>
@@ -4858,7 +4872,7 @@
             <w:fldChar w:fldCharType="separate"/>
           </w:r>
           <w:r>
-            <w:t>10</w:t>
+            <w:t>12</w:t>
           </w:r>
           <w:r>
             <w:fldChar w:fldCharType="end"/>
@@ -4878,7 +4892,7 @@
             <w:fldChar w:fldCharType="separate"/>
           </w:r>
           <w:r>
-            <w:t>10</w:t>
+            <w:t>12</w:t>
           </w:r>
           <w:r>
             <w:fldChar w:fldCharType="end"/>
@@ -4921,7 +4935,7 @@
       <w:tblStyle w:val="Table5"/>
       <w:tblW w:w="9558" w:type="dxa"/>
       <w:jc w:val="left"/>
-      <w:tblInd w:w="-17" w:type="dxa"/>
+      <w:tblInd w:w="-24" w:type="dxa"/>
       <w:tblBorders>
         <w:top w:val="single" w:sz="6" w:space="0" w:color="000001"/>
         <w:left w:val="single" w:sz="6" w:space="0" w:color="000001"/>
@@ -4932,7 +4946,7 @@
       </w:tblBorders>
       <w:tblCellMar>
         <w:top w:w="100" w:type="dxa"/>
-        <w:left w:w="100" w:type="dxa"/>
+        <w:left w:w="92" w:type="dxa"/>
         <w:bottom w:w="100" w:type="dxa"/>
         <w:right w:w="108" w:type="dxa"/>
       </w:tblCellMar>
@@ -4957,7 +4971,7 @@
           </w:tcBorders>
           <w:shd w:fill="auto" w:val="clear"/>
           <w:tcMar>
-            <w:left w:w="100" w:type="dxa"/>
+            <w:left w:w="92" w:type="dxa"/>
           </w:tcMar>
         </w:tcPr>
         <w:p>
@@ -4989,7 +5003,7 @@
           </w:tcBorders>
           <w:shd w:fill="auto" w:val="clear"/>
           <w:tcMar>
-            <w:left w:w="100" w:type="dxa"/>
+            <w:left w:w="92" w:type="dxa"/>
           </w:tcMar>
         </w:tcPr>
         <w:p>
@@ -5028,7 +5042,7 @@
           </w:tcBorders>
           <w:shd w:fill="auto" w:val="clear"/>
           <w:tcMar>
-            <w:left w:w="100" w:type="dxa"/>
+            <w:left w:w="92" w:type="dxa"/>
           </w:tcMar>
         </w:tcPr>
         <w:p>
@@ -5056,7 +5070,7 @@
           </w:tcBorders>
           <w:shd w:fill="auto" w:val="clear"/>
           <w:tcMar>
-            <w:left w:w="100" w:type="dxa"/>
+            <w:left w:w="92" w:type="dxa"/>
           </w:tcMar>
         </w:tcPr>
         <w:p>
@@ -5071,27 +5085,7 @@
           </w:r>
           <w:r>
             <w:rPr/>
-            <w:t xml:space="preserve">Fecha  :           </w:t>
-          </w:r>
-          <w:r>
-            <w:rPr/>
-            <w:t>15</w:t>
-          </w:r>
-          <w:r>
-            <w:rPr/>
-            <w:t>/0</w:t>
-          </w:r>
-          <w:r>
-            <w:rPr/>
-            <w:t>8</w:t>
-          </w:r>
-          <w:r>
-            <w:rPr/>
-            <w:t>/201</w:t>
-          </w:r>
-          <w:r>
-            <w:rPr/>
-            <w:t>7</w:t>
+            <w:t>Fecha  :           15/08/2017</w:t>
           </w:r>
         </w:p>
       </w:tc>
@@ -5111,7 +5105,7 @@
           </w:tcBorders>
           <w:shd w:fill="auto" w:val="clear"/>
           <w:tcMar>
-            <w:left w:w="100" w:type="dxa"/>
+            <w:left w:w="92" w:type="dxa"/>
           </w:tcMar>
         </w:tcPr>
         <w:p>
@@ -5138,7 +5132,7 @@
           </w:tcBorders>
           <w:shd w:fill="auto" w:val="clear"/>
           <w:tcMar>
-            <w:left w:w="100" w:type="dxa"/>
+            <w:left w:w="92" w:type="dxa"/>
           </w:tcMar>
         </w:tcPr>
         <w:p>
@@ -5186,6 +5180,7 @@
         <w:vertAlign w:val="baseline"/>
         <w:position w:val="0"/>
         <w:sz w:val="20"/>
+        <w:sz w:val="20"/>
         <w:rFonts w:eastAsia="Arial" w:cs="Arial"/>
       </w:rPr>
     </w:lvl>
@@ -5200,6 +5195,7 @@
       <w:rPr>
         <w:vertAlign w:val="baseline"/>
         <w:position w:val="0"/>
+        <w:sz w:val="20"/>
         <w:sz w:val="20"/>
         <w:rFonts w:eastAsia="Arial" w:cs="Arial"/>
       </w:rPr>
@@ -5216,6 +5212,7 @@
         <w:vertAlign w:val="baseline"/>
         <w:position w:val="0"/>
         <w:sz w:val="20"/>
+        <w:sz w:val="20"/>
         <w:rFonts w:eastAsia="Arial" w:cs="Arial"/>
       </w:rPr>
     </w:lvl>
@@ -5230,6 +5227,7 @@
       <w:rPr>
         <w:vertAlign w:val="baseline"/>
         <w:position w:val="0"/>
+        <w:sz w:val="20"/>
         <w:sz w:val="20"/>
         <w:rFonts w:eastAsia="Arial" w:cs="Arial"/>
       </w:rPr>
@@ -5246,37 +5244,32 @@
         <w:vertAlign w:val="baseline"/>
         <w:position w:val="0"/>
         <w:sz w:val="20"/>
+        <w:sz w:val="20"/>
         <w:rFonts w:eastAsia="Arial" w:cs="Arial"/>
       </w:rPr>
     </w:lvl>
     <w:lvl w:ilvl="5">
       <w:start w:val="1"/>
-      <w:numFmt w:val="decimal"/>
-      <w:lvlText w:val="%1.%2.%3.%4.%5.%6"/>
+      <w:numFmt w:val="bullet"/>
+      <w:lvlText w:val=""/>
       <w:lvlJc w:val="left"/>
       <w:pPr>
         <w:ind w:left="0" w:hanging="0"/>
       </w:pPr>
       <w:rPr>
-        <w:vertAlign w:val="baseline"/>
-        <w:position w:val="0"/>
-        <w:sz w:val="20"/>
-        <w:rFonts w:eastAsia="Arial" w:cs="Arial"/>
+        <w:rFonts w:ascii="Symbol" w:hAnsi="Symbol" w:cs="Symbol" w:hint="default"/>
       </w:rPr>
     </w:lvl>
     <w:lvl w:ilvl="6">
       <w:start w:val="1"/>
-      <w:numFmt w:val="decimal"/>
-      <w:lvlText w:val="%1.%2.%3.%4.%5.%6.%7"/>
+      <w:numFmt w:val="bullet"/>
+      <w:lvlText w:val=""/>
       <w:lvlJc w:val="left"/>
       <w:pPr>
         <w:ind w:left="0" w:hanging="0"/>
       </w:pPr>
       <w:rPr>
-        <w:vertAlign w:val="baseline"/>
-        <w:position w:val="0"/>
-        <w:sz w:val="20"/>
-        <w:rFonts w:eastAsia="Arial" w:cs="Arial"/>
+        <w:rFonts w:ascii="Wingdings" w:hAnsi="Wingdings" w:cs="Wingdings" w:hint="default"/>
       </w:rPr>
     </w:lvl>
     <w:lvl w:ilvl="7">
@@ -5290,6 +5283,7 @@
       <w:rPr>
         <w:vertAlign w:val="baseline"/>
         <w:position w:val="0"/>
+        <w:sz w:val="20"/>
         <w:sz w:val="20"/>
         <w:rFonts w:eastAsia="Arial" w:cs="Arial"/>
       </w:rPr>
@@ -5305,6 +5299,7 @@
       <w:rPr>
         <w:vertAlign w:val="baseline"/>
         <w:position w:val="0"/>
+        <w:sz w:val="20"/>
         <w:sz w:val="20"/>
         <w:rFonts w:eastAsia="Arial" w:cs="Arial"/>
       </w:rPr>
@@ -5322,6 +5317,7 @@
       <w:rPr>
         <w:rFonts w:ascii="OpenSymbol" w:hAnsi="OpenSymbol" w:cs="OpenSymbol" w:hint="default"/>
         <w:u w:val="none"/>
+        <w:rFonts w:cs="OpenSymbol"/>
       </w:rPr>
     </w:lvl>
     <w:lvl w:ilvl="1">
@@ -5335,6 +5331,7 @@
       <w:rPr>
         <w:rFonts w:ascii="OpenSymbol" w:hAnsi="OpenSymbol" w:cs="OpenSymbol" w:hint="default"/>
         <w:u w:val="none"/>
+        <w:rFonts w:cs="OpenSymbol"/>
       </w:rPr>
     </w:lvl>
     <w:lvl w:ilvl="2">
@@ -5348,6 +5345,7 @@
       <w:rPr>
         <w:rFonts w:ascii="OpenSymbol" w:hAnsi="OpenSymbol" w:cs="OpenSymbol" w:hint="default"/>
         <w:u w:val="none"/>
+        <w:rFonts w:cs="OpenSymbol"/>
       </w:rPr>
     </w:lvl>
     <w:lvl w:ilvl="3">
@@ -5361,6 +5359,7 @@
       <w:rPr>
         <w:rFonts w:ascii="OpenSymbol" w:hAnsi="OpenSymbol" w:cs="OpenSymbol" w:hint="default"/>
         <w:u w:val="none"/>
+        <w:rFonts w:cs="OpenSymbol"/>
       </w:rPr>
     </w:lvl>
     <w:lvl w:ilvl="4">
@@ -5374,6 +5373,7 @@
       <w:rPr>
         <w:rFonts w:ascii="OpenSymbol" w:hAnsi="OpenSymbol" w:cs="OpenSymbol" w:hint="default"/>
         <w:u w:val="none"/>
+        <w:rFonts w:cs="OpenSymbol"/>
       </w:rPr>
     </w:lvl>
     <w:lvl w:ilvl="5">
@@ -5387,6 +5387,7 @@
       <w:rPr>
         <w:rFonts w:ascii="OpenSymbol" w:hAnsi="OpenSymbol" w:cs="OpenSymbol" w:hint="default"/>
         <w:u w:val="none"/>
+        <w:rFonts w:cs="OpenSymbol"/>
       </w:rPr>
     </w:lvl>
     <w:lvl w:ilvl="6">
@@ -5400,6 +5401,7 @@
       <w:rPr>
         <w:rFonts w:ascii="OpenSymbol" w:hAnsi="OpenSymbol" w:cs="OpenSymbol" w:hint="default"/>
         <w:u w:val="none"/>
+        <w:rFonts w:cs="OpenSymbol"/>
       </w:rPr>
     </w:lvl>
     <w:lvl w:ilvl="7">
@@ -5413,6 +5415,7 @@
       <w:rPr>
         <w:rFonts w:ascii="OpenSymbol" w:hAnsi="OpenSymbol" w:cs="OpenSymbol" w:hint="default"/>
         <w:u w:val="none"/>
+        <w:rFonts w:cs="OpenSymbol"/>
       </w:rPr>
     </w:lvl>
     <w:lvl w:ilvl="8">
@@ -5426,156 +5429,11 @@
       <w:rPr>
         <w:rFonts w:ascii="OpenSymbol" w:hAnsi="OpenSymbol" w:cs="OpenSymbol" w:hint="default"/>
         <w:u w:val="none"/>
+        <w:rFonts w:cs="OpenSymbol"/>
       </w:rPr>
     </w:lvl>
   </w:abstractNum>
   <w:abstractNum w:abstractNumId="3">
-    <w:lvl w:ilvl="0">
-      <w:start w:val="1"/>
-      <w:numFmt w:val="bullet"/>
-      <w:lvlText w:val="●"/>
-      <w:lvlJc w:val="left"/>
-      <w:pPr>
-        <w:ind w:left="1440" w:hanging="-5400"/>
-      </w:pPr>
-      <w:rPr>
-        <w:rFonts w:ascii="Arial" w:hAnsi="Arial" w:cs="Arial" w:hint="default"/>
-        <w:vertAlign w:val="baseline"/>
-        <w:position w:val="0"/>
-        <w:sz w:val="20"/>
-        <w:rFonts w:cs="Arial"/>
-      </w:rPr>
-    </w:lvl>
-    <w:lvl w:ilvl="1">
-      <w:start w:val="1"/>
-      <w:numFmt w:val="bullet"/>
-      <w:lvlText w:val="o"/>
-      <w:lvlJc w:val="left"/>
-      <w:pPr>
-        <w:ind w:left="2160" w:hanging="-8280"/>
-      </w:pPr>
-      <w:rPr>
-        <w:rFonts w:ascii="Arial" w:hAnsi="Arial" w:cs="Arial" w:hint="default"/>
-        <w:vertAlign w:val="baseline"/>
-        <w:position w:val="0"/>
-        <w:sz w:val="20"/>
-        <w:rFonts w:cs="Arial"/>
-      </w:rPr>
-    </w:lvl>
-    <w:lvl w:ilvl="2">
-      <w:start w:val="1"/>
-      <w:numFmt w:val="bullet"/>
-      <w:lvlText w:val="▪"/>
-      <w:lvlJc w:val="left"/>
-      <w:pPr>
-        <w:ind w:left="2880" w:hanging="-11160"/>
-      </w:pPr>
-      <w:rPr>
-        <w:rFonts w:ascii="Arial" w:hAnsi="Arial" w:cs="Arial" w:hint="default"/>
-        <w:vertAlign w:val="baseline"/>
-        <w:position w:val="0"/>
-        <w:sz w:val="20"/>
-        <w:rFonts w:cs="Arial"/>
-      </w:rPr>
-    </w:lvl>
-    <w:lvl w:ilvl="3">
-      <w:start w:val="1"/>
-      <w:numFmt w:val="bullet"/>
-      <w:lvlText w:val="●"/>
-      <w:lvlJc w:val="left"/>
-      <w:pPr>
-        <w:ind w:left="3600" w:hanging="-14040"/>
-      </w:pPr>
-      <w:rPr>
-        <w:rFonts w:ascii="Arial" w:hAnsi="Arial" w:cs="Arial" w:hint="default"/>
-        <w:vertAlign w:val="baseline"/>
-        <w:position w:val="0"/>
-        <w:sz w:val="20"/>
-        <w:rFonts w:cs="Arial"/>
-      </w:rPr>
-    </w:lvl>
-    <w:lvl w:ilvl="4">
-      <w:start w:val="1"/>
-      <w:numFmt w:val="bullet"/>
-      <w:lvlText w:val="o"/>
-      <w:lvlJc w:val="left"/>
-      <w:pPr>
-        <w:ind w:left="4320" w:hanging="-16920"/>
-      </w:pPr>
-      <w:rPr>
-        <w:rFonts w:ascii="Arial" w:hAnsi="Arial" w:cs="Arial" w:hint="default"/>
-        <w:vertAlign w:val="baseline"/>
-        <w:position w:val="0"/>
-        <w:sz w:val="20"/>
-        <w:rFonts w:cs="Arial"/>
-      </w:rPr>
-    </w:lvl>
-    <w:lvl w:ilvl="5">
-      <w:start w:val="1"/>
-      <w:numFmt w:val="bullet"/>
-      <w:lvlText w:val="▪"/>
-      <w:lvlJc w:val="left"/>
-      <w:pPr>
-        <w:ind w:left="5040" w:hanging="-19800"/>
-      </w:pPr>
-      <w:rPr>
-        <w:rFonts w:ascii="Arial" w:hAnsi="Arial" w:cs="Arial" w:hint="default"/>
-        <w:vertAlign w:val="baseline"/>
-        <w:position w:val="0"/>
-        <w:sz w:val="20"/>
-        <w:rFonts w:cs="Arial"/>
-      </w:rPr>
-    </w:lvl>
-    <w:lvl w:ilvl="6">
-      <w:start w:val="1"/>
-      <w:numFmt w:val="bullet"/>
-      <w:lvlText w:val="●"/>
-      <w:lvlJc w:val="left"/>
-      <w:pPr>
-        <w:ind w:left="5760" w:hanging="-22680"/>
-      </w:pPr>
-      <w:rPr>
-        <w:rFonts w:ascii="Arial" w:hAnsi="Arial" w:cs="Arial" w:hint="default"/>
-        <w:vertAlign w:val="baseline"/>
-        <w:position w:val="0"/>
-        <w:sz w:val="20"/>
-        <w:rFonts w:cs="Arial"/>
-      </w:rPr>
-    </w:lvl>
-    <w:lvl w:ilvl="7">
-      <w:start w:val="1"/>
-      <w:numFmt w:val="bullet"/>
-      <w:lvlText w:val="o"/>
-      <w:lvlJc w:val="left"/>
-      <w:pPr>
-        <w:ind w:left="6480" w:hanging="-25560"/>
-      </w:pPr>
-      <w:rPr>
-        <w:rFonts w:ascii="Arial" w:hAnsi="Arial" w:cs="Arial" w:hint="default"/>
-        <w:vertAlign w:val="baseline"/>
-        <w:position w:val="0"/>
-        <w:sz w:val="20"/>
-        <w:rFonts w:cs="Arial"/>
-      </w:rPr>
-    </w:lvl>
-    <w:lvl w:ilvl="8">
-      <w:start w:val="1"/>
-      <w:numFmt w:val="bullet"/>
-      <w:lvlText w:val="▪"/>
-      <w:lvlJc w:val="left"/>
-      <w:pPr>
-        <w:ind w:left="7200" w:hanging="-28440"/>
-      </w:pPr>
-      <w:rPr>
-        <w:rFonts w:ascii="Arial" w:hAnsi="Arial" w:cs="Arial" w:hint="default"/>
-        <w:vertAlign w:val="baseline"/>
-        <w:position w:val="0"/>
-        <w:sz w:val="20"/>
-        <w:rFonts w:cs="Arial"/>
-      </w:rPr>
-    </w:lvl>
-  </w:abstractNum>
-  <w:abstractNum w:abstractNumId="4">
     <w:lvl w:ilvl="0">
       <w:start w:val="1"/>
       <w:numFmt w:val="none"/>
@@ -5702,9 +5560,6 @@
   </w:num>
   <w:num w:numId="3">
     <w:abstractNumId w:val="3"/>
-  </w:num>
-  <w:num w:numId="4">
-    <w:abstractNumId w:val="4"/>
   </w:num>
 </w:numbering>
 </file>
@@ -5730,6 +5585,7 @@
       <w:keepNext/>
       <w:keepLines w:val="false"/>
       <w:widowControl w:val="false"/>
+      <w:bidi w:val="0"/>
       <w:spacing w:lineRule="auto" w:line="240" w:before="0" w:after="0"/>
       <w:ind w:left="0" w:right="0" w:hanging="0"/>
       <w:jc w:val="left"/>
@@ -5754,7 +5610,6 @@
   </w:style>
   <w:style w:type="paragraph" w:styleId="Heading1">
     <w:name w:val="Heading 1"/>
-    <w:basedOn w:val="Normal1"/>
     <w:next w:val="Normal"/>
     <w:qFormat/>
     <w:pPr>
@@ -5769,11 +5624,11 @@
       <w:color w:val="000000"/>
       <w:sz w:val="48"/>
       <w:szCs w:val="48"/>
+      <w:lang w:val="en-US" w:eastAsia="zh-CN" w:bidi="hi-IN"/>
     </w:rPr>
   </w:style>
   <w:style w:type="paragraph" w:styleId="Heading2">
     <w:name w:val="Heading 2"/>
-    <w:basedOn w:val="Normal1"/>
     <w:next w:val="Normal"/>
     <w:qFormat/>
     <w:pPr>
@@ -5788,11 +5643,11 @@
       <w:color w:val="000000"/>
       <w:sz w:val="36"/>
       <w:szCs w:val="36"/>
+      <w:lang w:val="en-US" w:eastAsia="zh-CN" w:bidi="hi-IN"/>
     </w:rPr>
   </w:style>
   <w:style w:type="paragraph" w:styleId="Heading3">
     <w:name w:val="Heading 3"/>
-    <w:basedOn w:val="Normal1"/>
     <w:next w:val="Normal"/>
     <w:qFormat/>
     <w:pPr>
@@ -5807,11 +5662,11 @@
       <w:color w:val="000000"/>
       <w:sz w:val="28"/>
       <w:szCs w:val="28"/>
+      <w:lang w:val="en-US" w:eastAsia="zh-CN" w:bidi="hi-IN"/>
     </w:rPr>
   </w:style>
   <w:style w:type="paragraph" w:styleId="Heading4">
     <w:name w:val="Heading 4"/>
-    <w:basedOn w:val="Normal1"/>
     <w:next w:val="Normal"/>
     <w:qFormat/>
     <w:pPr>
@@ -5826,11 +5681,11 @@
       <w:color w:val="000000"/>
       <w:sz w:val="24"/>
       <w:szCs w:val="24"/>
+      <w:lang w:val="en-US" w:eastAsia="zh-CN" w:bidi="hi-IN"/>
     </w:rPr>
   </w:style>
   <w:style w:type="paragraph" w:styleId="Heading5">
     <w:name w:val="Heading 5"/>
-    <w:basedOn w:val="Normal1"/>
     <w:next w:val="Normal"/>
     <w:qFormat/>
     <w:pPr>
@@ -5845,11 +5700,11 @@
       <w:color w:val="000000"/>
       <w:sz w:val="22"/>
       <w:szCs w:val="22"/>
+      <w:lang w:val="en-US" w:eastAsia="zh-CN" w:bidi="hi-IN"/>
     </w:rPr>
   </w:style>
   <w:style w:type="paragraph" w:styleId="Heading6">
     <w:name w:val="Heading 6"/>
-    <w:basedOn w:val="Normal1"/>
     <w:next w:val="Normal"/>
     <w:qFormat/>
     <w:pPr>
@@ -5864,6 +5719,7 @@
       <w:color w:val="000000"/>
       <w:sz w:val="20"/>
       <w:szCs w:val="20"/>
+      <w:lang w:val="en-US" w:eastAsia="zh-CN" w:bidi="hi-IN"/>
     </w:rPr>
   </w:style>
   <w:style w:type="character" w:styleId="ListLabel1">
@@ -5873,6 +5729,7 @@
       <w:rFonts w:eastAsia="Arial" w:cs="Arial"/>
       <w:position w:val="0"/>
       <w:sz w:val="20"/>
+      <w:sz w:val="20"/>
       <w:vertAlign w:val="baseline"/>
     </w:rPr>
   </w:style>
@@ -5883,6 +5740,7 @@
       <w:rFonts w:eastAsia="Arial" w:cs="Arial"/>
       <w:position w:val="0"/>
       <w:sz w:val="20"/>
+      <w:sz w:val="20"/>
       <w:vertAlign w:val="baseline"/>
     </w:rPr>
   </w:style>
@@ -5893,6 +5751,7 @@
       <w:rFonts w:eastAsia="Arial" w:cs="Arial"/>
       <w:position w:val="0"/>
       <w:sz w:val="20"/>
+      <w:sz w:val="20"/>
       <w:vertAlign w:val="baseline"/>
     </w:rPr>
   </w:style>
@@ -5903,6 +5762,7 @@
       <w:rFonts w:eastAsia="Arial" w:cs="Arial"/>
       <w:position w:val="0"/>
       <w:sz w:val="20"/>
+      <w:sz w:val="20"/>
       <w:vertAlign w:val="baseline"/>
     </w:rPr>
   </w:style>
@@ -5913,6 +5773,7 @@
       <w:rFonts w:eastAsia="Arial" w:cs="Arial"/>
       <w:position w:val="0"/>
       <w:sz w:val="20"/>
+      <w:sz w:val="20"/>
       <w:vertAlign w:val="baseline"/>
     </w:rPr>
   </w:style>
@@ -5923,6 +5784,7 @@
       <w:rFonts w:eastAsia="Arial" w:cs="Arial"/>
       <w:position w:val="0"/>
       <w:sz w:val="20"/>
+      <w:sz w:val="20"/>
       <w:vertAlign w:val="baseline"/>
     </w:rPr>
   </w:style>
@@ -5933,6 +5795,7 @@
       <w:rFonts w:eastAsia="Arial" w:cs="Arial"/>
       <w:position w:val="0"/>
       <w:sz w:val="20"/>
+      <w:sz w:val="20"/>
       <w:vertAlign w:val="baseline"/>
     </w:rPr>
   </w:style>
@@ -5943,6 +5806,7 @@
       <w:rFonts w:eastAsia="Arial" w:cs="Arial"/>
       <w:position w:val="0"/>
       <w:sz w:val="20"/>
+      <w:sz w:val="20"/>
       <w:vertAlign w:val="baseline"/>
     </w:rPr>
   </w:style>
@@ -5953,6 +5817,7 @@
       <w:rFonts w:eastAsia="Arial" w:cs="Arial"/>
       <w:position w:val="0"/>
       <w:sz w:val="20"/>
+      <w:sz w:val="20"/>
       <w:vertAlign w:val="baseline"/>
     </w:rPr>
   </w:style>
@@ -6026,6 +5891,7 @@
       <w:rFonts w:eastAsia="Arial" w:cs="Arial"/>
       <w:position w:val="0"/>
       <w:sz w:val="20"/>
+      <w:sz w:val="20"/>
       <w:vertAlign w:val="baseline"/>
     </w:rPr>
   </w:style>
@@ -6036,6 +5902,7 @@
       <w:rFonts w:eastAsia="Arial" w:cs="Arial"/>
       <w:position w:val="0"/>
       <w:sz w:val="20"/>
+      <w:sz w:val="20"/>
       <w:vertAlign w:val="baseline"/>
     </w:rPr>
   </w:style>
@@ -6046,6 +5913,7 @@
       <w:rFonts w:eastAsia="Arial" w:cs="Arial"/>
       <w:position w:val="0"/>
       <w:sz w:val="20"/>
+      <w:sz w:val="20"/>
       <w:vertAlign w:val="baseline"/>
     </w:rPr>
   </w:style>
@@ -6056,6 +5924,7 @@
       <w:rFonts w:eastAsia="Arial" w:cs="Arial"/>
       <w:position w:val="0"/>
       <w:sz w:val="20"/>
+      <w:sz w:val="20"/>
       <w:vertAlign w:val="baseline"/>
     </w:rPr>
   </w:style>
@@ -6066,6 +5935,7 @@
       <w:rFonts w:eastAsia="Arial" w:cs="Arial"/>
       <w:position w:val="0"/>
       <w:sz w:val="20"/>
+      <w:sz w:val="20"/>
       <w:vertAlign w:val="baseline"/>
     </w:rPr>
   </w:style>
@@ -6076,6 +5946,7 @@
       <w:rFonts w:eastAsia="Arial" w:cs="Arial"/>
       <w:position w:val="0"/>
       <w:sz w:val="20"/>
+      <w:sz w:val="20"/>
       <w:vertAlign w:val="baseline"/>
     </w:rPr>
   </w:style>
@@ -6086,6 +5957,7 @@
       <w:rFonts w:eastAsia="Arial" w:cs="Arial"/>
       <w:position w:val="0"/>
       <w:sz w:val="20"/>
+      <w:sz w:val="20"/>
       <w:vertAlign w:val="baseline"/>
     </w:rPr>
   </w:style>
@@ -6096,6 +5968,7 @@
       <w:rFonts w:eastAsia="Arial" w:cs="Arial"/>
       <w:position w:val="0"/>
       <w:sz w:val="20"/>
+      <w:sz w:val="20"/>
       <w:vertAlign w:val="baseline"/>
     </w:rPr>
   </w:style>
@@ -6105,6 +5978,277 @@
     <w:rPr>
       <w:rFonts w:eastAsia="Arial" w:cs="Arial"/>
       <w:position w:val="0"/>
+      <w:sz w:val="20"/>
+      <w:sz w:val="20"/>
+      <w:vertAlign w:val="baseline"/>
+    </w:rPr>
+  </w:style>
+  <w:style w:type="character" w:styleId="ListLabel28">
+    <w:name w:val="ListLabel 28"/>
+    <w:qFormat/>
+    <w:rPr>
+      <w:rFonts w:eastAsia="Arial" w:cs="Arial"/>
+      <w:position w:val="0"/>
+      <w:sz w:val="20"/>
+      <w:sz w:val="20"/>
+      <w:vertAlign w:val="baseline"/>
+    </w:rPr>
+  </w:style>
+  <w:style w:type="character" w:styleId="ListLabel29">
+    <w:name w:val="ListLabel 29"/>
+    <w:qFormat/>
+    <w:rPr>
+      <w:rFonts w:eastAsia="Arial" w:cs="Arial"/>
+      <w:position w:val="0"/>
+      <w:sz w:val="20"/>
+      <w:sz w:val="20"/>
+      <w:vertAlign w:val="baseline"/>
+    </w:rPr>
+  </w:style>
+  <w:style w:type="character" w:styleId="ListLabel30">
+    <w:name w:val="ListLabel 30"/>
+    <w:qFormat/>
+    <w:rPr>
+      <w:rFonts w:eastAsia="Arial" w:cs="Arial"/>
+      <w:position w:val="0"/>
+      <w:sz w:val="20"/>
+      <w:sz w:val="20"/>
+      <w:vertAlign w:val="baseline"/>
+    </w:rPr>
+  </w:style>
+  <w:style w:type="character" w:styleId="ListLabel31">
+    <w:name w:val="ListLabel 31"/>
+    <w:qFormat/>
+    <w:rPr>
+      <w:rFonts w:eastAsia="Arial" w:cs="Arial"/>
+      <w:position w:val="0"/>
+      <w:sz w:val="20"/>
+      <w:sz w:val="20"/>
+      <w:vertAlign w:val="baseline"/>
+    </w:rPr>
+  </w:style>
+  <w:style w:type="character" w:styleId="ListLabel32">
+    <w:name w:val="ListLabel 32"/>
+    <w:qFormat/>
+    <w:rPr>
+      <w:rFonts w:eastAsia="Arial" w:cs="Arial"/>
+      <w:position w:val="0"/>
+      <w:sz w:val="20"/>
+      <w:sz w:val="20"/>
+      <w:vertAlign w:val="baseline"/>
+    </w:rPr>
+  </w:style>
+  <w:style w:type="character" w:styleId="ListLabel33">
+    <w:name w:val="ListLabel 33"/>
+    <w:qFormat/>
+    <w:rPr>
+      <w:rFonts w:eastAsia="Arial" w:cs="Arial"/>
+      <w:position w:val="0"/>
+      <w:sz w:val="20"/>
+      <w:sz w:val="20"/>
+      <w:vertAlign w:val="baseline"/>
+    </w:rPr>
+  </w:style>
+  <w:style w:type="character" w:styleId="ListLabel34">
+    <w:name w:val="ListLabel 34"/>
+    <w:qFormat/>
+    <w:rPr>
+      <w:rFonts w:eastAsia="Arial" w:cs="Arial"/>
+      <w:position w:val="0"/>
+      <w:sz w:val="20"/>
+      <w:sz w:val="20"/>
+      <w:vertAlign w:val="baseline"/>
+    </w:rPr>
+  </w:style>
+  <w:style w:type="character" w:styleId="ListLabel35">
+    <w:name w:val="ListLabel 35"/>
+    <w:qFormat/>
+    <w:rPr>
+      <w:rFonts w:eastAsia="Arial" w:cs="Arial"/>
+      <w:position w:val="0"/>
+      <w:sz w:val="20"/>
+      <w:sz w:val="20"/>
+      <w:vertAlign w:val="baseline"/>
+    </w:rPr>
+  </w:style>
+  <w:style w:type="character" w:styleId="ListLabel36">
+    <w:name w:val="ListLabel 36"/>
+    <w:qFormat/>
+    <w:rPr>
+      <w:rFonts w:eastAsia="Arial" w:cs="Arial"/>
+      <w:position w:val="0"/>
+      <w:sz w:val="20"/>
+      <w:sz w:val="20"/>
+      <w:vertAlign w:val="baseline"/>
+    </w:rPr>
+  </w:style>
+  <w:style w:type="character" w:styleId="ListLabel37">
+    <w:name w:val="ListLabel 37"/>
+    <w:qFormat/>
+    <w:rPr>
+      <w:rFonts w:cs="OpenSymbol"/>
+      <w:u w:val="none"/>
+    </w:rPr>
+  </w:style>
+  <w:style w:type="character" w:styleId="ListLabel38">
+    <w:name w:val="ListLabel 38"/>
+    <w:qFormat/>
+    <w:rPr>
+      <w:rFonts w:cs="OpenSymbol"/>
+      <w:u w:val="none"/>
+    </w:rPr>
+  </w:style>
+  <w:style w:type="character" w:styleId="ListLabel39">
+    <w:name w:val="ListLabel 39"/>
+    <w:qFormat/>
+    <w:rPr>
+      <w:rFonts w:cs="OpenSymbol"/>
+      <w:u w:val="none"/>
+    </w:rPr>
+  </w:style>
+  <w:style w:type="character" w:styleId="ListLabel40">
+    <w:name w:val="ListLabel 40"/>
+    <w:qFormat/>
+    <w:rPr>
+      <w:rFonts w:cs="OpenSymbol"/>
+      <w:u w:val="none"/>
+    </w:rPr>
+  </w:style>
+  <w:style w:type="character" w:styleId="ListLabel41">
+    <w:name w:val="ListLabel 41"/>
+    <w:qFormat/>
+    <w:rPr>
+      <w:rFonts w:cs="OpenSymbol"/>
+      <w:u w:val="none"/>
+    </w:rPr>
+  </w:style>
+  <w:style w:type="character" w:styleId="ListLabel42">
+    <w:name w:val="ListLabel 42"/>
+    <w:qFormat/>
+    <w:rPr>
+      <w:rFonts w:cs="OpenSymbol"/>
+      <w:u w:val="none"/>
+    </w:rPr>
+  </w:style>
+  <w:style w:type="character" w:styleId="ListLabel43">
+    <w:name w:val="ListLabel 43"/>
+    <w:qFormat/>
+    <w:rPr>
+      <w:rFonts w:cs="OpenSymbol"/>
+      <w:u w:val="none"/>
+    </w:rPr>
+  </w:style>
+  <w:style w:type="character" w:styleId="ListLabel44">
+    <w:name w:val="ListLabel 44"/>
+    <w:qFormat/>
+    <w:rPr>
+      <w:rFonts w:cs="OpenSymbol"/>
+      <w:u w:val="none"/>
+    </w:rPr>
+  </w:style>
+  <w:style w:type="character" w:styleId="ListLabel45">
+    <w:name w:val="ListLabel 45"/>
+    <w:qFormat/>
+    <w:rPr>
+      <w:rFonts w:cs="OpenSymbol"/>
+      <w:u w:val="none"/>
+    </w:rPr>
+  </w:style>
+  <w:style w:type="character" w:styleId="ListLabel46">
+    <w:name w:val="ListLabel 46"/>
+    <w:qFormat/>
+    <w:rPr>
+      <w:rFonts w:cs="Arial"/>
+      <w:position w:val="0"/>
+      <w:sz w:val="20"/>
+      <w:sz w:val="20"/>
+      <w:vertAlign w:val="baseline"/>
+    </w:rPr>
+  </w:style>
+  <w:style w:type="character" w:styleId="ListLabel47">
+    <w:name w:val="ListLabel 47"/>
+    <w:qFormat/>
+    <w:rPr>
+      <w:rFonts w:cs="Arial"/>
+      <w:position w:val="0"/>
+      <w:sz w:val="20"/>
+      <w:sz w:val="20"/>
+      <w:vertAlign w:val="baseline"/>
+    </w:rPr>
+  </w:style>
+  <w:style w:type="character" w:styleId="ListLabel48">
+    <w:name w:val="ListLabel 48"/>
+    <w:qFormat/>
+    <w:rPr>
+      <w:rFonts w:cs="Arial"/>
+      <w:position w:val="0"/>
+      <w:sz w:val="20"/>
+      <w:sz w:val="20"/>
+      <w:vertAlign w:val="baseline"/>
+    </w:rPr>
+  </w:style>
+  <w:style w:type="character" w:styleId="ListLabel49">
+    <w:name w:val="ListLabel 49"/>
+    <w:qFormat/>
+    <w:rPr>
+      <w:rFonts w:cs="Arial"/>
+      <w:position w:val="0"/>
+      <w:sz w:val="20"/>
+      <w:sz w:val="20"/>
+      <w:vertAlign w:val="baseline"/>
+    </w:rPr>
+  </w:style>
+  <w:style w:type="character" w:styleId="ListLabel50">
+    <w:name w:val="ListLabel 50"/>
+    <w:qFormat/>
+    <w:rPr>
+      <w:rFonts w:cs="Arial"/>
+      <w:position w:val="0"/>
+      <w:sz w:val="20"/>
+      <w:sz w:val="20"/>
+      <w:vertAlign w:val="baseline"/>
+    </w:rPr>
+  </w:style>
+  <w:style w:type="character" w:styleId="ListLabel51">
+    <w:name w:val="ListLabel 51"/>
+    <w:qFormat/>
+    <w:rPr>
+      <w:rFonts w:cs="Arial"/>
+      <w:position w:val="0"/>
+      <w:sz w:val="20"/>
+      <w:sz w:val="20"/>
+      <w:vertAlign w:val="baseline"/>
+    </w:rPr>
+  </w:style>
+  <w:style w:type="character" w:styleId="ListLabel52">
+    <w:name w:val="ListLabel 52"/>
+    <w:qFormat/>
+    <w:rPr>
+      <w:rFonts w:cs="Arial"/>
+      <w:position w:val="0"/>
+      <w:sz w:val="20"/>
+      <w:sz w:val="20"/>
+      <w:vertAlign w:val="baseline"/>
+    </w:rPr>
+  </w:style>
+  <w:style w:type="character" w:styleId="ListLabel53">
+    <w:name w:val="ListLabel 53"/>
+    <w:qFormat/>
+    <w:rPr>
+      <w:rFonts w:cs="Arial"/>
+      <w:position w:val="0"/>
+      <w:sz w:val="20"/>
+      <w:sz w:val="20"/>
+      <w:vertAlign w:val="baseline"/>
+    </w:rPr>
+  </w:style>
+  <w:style w:type="character" w:styleId="ListLabel54">
+    <w:name w:val="ListLabel 54"/>
+    <w:qFormat/>
+    <w:rPr>
+      <w:rFonts w:cs="Arial"/>
+      <w:position w:val="0"/>
+      <w:sz w:val="20"/>
       <w:sz w:val="20"/>
       <w:vertAlign w:val="baseline"/>
     </w:rPr>
@@ -6167,7 +6311,7 @@
       <w:rFonts w:cs="FreeSans"/>
     </w:rPr>
   </w:style>
-  <w:style w:type="paragraph" w:styleId="Normal1" w:default="1">
+  <w:style w:type="paragraph" w:styleId="LOnormal" w:default="1">
     <w:name w:val="LO-normal"/>
     <w:qFormat/>
     <w:pPr>
@@ -6195,7 +6339,7 @@
   </w:style>
   <w:style w:type="paragraph" w:styleId="Title">
     <w:name w:val="Title"/>
-    <w:basedOn w:val="Normal1"/>
+    <w:basedOn w:val="LOnormal"/>
     <w:next w:val="Normal"/>
     <w:qFormat/>
     <w:pPr>
@@ -6214,7 +6358,7 @@
   </w:style>
   <w:style w:type="paragraph" w:styleId="Subtitle">
     <w:name w:val="Subtitle"/>
-    <w:basedOn w:val="Normal1"/>
+    <w:basedOn w:val="LOnormal"/>
     <w:next w:val="Normal"/>
     <w:qFormat/>
     <w:pPr>
